--- a/assets/graficas-y-conclusiones.docx
+++ b/assets/graficas-y-conclusiones.docx
@@ -7,7 +7,10 @@
         <w:pBdr/>
         <w:spacing/>
         <w:ind/>
-        <w:rPr/>
+        <w:rPr>
+          <w:highlight w:val="none"/>
+          <w:lang w:val="es-ES"/>
+        </w:rPr>
       </w:pPr>
       <w:r>
         <w:drawing>
@@ -18,31 +21,285 @@
             <wp:cNvGraphicFramePr/>
             <a:graphic>
               <a:graphicData uri="http://schemas.openxmlformats.org/drawingml/2006/diagram">
-                <dgm:relIds xmlns:dgm="http://schemas.openxmlformats.org/drawingml/2006/diagram" xmlns:r="http://schemas.openxmlformats.org/officeDocument/2006/relationships" r:dm="rId9" r:lo="rId11" r:qs="rId12" r:cs="rId10"/>
-              </a:graphicData>
-            </a:graphic>
-          </wp:inline>
-        </w:drawing>
-        <w:drawing>
-          <wp:inline xmlns:wp="http://schemas.openxmlformats.org/drawingml/2006/wordprocessingDrawing" distT="0" distB="0" distL="0" distR="0">
-            <wp:extent cx="8915399" cy="5943600"/>
-            <wp:effectExtent l="38100" t="0" r="57150" b="0"/>
-            <wp:docPr id="2" name=""/>
-            <wp:cNvGraphicFramePr/>
-            <a:graphic>
-              <a:graphicData uri="http://schemas.openxmlformats.org/drawingml/2006/diagram">
-                <dgm:relIds xmlns:dgm="http://schemas.openxmlformats.org/drawingml/2006/diagram" xmlns:r="http://schemas.openxmlformats.org/officeDocument/2006/relationships" r:dm="rId14" r:lo="rId16" r:qs="rId17" r:cs="rId15"/>
+                <dgm:relIds xmlns:dgm="http://schemas.openxmlformats.org/drawingml/2006/diagram" xmlns:r="http://schemas.openxmlformats.org/officeDocument/2006/relationships" r:dm="rId10" r:lo="rId12" r:qs="rId13" r:cs="rId11"/>
               </a:graphicData>
             </a:graphic>
           </wp:inline>
         </w:drawing>
       </w:r>
+      <w:r/>
+      <w:r/>
+      <w:r/>
       <w:r>
         <w:rPr>
           <w:lang w:val="es-ES"/>
         </w:rPr>
       </w:r>
       <w:r/>
+    </w:p>
+    <w:p>
+      <w:pPr>
+        <w:pStyle w:val="885"/>
+        <w:numPr>
+          <w:ilvl w:val="0"/>
+          <w:numId w:val="3"/>
+        </w:numPr>
+        <w:pBdr/>
+        <w:spacing/>
+        <w:ind/>
+        <w:rPr>
+          <w:highlight w:val="none"/>
+          <w:lang w:val="es-ES"/>
+        </w:rPr>
+      </w:pPr>
+      <w:r>
+        <w:rPr>
+          <w:highlight w:val="none"/>
+          <w:lang w:val="es-ES"/>
+        </w:rPr>
+        <w:t xml:space="preserve">Propiedad</w:t>
+      </w:r>
+      <w:r>
+        <w:rPr>
+          <w:highlight w:val="none"/>
+          <w:lang w:val="es-ES"/>
+        </w:rPr>
+      </w:r>
+    </w:p>
+    <w:p>
+      <w:pPr>
+        <w:pStyle w:val="885"/>
+        <w:numPr>
+          <w:ilvl w:val="1"/>
+          <w:numId w:val="3"/>
+        </w:numPr>
+        <w:pBdr/>
+        <w:spacing/>
+        <w:ind/>
+        <w:rPr>
+          <w:highlight w:val="none"/>
+          <w:lang w:val="es-ES"/>
+        </w:rPr>
+      </w:pPr>
+      <w:r>
+        <w:rPr>
+          <w:highlight w:val="none"/>
+          <w:lang w:val="es-ES"/>
+        </w:rPr>
+        <w:t xml:space="preserve">Propiedad Industrial</w:t>
+      </w:r>
+      <w:r>
+        <w:rPr>
+          <w:highlight w:val="none"/>
+          <w:lang w:val="es-ES"/>
+        </w:rPr>
+      </w:r>
+    </w:p>
+    <w:p>
+      <w:pPr>
+        <w:pStyle w:val="885"/>
+        <w:numPr>
+          <w:ilvl w:val="1"/>
+          <w:numId w:val="3"/>
+        </w:numPr>
+        <w:pBdr/>
+        <w:spacing/>
+        <w:ind/>
+        <w:rPr>
+          <w:highlight w:val="none"/>
+          <w:lang w:val="es-ES"/>
+        </w:rPr>
+      </w:pPr>
+      <w:r>
+        <w:rPr>
+          <w:highlight w:val="none"/>
+          <w:lang w:val="es-ES"/>
+        </w:rPr>
+        <w:t xml:space="preserve">Derecho de autor</w:t>
+      </w:r>
+      <w:r>
+        <w:rPr>
+          <w:highlight w:val="none"/>
+          <w:lang w:val="es-ES"/>
+        </w:rPr>
+      </w:r>
+      <w:r>
+        <w:rPr>
+          <w:highlight w:val="none"/>
+          <w:lang w:val="es-ES"/>
+        </w:rPr>
+      </w:r>
+    </w:p>
+    <w:p>
+      <w:pPr>
+        <w:pBdr/>
+        <w:spacing/>
+        <w:ind w:firstLine="0" w:left="0"/>
+        <w:rPr>
+          <w:highlight w:val="none"/>
+          <w:lang w:val="es-ES"/>
+        </w:rPr>
+      </w:pPr>
+      <w:r>
+        <w:rPr>
+          <w:highlight w:val="none"/>
+          <w:lang w:val="es-ES"/>
+        </w:rPr>
+      </w:r>
+      <w:r>
+        <w:rPr>
+          <w:highlight w:val="none"/>
+          <w:lang w:val="es-ES"/>
+        </w:rPr>
+      </w:r>
+      <w:r>
+        <w:rPr>
+          <w:highlight w:val="none"/>
+          <w:lang w:val="es-ES"/>
+        </w:rPr>
+      </w:r>
+      <w:r>
+        <w:t xml:space="preserve">Propiedad industrial, que adopta toda una serie de  formas: las patentes de invenciones, los diseños industriales  (creaciones estéticas relacionadas con el aspecto de los productos  industriales), las marcas de producto o de servicio, los esquemas de  tra</w:t>
+      </w:r>
+      <w:r>
+        <w:t xml:space="preserve">zado de circuitos integrados, los nombres y designaciones comerciales  y las indicaciones geográficas, a lo que viene a añadirse la protección  contra la competencia desleal.</w:t>
+      </w:r>
+      <w:r>
+        <w:rPr>
+          <w:highlight w:val="none"/>
+          <w:lang w:val="es-ES"/>
+        </w:rPr>
+      </w:r>
+      <w:r>
+        <w:rPr>
+          <w:highlight w:val="none"/>
+          <w:lang w:val="es-ES"/>
+        </w:rPr>
+      </w:r>
+    </w:p>
+    <w:p>
+      <w:pPr>
+        <w:pBdr/>
+        <w:spacing/>
+        <w:ind w:firstLine="0" w:left="0"/>
+        <w:rPr>
+          <w:highlight w:val="none"/>
+          <w:lang w:val="es-ES"/>
+        </w:rPr>
+      </w:pPr>
+      <w:r>
+        <w:rPr>
+          <w:highlight w:val="none"/>
+          <w:lang w:val="es-ES"/>
+        </w:rPr>
+      </w:r>
+      <w:r>
+        <w:t xml:space="preserve">Derecho de autor, se aplica a las creaciones literarias  y artísticas como los libros, las obras musicales, las pinturas, las  esculturas, las películas y las obras realizadas por medios tecnológicos  como los programas informáticos y las bases de datos el</w:t>
+      </w:r>
+      <w:r>
+        <w:t xml:space="preserve">ectrónicas.</w:t>
+      </w:r>
+      <w:r>
+        <w:rPr>
+          <w:highlight w:val="none"/>
+          <w:lang w:val="es-ES"/>
+        </w:rPr>
+      </w:r>
+      <w:r>
+        <w:rPr>
+          <w:highlight w:val="none"/>
+          <w:lang w:val="es-ES"/>
+        </w:rPr>
+      </w:r>
+    </w:p>
+    <w:p>
+      <w:pPr>
+        <w:pStyle w:val="885"/>
+        <w:numPr>
+          <w:ilvl w:val="0"/>
+          <w:numId w:val="4"/>
+        </w:numPr>
+        <w:pBdr>
+          <w:top w:val="none" w:color="000000" w:sz="4" w:space="0"/>
+          <w:left w:val="none" w:color="000000" w:sz="4" w:space="0"/>
+          <w:bottom w:val="none" w:color="000000" w:sz="4" w:space="0"/>
+          <w:right w:val="none" w:color="000000" w:sz="4" w:space="0"/>
+        </w:pBdr>
+        <w:spacing/>
+        <w:ind w:right="0"/>
+        <w:rPr/>
+      </w:pPr>
+      <w:r>
+        <w:t xml:space="preserve">Derecho de autor y derechos conexos (obras artísticas, científicas o literarias)</w:t>
+      </w:r>
+      <w:r/>
+    </w:p>
+    <w:p>
+      <w:pPr>
+        <w:pStyle w:val="885"/>
+        <w:numPr>
+          <w:ilvl w:val="0"/>
+          <w:numId w:val="4"/>
+        </w:numPr>
+        <w:pBdr>
+          <w:top w:val="none" w:color="000000" w:sz="4" w:space="0"/>
+          <w:left w:val="none" w:color="000000" w:sz="4" w:space="0"/>
+          <w:bottom w:val="none" w:color="000000" w:sz="4" w:space="0"/>
+          <w:right w:val="none" w:color="000000" w:sz="4" w:space="0"/>
+        </w:pBdr>
+        <w:spacing/>
+        <w:ind w:right="0"/>
+        <w:rPr/>
+      </w:pPr>
+      <w:r>
+        <w:t xml:space="preserve">Variedades vegetales (aplicación fundamentalmente agrícola)</w:t>
+      </w:r>
+      <w:r/>
+    </w:p>
+    <w:p>
+      <w:pPr>
+        <w:pStyle w:val="885"/>
+        <w:numPr>
+          <w:ilvl w:val="0"/>
+          <w:numId w:val="4"/>
+        </w:numPr>
+        <w:pBdr>
+          <w:top w:val="none" w:color="000000" w:sz="4" w:space="0"/>
+          <w:left w:val="none" w:color="000000" w:sz="4" w:space="0"/>
+          <w:bottom w:val="none" w:color="000000" w:sz="4" w:space="0"/>
+          <w:right w:val="none" w:color="000000" w:sz="4" w:space="0"/>
+        </w:pBdr>
+        <w:spacing/>
+        <w:ind w:right="0"/>
+        <w:rPr/>
+      </w:pPr>
+      <w:r>
+        <w:t xml:space="preserve">Propiedad industrial (signos distintivos y nuevas creaciones como lo son las patentes)</w:t>
+      </w:r>
+      <w:r/>
+    </w:p>
+    <w:p>
+      <w:pPr>
+        <w:pBdr/>
+        <w:spacing/>
+        <w:ind w:firstLine="0" w:left="0"/>
+        <w:rPr>
+          <w:highlight w:val="none"/>
+          <w:lang w:val="es-ES"/>
+        </w:rPr>
+      </w:pPr>
+      <w:r>
+        <w:rPr>
+          <w:highlight w:val="none"/>
+          <w:lang w:val="es-ES"/>
+        </w:rPr>
+      </w:r>
+      <w:r>
+        <w:rPr>
+          <w:highlight w:val="none"/>
+          <w:lang w:val="es-ES"/>
+        </w:rPr>
+      </w:r>
     </w:p>
     <w:sectPr>
       <w:footnotePr/>
@@ -66,7 +323,6 @@
         <w:ind/>
         <w:rPr/>
       </w:pPr>
-      <w:r/>
       <w:r>
         <w:separator/>
       </w:r>
@@ -81,7 +337,6 @@
         <w:ind/>
         <w:rPr/>
       </w:pPr>
-      <w:r/>
       <w:r>
         <w:continuationSeparator/>
       </w:r>
@@ -101,7 +356,6 @@
         <w:ind/>
         <w:rPr/>
       </w:pPr>
-      <w:r/>
       <w:r>
         <w:separator/>
       </w:r>
@@ -116,7 +370,6 @@
         <w:ind/>
         <w:rPr/>
       </w:pPr>
-      <w:r/>
       <w:r>
         <w:continuationSeparator/>
       </w:r>
@@ -124,6 +377,589 @@
     </w:p>
   </w:footnote>
 </w:footnotes>
+</file>
+
+<file path=word/numbering.xml><?xml version="1.0" encoding="utf-8"?>
+<w:numbering xmlns:wpc="http://schemas.microsoft.com/office/word/2010/wordprocessingCanvas" xmlns:mc="http://schemas.openxmlformats.org/markup-compatibility/2006" xmlns:o="urn:schemas-microsoft-com:office:office" xmlns:r="http://schemas.openxmlformats.org/officeDocument/2006/relationships" xmlns:m="http://schemas.openxmlformats.org/officeDocument/2006/math" xmlns:v="urn:schemas-microsoft-com:vml" xmlns:wp14="http://schemas.microsoft.com/office/word/2010/wordprocessingDrawing" xmlns:wp="http://schemas.openxmlformats.org/drawingml/2006/wordprocessingDrawing" xmlns:w10="urn:schemas-microsoft-com:office:word" xmlns:w="http://schemas.openxmlformats.org/wordprocessingml/2006/main" xmlns:w14="http://schemas.microsoft.com/office/word/2010/wordml" xmlns:w15="http://schemas.microsoft.com/office/word/2012/wordml" xmlns:wpg="http://schemas.microsoft.com/office/word/2010/wordprocessingGroup" xmlns:wpi="http://schemas.microsoft.com/office/word/2010/wordprocessingInk" xmlns:wne="http://schemas.microsoft.com/office/word/2006/wordml" xmlns:wps="http://schemas.microsoft.com/office/word/2010/wordprocessingShape" mc:Ignorable="w14 w15 wp14">
+  <w:abstractNum w:abstractNumId="0">
+    <w:lvl w:ilvl="0">
+      <w:isLgl w:val="false"/>
+      <w:lvlJc w:val="left"/>
+      <w:lvlText w:val="–"/>
+      <w:numFmt w:val="bullet"/>
+      <w:pPr>
+        <w:pBdr/>
+        <w:spacing/>
+        <w:ind w:hanging="360" w:left="709"/>
+      </w:pPr>
+      <w:rPr>
+        <w:rFonts w:hint="default" w:ascii="Arial" w:hAnsi="Arial" w:eastAsia="Arial" w:cs="Arial"/>
+      </w:rPr>
+      <w:start w:val="1"/>
+      <w:suff w:val="tab"/>
+    </w:lvl>
+    <w:lvl w:ilvl="1">
+      <w:isLgl w:val="false"/>
+      <w:lvlJc w:val="left"/>
+      <w:lvlText w:val="o"/>
+      <w:numFmt w:val="bullet"/>
+      <w:pPr>
+        <w:pBdr/>
+        <w:spacing/>
+        <w:ind w:hanging="360" w:left="1429"/>
+      </w:pPr>
+      <w:rPr>
+        <w:rFonts w:hint="default" w:ascii="Courier New" w:hAnsi="Courier New" w:eastAsia="Courier New" w:cs="Courier New"/>
+      </w:rPr>
+      <w:start w:val="1"/>
+      <w:suff w:val="tab"/>
+    </w:lvl>
+    <w:lvl w:ilvl="2">
+      <w:isLgl w:val="false"/>
+      <w:lvlJc w:val="left"/>
+      <w:lvlText w:val="§"/>
+      <w:numFmt w:val="bullet"/>
+      <w:pPr>
+        <w:pBdr/>
+        <w:spacing/>
+        <w:ind w:hanging="360" w:left="2149"/>
+      </w:pPr>
+      <w:rPr>
+        <w:rFonts w:hint="default" w:ascii="Wingdings" w:hAnsi="Wingdings" w:eastAsia="Wingdings" w:cs="Wingdings"/>
+      </w:rPr>
+      <w:start w:val="1"/>
+      <w:suff w:val="tab"/>
+    </w:lvl>
+    <w:lvl w:ilvl="3">
+      <w:isLgl w:val="false"/>
+      <w:lvlJc w:val="left"/>
+      <w:lvlText w:val="·"/>
+      <w:numFmt w:val="bullet"/>
+      <w:pPr>
+        <w:pBdr/>
+        <w:spacing/>
+        <w:ind w:hanging="360" w:left="2869"/>
+      </w:pPr>
+      <w:rPr>
+        <w:rFonts w:hint="default" w:ascii="Symbol" w:hAnsi="Symbol" w:eastAsia="Symbol" w:cs="Symbol"/>
+      </w:rPr>
+      <w:start w:val="1"/>
+      <w:suff w:val="tab"/>
+    </w:lvl>
+    <w:lvl w:ilvl="4">
+      <w:isLgl w:val="false"/>
+      <w:lvlJc w:val="left"/>
+      <w:lvlText w:val="o"/>
+      <w:numFmt w:val="bullet"/>
+      <w:pPr>
+        <w:pBdr/>
+        <w:spacing/>
+        <w:ind w:hanging="360" w:left="3589"/>
+      </w:pPr>
+      <w:rPr>
+        <w:rFonts w:hint="default" w:ascii="Courier New" w:hAnsi="Courier New" w:eastAsia="Courier New" w:cs="Courier New"/>
+      </w:rPr>
+      <w:start w:val="1"/>
+      <w:suff w:val="tab"/>
+    </w:lvl>
+    <w:lvl w:ilvl="5">
+      <w:isLgl w:val="false"/>
+      <w:lvlJc w:val="left"/>
+      <w:lvlText w:val="§"/>
+      <w:numFmt w:val="bullet"/>
+      <w:pPr>
+        <w:pBdr/>
+        <w:spacing/>
+        <w:ind w:hanging="360" w:left="4309"/>
+      </w:pPr>
+      <w:rPr>
+        <w:rFonts w:hint="default" w:ascii="Wingdings" w:hAnsi="Wingdings" w:eastAsia="Wingdings" w:cs="Wingdings"/>
+      </w:rPr>
+      <w:start w:val="1"/>
+      <w:suff w:val="tab"/>
+    </w:lvl>
+    <w:lvl w:ilvl="6">
+      <w:isLgl w:val="false"/>
+      <w:lvlJc w:val="left"/>
+      <w:lvlText w:val="·"/>
+      <w:numFmt w:val="bullet"/>
+      <w:pPr>
+        <w:pBdr/>
+        <w:spacing/>
+        <w:ind w:hanging="360" w:left="5029"/>
+      </w:pPr>
+      <w:rPr>
+        <w:rFonts w:hint="default" w:ascii="Symbol" w:hAnsi="Symbol" w:eastAsia="Symbol" w:cs="Symbol"/>
+      </w:rPr>
+      <w:start w:val="1"/>
+      <w:suff w:val="tab"/>
+    </w:lvl>
+    <w:lvl w:ilvl="7">
+      <w:isLgl w:val="false"/>
+      <w:lvlJc w:val="left"/>
+      <w:lvlText w:val="o"/>
+      <w:numFmt w:val="bullet"/>
+      <w:pPr>
+        <w:pBdr/>
+        <w:spacing/>
+        <w:ind w:hanging="360" w:left="5749"/>
+      </w:pPr>
+      <w:rPr>
+        <w:rFonts w:hint="default" w:ascii="Courier New" w:hAnsi="Courier New" w:eastAsia="Courier New" w:cs="Courier New"/>
+      </w:rPr>
+      <w:start w:val="1"/>
+      <w:suff w:val="tab"/>
+    </w:lvl>
+    <w:lvl w:ilvl="8">
+      <w:isLgl w:val="false"/>
+      <w:lvlJc w:val="left"/>
+      <w:lvlText w:val="§"/>
+      <w:numFmt w:val="bullet"/>
+      <w:pPr>
+        <w:pBdr/>
+        <w:spacing/>
+        <w:ind w:hanging="360" w:left="6469"/>
+      </w:pPr>
+      <w:rPr>
+        <w:rFonts w:hint="default" w:ascii="Wingdings" w:hAnsi="Wingdings" w:eastAsia="Wingdings" w:cs="Wingdings"/>
+      </w:rPr>
+      <w:start w:val="1"/>
+      <w:suff w:val="tab"/>
+    </w:lvl>
+  </w:abstractNum>
+  <w:abstractNum w:abstractNumId="1">
+    <w:lvl w:ilvl="0">
+      <w:isLgl w:val="false"/>
+      <w:lvlJc w:val="left"/>
+      <w:lvlText w:val="–"/>
+      <w:numFmt w:val="bullet"/>
+      <w:pPr>
+        <w:pBdr/>
+        <w:spacing/>
+        <w:ind w:hanging="360" w:left="709"/>
+      </w:pPr>
+      <w:rPr>
+        <w:rFonts w:hint="default" w:ascii="Arial" w:hAnsi="Arial" w:eastAsia="Arial" w:cs="Arial"/>
+      </w:rPr>
+      <w:start w:val="1"/>
+      <w:suff w:val="tab"/>
+    </w:lvl>
+    <w:lvl w:ilvl="1">
+      <w:isLgl w:val="false"/>
+      <w:lvlJc w:val="left"/>
+      <w:lvlText w:val="o"/>
+      <w:numFmt w:val="bullet"/>
+      <w:pPr>
+        <w:pBdr/>
+        <w:spacing/>
+        <w:ind w:hanging="360" w:left="1429"/>
+      </w:pPr>
+      <w:rPr>
+        <w:rFonts w:hint="default" w:ascii="Courier New" w:hAnsi="Courier New" w:eastAsia="Courier New" w:cs="Courier New"/>
+      </w:rPr>
+      <w:start w:val="1"/>
+      <w:suff w:val="tab"/>
+    </w:lvl>
+    <w:lvl w:ilvl="2">
+      <w:isLgl w:val="false"/>
+      <w:lvlJc w:val="left"/>
+      <w:lvlText w:val="§"/>
+      <w:numFmt w:val="bullet"/>
+      <w:pPr>
+        <w:pBdr/>
+        <w:spacing/>
+        <w:ind w:hanging="360" w:left="2149"/>
+      </w:pPr>
+      <w:rPr>
+        <w:rFonts w:hint="default" w:ascii="Wingdings" w:hAnsi="Wingdings" w:eastAsia="Wingdings" w:cs="Wingdings"/>
+      </w:rPr>
+      <w:start w:val="1"/>
+      <w:suff w:val="tab"/>
+    </w:lvl>
+    <w:lvl w:ilvl="3">
+      <w:isLgl w:val="false"/>
+      <w:lvlJc w:val="left"/>
+      <w:lvlText w:val="·"/>
+      <w:numFmt w:val="bullet"/>
+      <w:pPr>
+        <w:pBdr/>
+        <w:spacing/>
+        <w:ind w:hanging="360" w:left="2869"/>
+      </w:pPr>
+      <w:rPr>
+        <w:rFonts w:hint="default" w:ascii="Symbol" w:hAnsi="Symbol" w:eastAsia="Symbol" w:cs="Symbol"/>
+      </w:rPr>
+      <w:start w:val="1"/>
+      <w:suff w:val="tab"/>
+    </w:lvl>
+    <w:lvl w:ilvl="4">
+      <w:isLgl w:val="false"/>
+      <w:lvlJc w:val="left"/>
+      <w:lvlText w:val="o"/>
+      <w:numFmt w:val="bullet"/>
+      <w:pPr>
+        <w:pBdr/>
+        <w:spacing/>
+        <w:ind w:hanging="360" w:left="3589"/>
+      </w:pPr>
+      <w:rPr>
+        <w:rFonts w:hint="default" w:ascii="Courier New" w:hAnsi="Courier New" w:eastAsia="Courier New" w:cs="Courier New"/>
+      </w:rPr>
+      <w:start w:val="1"/>
+      <w:suff w:val="tab"/>
+    </w:lvl>
+    <w:lvl w:ilvl="5">
+      <w:isLgl w:val="false"/>
+      <w:lvlJc w:val="left"/>
+      <w:lvlText w:val="§"/>
+      <w:numFmt w:val="bullet"/>
+      <w:pPr>
+        <w:pBdr/>
+        <w:spacing/>
+        <w:ind w:hanging="360" w:left="4309"/>
+      </w:pPr>
+      <w:rPr>
+        <w:rFonts w:hint="default" w:ascii="Wingdings" w:hAnsi="Wingdings" w:eastAsia="Wingdings" w:cs="Wingdings"/>
+      </w:rPr>
+      <w:start w:val="1"/>
+      <w:suff w:val="tab"/>
+    </w:lvl>
+    <w:lvl w:ilvl="6">
+      <w:isLgl w:val="false"/>
+      <w:lvlJc w:val="left"/>
+      <w:lvlText w:val="·"/>
+      <w:numFmt w:val="bullet"/>
+      <w:pPr>
+        <w:pBdr/>
+        <w:spacing/>
+        <w:ind w:hanging="360" w:left="5029"/>
+      </w:pPr>
+      <w:rPr>
+        <w:rFonts w:hint="default" w:ascii="Symbol" w:hAnsi="Symbol" w:eastAsia="Symbol" w:cs="Symbol"/>
+      </w:rPr>
+      <w:start w:val="1"/>
+      <w:suff w:val="tab"/>
+    </w:lvl>
+    <w:lvl w:ilvl="7">
+      <w:isLgl w:val="false"/>
+      <w:lvlJc w:val="left"/>
+      <w:lvlText w:val="o"/>
+      <w:numFmt w:val="bullet"/>
+      <w:pPr>
+        <w:pBdr/>
+        <w:spacing/>
+        <w:ind w:hanging="360" w:left="5749"/>
+      </w:pPr>
+      <w:rPr>
+        <w:rFonts w:hint="default" w:ascii="Courier New" w:hAnsi="Courier New" w:eastAsia="Courier New" w:cs="Courier New"/>
+      </w:rPr>
+      <w:start w:val="1"/>
+      <w:suff w:val="tab"/>
+    </w:lvl>
+    <w:lvl w:ilvl="8">
+      <w:isLgl w:val="false"/>
+      <w:lvlJc w:val="left"/>
+      <w:lvlText w:val="§"/>
+      <w:numFmt w:val="bullet"/>
+      <w:pPr>
+        <w:pBdr/>
+        <w:spacing/>
+        <w:ind w:hanging="360" w:left="6469"/>
+      </w:pPr>
+      <w:rPr>
+        <w:rFonts w:hint="default" w:ascii="Wingdings" w:hAnsi="Wingdings" w:eastAsia="Wingdings" w:cs="Wingdings"/>
+      </w:rPr>
+      <w:start w:val="1"/>
+      <w:suff w:val="tab"/>
+    </w:lvl>
+  </w:abstractNum>
+  <w:abstractNum w:abstractNumId="2">
+    <w:lvl w:ilvl="0">
+      <w:isLgl w:val="false"/>
+      <w:lvlJc w:val="left"/>
+      <w:lvlText w:val="·"/>
+      <w:numFmt w:val="bullet"/>
+      <w:pPr>
+        <w:pBdr/>
+        <w:spacing/>
+        <w:ind w:hanging="360" w:left="709"/>
+      </w:pPr>
+      <w:rPr>
+        <w:rFonts w:hint="default" w:ascii="Symbol" w:hAnsi="Symbol" w:eastAsia="Symbol" w:cs="Symbol"/>
+      </w:rPr>
+      <w:start w:val="1"/>
+      <w:suff w:val="tab"/>
+    </w:lvl>
+    <w:lvl w:ilvl="1">
+      <w:isLgl w:val="false"/>
+      <w:lvlJc w:val="left"/>
+      <w:lvlText w:val="o"/>
+      <w:numFmt w:val="bullet"/>
+      <w:pPr>
+        <w:pBdr/>
+        <w:spacing/>
+        <w:ind w:hanging="360" w:left="1429"/>
+      </w:pPr>
+      <w:rPr>
+        <w:rFonts w:hint="default" w:ascii="Courier New" w:hAnsi="Courier New" w:eastAsia="Courier New" w:cs="Courier New"/>
+      </w:rPr>
+      <w:start w:val="1"/>
+      <w:suff w:val="tab"/>
+    </w:lvl>
+    <w:lvl w:ilvl="2">
+      <w:isLgl w:val="false"/>
+      <w:lvlJc w:val="left"/>
+      <w:lvlText w:val="§"/>
+      <w:numFmt w:val="bullet"/>
+      <w:pPr>
+        <w:pBdr/>
+        <w:spacing/>
+        <w:ind w:hanging="360" w:left="2149"/>
+      </w:pPr>
+      <w:rPr>
+        <w:rFonts w:hint="default" w:ascii="Wingdings" w:hAnsi="Wingdings" w:eastAsia="Wingdings" w:cs="Wingdings"/>
+      </w:rPr>
+      <w:start w:val="1"/>
+      <w:suff w:val="tab"/>
+    </w:lvl>
+    <w:lvl w:ilvl="3">
+      <w:isLgl w:val="false"/>
+      <w:lvlJc w:val="left"/>
+      <w:lvlText w:val="·"/>
+      <w:numFmt w:val="bullet"/>
+      <w:pPr>
+        <w:pBdr/>
+        <w:spacing/>
+        <w:ind w:hanging="360" w:left="2869"/>
+      </w:pPr>
+      <w:rPr>
+        <w:rFonts w:hint="default" w:ascii="Symbol" w:hAnsi="Symbol" w:eastAsia="Symbol" w:cs="Symbol"/>
+      </w:rPr>
+      <w:start w:val="1"/>
+      <w:suff w:val="tab"/>
+    </w:lvl>
+    <w:lvl w:ilvl="4">
+      <w:isLgl w:val="false"/>
+      <w:lvlJc w:val="left"/>
+      <w:lvlText w:val="o"/>
+      <w:numFmt w:val="bullet"/>
+      <w:pPr>
+        <w:pBdr/>
+        <w:spacing/>
+        <w:ind w:hanging="360" w:left="3589"/>
+      </w:pPr>
+      <w:rPr>
+        <w:rFonts w:hint="default" w:ascii="Courier New" w:hAnsi="Courier New" w:eastAsia="Courier New" w:cs="Courier New"/>
+      </w:rPr>
+      <w:start w:val="1"/>
+      <w:suff w:val="tab"/>
+    </w:lvl>
+    <w:lvl w:ilvl="5">
+      <w:isLgl w:val="false"/>
+      <w:lvlJc w:val="left"/>
+      <w:lvlText w:val="§"/>
+      <w:numFmt w:val="bullet"/>
+      <w:pPr>
+        <w:pBdr/>
+        <w:spacing/>
+        <w:ind w:hanging="360" w:left="4309"/>
+      </w:pPr>
+      <w:rPr>
+        <w:rFonts w:hint="default" w:ascii="Wingdings" w:hAnsi="Wingdings" w:eastAsia="Wingdings" w:cs="Wingdings"/>
+      </w:rPr>
+      <w:start w:val="1"/>
+      <w:suff w:val="tab"/>
+    </w:lvl>
+    <w:lvl w:ilvl="6">
+      <w:isLgl w:val="false"/>
+      <w:lvlJc w:val="left"/>
+      <w:lvlText w:val="·"/>
+      <w:numFmt w:val="bullet"/>
+      <w:pPr>
+        <w:pBdr/>
+        <w:spacing/>
+        <w:ind w:hanging="360" w:left="5029"/>
+      </w:pPr>
+      <w:rPr>
+        <w:rFonts w:hint="default" w:ascii="Symbol" w:hAnsi="Symbol" w:eastAsia="Symbol" w:cs="Symbol"/>
+      </w:rPr>
+      <w:start w:val="1"/>
+      <w:suff w:val="tab"/>
+    </w:lvl>
+    <w:lvl w:ilvl="7">
+      <w:isLgl w:val="false"/>
+      <w:lvlJc w:val="left"/>
+      <w:lvlText w:val="o"/>
+      <w:numFmt w:val="bullet"/>
+      <w:pPr>
+        <w:pBdr/>
+        <w:spacing/>
+        <w:ind w:hanging="360" w:left="5749"/>
+      </w:pPr>
+      <w:rPr>
+        <w:rFonts w:hint="default" w:ascii="Courier New" w:hAnsi="Courier New" w:eastAsia="Courier New" w:cs="Courier New"/>
+      </w:rPr>
+      <w:start w:val="1"/>
+      <w:suff w:val="tab"/>
+    </w:lvl>
+    <w:lvl w:ilvl="8">
+      <w:isLgl w:val="false"/>
+      <w:lvlJc w:val="left"/>
+      <w:lvlText w:val="§"/>
+      <w:numFmt w:val="bullet"/>
+      <w:pPr>
+        <w:pBdr/>
+        <w:spacing/>
+        <w:ind w:hanging="360" w:left="6469"/>
+      </w:pPr>
+      <w:rPr>
+        <w:rFonts w:hint="default" w:ascii="Wingdings" w:hAnsi="Wingdings" w:eastAsia="Wingdings" w:cs="Wingdings"/>
+      </w:rPr>
+      <w:start w:val="1"/>
+      <w:suff w:val="tab"/>
+    </w:lvl>
+  </w:abstractNum>
+  <w:abstractNum w:abstractNumId="3">
+    <w:lvl w:ilvl="0">
+      <w:isLgl w:val="false"/>
+      <w:lvlJc w:val="right"/>
+      <w:lvlText w:val="%1."/>
+      <w:numFmt w:val="decimal"/>
+      <w:pPr>
+        <w:pBdr/>
+        <w:spacing/>
+        <w:ind w:hanging="360" w:left="709"/>
+      </w:pPr>
+      <w:rPr/>
+      <w:start w:val="1"/>
+      <w:suff w:val="tab"/>
+    </w:lvl>
+    <w:lvl w:ilvl="1">
+      <w:isLgl w:val="false"/>
+      <w:lvlJc w:val="right"/>
+      <w:lvlText w:val="%2."/>
+      <w:numFmt w:val="decimal"/>
+      <w:pPr>
+        <w:pBdr/>
+        <w:spacing/>
+        <w:ind w:hanging="360" w:left="1429"/>
+      </w:pPr>
+      <w:rPr/>
+      <w:start w:val="1"/>
+      <w:suff w:val="tab"/>
+    </w:lvl>
+    <w:lvl w:ilvl="2">
+      <w:isLgl w:val="false"/>
+      <w:lvlJc w:val="right"/>
+      <w:lvlText w:val="%3."/>
+      <w:numFmt w:val="decimal"/>
+      <w:pPr>
+        <w:pBdr/>
+        <w:spacing/>
+        <w:ind w:hanging="180" w:left="2149"/>
+      </w:pPr>
+      <w:rPr/>
+      <w:start w:val="1"/>
+      <w:suff w:val="tab"/>
+    </w:lvl>
+    <w:lvl w:ilvl="3">
+      <w:isLgl w:val="false"/>
+      <w:lvlJc w:val="right"/>
+      <w:lvlText w:val="%4."/>
+      <w:numFmt w:val="decimal"/>
+      <w:pPr>
+        <w:pBdr/>
+        <w:spacing/>
+        <w:ind w:hanging="360" w:left="2869"/>
+      </w:pPr>
+      <w:rPr/>
+      <w:start w:val="1"/>
+      <w:suff w:val="tab"/>
+    </w:lvl>
+    <w:lvl w:ilvl="4">
+      <w:isLgl w:val="false"/>
+      <w:lvlJc w:val="right"/>
+      <w:lvlText w:val="%5."/>
+      <w:numFmt w:val="decimal"/>
+      <w:pPr>
+        <w:pBdr/>
+        <w:spacing/>
+        <w:ind w:hanging="360" w:left="3589"/>
+      </w:pPr>
+      <w:rPr/>
+      <w:start w:val="1"/>
+      <w:suff w:val="tab"/>
+    </w:lvl>
+    <w:lvl w:ilvl="5">
+      <w:isLgl w:val="false"/>
+      <w:lvlJc w:val="right"/>
+      <w:lvlText w:val="%6."/>
+      <w:numFmt w:val="decimal"/>
+      <w:pPr>
+        <w:pBdr/>
+        <w:spacing/>
+        <w:ind w:hanging="180" w:left="4309"/>
+      </w:pPr>
+      <w:rPr/>
+      <w:start w:val="1"/>
+      <w:suff w:val="tab"/>
+    </w:lvl>
+    <w:lvl w:ilvl="6">
+      <w:isLgl w:val="false"/>
+      <w:lvlJc w:val="right"/>
+      <w:lvlText w:val="%7."/>
+      <w:numFmt w:val="decimal"/>
+      <w:pPr>
+        <w:pBdr/>
+        <w:spacing/>
+        <w:ind w:hanging="360" w:left="5029"/>
+      </w:pPr>
+      <w:rPr/>
+      <w:start w:val="1"/>
+      <w:suff w:val="tab"/>
+    </w:lvl>
+    <w:lvl w:ilvl="7">
+      <w:isLgl w:val="false"/>
+      <w:lvlJc w:val="right"/>
+      <w:lvlText w:val="%8."/>
+      <w:numFmt w:val="decimal"/>
+      <w:pPr>
+        <w:pBdr/>
+        <w:spacing/>
+        <w:ind w:hanging="360" w:left="5749"/>
+      </w:pPr>
+      <w:rPr/>
+      <w:start w:val="1"/>
+      <w:suff w:val="tab"/>
+    </w:lvl>
+    <w:lvl w:ilvl="8">
+      <w:isLgl w:val="false"/>
+      <w:lvlJc w:val="right"/>
+      <w:lvlText w:val="%9."/>
+      <w:numFmt w:val="decimal"/>
+      <w:pPr>
+        <w:pBdr/>
+        <w:spacing/>
+        <w:ind w:hanging="180" w:left="6469"/>
+      </w:pPr>
+      <w:rPr/>
+      <w:start w:val="1"/>
+      <w:suff w:val="tab"/>
+    </w:lvl>
+  </w:abstractNum>
+  <w:num w:numId="1">
+    <w:abstractNumId w:val="0"/>
+  </w:num>
+  <w:num w:numId="2">
+    <w:abstractNumId w:val="1"/>
+  </w:num>
+  <w:num w:numId="3">
+    <w:abstractNumId w:val="2"/>
+  </w:num>
+  <w:num w:numId="4">
+    <w:abstractNumId w:val="3"/>
+  </w:num>
+</w:numbering>
 </file>
 
 <file path=word/styles.xml><?xml version="1.0" encoding="utf-8"?>
@@ -284,9 +1120,9 @@
     <w:lsdException w:name="Bibliography" w:uiPriority="37"/>
     <w:lsdException w:name="TOC Heading" w:uiPriority="39" w:qFormat="1"/>
   </w:latentStyles>
-  <w:style w:type="table" w:styleId="11">
+  <w:style w:type="table" w:styleId="697">
     <w:name w:val="Table Grid"/>
-    <w:basedOn w:val="661"/>
+    <w:basedOn w:val="882"/>
     <w:uiPriority w:val="59"/>
     <w:pPr>
       <w:pBdr/>
@@ -483,9 +1319,9 @@
       </w:tcPr>
     </w:tblStylePr>
   </w:style>
-  <w:style w:type="table" w:styleId="12">
+  <w:style w:type="table" w:styleId="698">
     <w:name w:val="Table Grid Light"/>
-    <w:basedOn w:val="661"/>
+    <w:basedOn w:val="882"/>
     <w:uiPriority w:val="59"/>
     <w:pPr>
       <w:pBdr/>
@@ -682,9 +1518,9 @@
       </w:tcPr>
     </w:tblStylePr>
   </w:style>
-  <w:style w:type="table" w:styleId="13">
+  <w:style w:type="table" w:styleId="699">
     <w:name w:val="Plain Table 1"/>
-    <w:basedOn w:val="661"/>
+    <w:basedOn w:val="882"/>
     <w:uiPriority w:val="59"/>
     <w:pPr>
       <w:pBdr/>
@@ -907,9 +1743,9 @@
       </w:tcPr>
     </w:tblStylePr>
   </w:style>
-  <w:style w:type="table" w:styleId="14">
+  <w:style w:type="table" w:styleId="700">
     <w:name w:val="Plain Table 2"/>
-    <w:basedOn w:val="661"/>
+    <w:basedOn w:val="882"/>
     <w:uiPriority w:val="59"/>
     <w:pPr>
       <w:pBdr/>
@@ -1140,9 +1976,9 @@
       </w:tcPr>
     </w:tblStylePr>
   </w:style>
-  <w:style w:type="table" w:styleId="15">
+  <w:style w:type="table" w:styleId="701">
     <w:name w:val="Plain Table 3"/>
-    <w:basedOn w:val="661"/>
+    <w:basedOn w:val="882"/>
     <w:uiPriority w:val="99"/>
     <w:pPr>
       <w:pBdr/>
@@ -1370,9 +2206,9 @@
       </w:tcPr>
     </w:tblStylePr>
   </w:style>
-  <w:style w:type="table" w:styleId="16">
+  <w:style w:type="table" w:styleId="702">
     <w:name w:val="Plain Table 4"/>
-    <w:basedOn w:val="661"/>
+    <w:basedOn w:val="882"/>
     <w:uiPriority w:val="99"/>
     <w:pPr>
       <w:pBdr/>
@@ -1586,9 +2422,9 @@
       </w:tcPr>
     </w:tblStylePr>
   </w:style>
-  <w:style w:type="table" w:styleId="17">
+  <w:style w:type="table" w:styleId="703">
     <w:name w:val="Plain Table 5"/>
-    <w:basedOn w:val="661"/>
+    <w:basedOn w:val="882"/>
     <w:uiPriority w:val="99"/>
     <w:pPr>
       <w:pBdr/>
@@ -1819,9 +2655,9 @@
       </w:tcPr>
     </w:tblStylePr>
   </w:style>
-  <w:style w:type="table" w:styleId="18">
+  <w:style w:type="table" w:styleId="704">
     <w:name w:val="Grid Table 1 Light"/>
-    <w:basedOn w:val="661"/>
+    <w:basedOn w:val="882"/>
     <w:uiPriority w:val="99"/>
     <w:pPr>
       <w:pBdr/>
@@ -2042,9 +2878,9 @@
       </w:tcPr>
     </w:tblStylePr>
   </w:style>
-  <w:style w:type="table" w:styleId="19">
+  <w:style w:type="table" w:styleId="705">
     <w:name w:val="Grid Table 1 Light - Accent 1"/>
-    <w:basedOn w:val="661"/>
+    <w:basedOn w:val="882"/>
     <w:uiPriority w:val="99"/>
     <w:pPr>
       <w:pBdr/>
@@ -2265,9 +3101,9 @@
       </w:tcPr>
     </w:tblStylePr>
   </w:style>
-  <w:style w:type="table" w:styleId="20">
+  <w:style w:type="table" w:styleId="706">
     <w:name w:val="Grid Table 1 Light - Accent 2"/>
-    <w:basedOn w:val="661"/>
+    <w:basedOn w:val="882"/>
     <w:uiPriority w:val="99"/>
     <w:pPr>
       <w:pBdr/>
@@ -2488,9 +3324,9 @@
       </w:tcPr>
     </w:tblStylePr>
   </w:style>
-  <w:style w:type="table" w:styleId="21">
+  <w:style w:type="table" w:styleId="707">
     <w:name w:val="Grid Table 1 Light - Accent 3"/>
-    <w:basedOn w:val="661"/>
+    <w:basedOn w:val="882"/>
     <w:uiPriority w:val="99"/>
     <w:pPr>
       <w:pBdr/>
@@ -2711,9 +3547,9 @@
       </w:tcPr>
     </w:tblStylePr>
   </w:style>
-  <w:style w:type="table" w:styleId="22">
+  <w:style w:type="table" w:styleId="708">
     <w:name w:val="Grid Table 1 Light - Accent 4"/>
-    <w:basedOn w:val="661"/>
+    <w:basedOn w:val="882"/>
     <w:uiPriority w:val="99"/>
     <w:pPr>
       <w:pBdr/>
@@ -2934,9 +3770,9 @@
       </w:tcPr>
     </w:tblStylePr>
   </w:style>
-  <w:style w:type="table" w:styleId="23">
+  <w:style w:type="table" w:styleId="709">
     <w:name w:val="Grid Table 1 Light - Accent 5"/>
-    <w:basedOn w:val="661"/>
+    <w:basedOn w:val="882"/>
     <w:uiPriority w:val="99"/>
     <w:pPr>
       <w:pBdr/>
@@ -3157,9 +3993,9 @@
       </w:tcPr>
     </w:tblStylePr>
   </w:style>
-  <w:style w:type="table" w:styleId="24">
+  <w:style w:type="table" w:styleId="710">
     <w:name w:val="Grid Table 1 Light - Accent 6"/>
-    <w:basedOn w:val="661"/>
+    <w:basedOn w:val="882"/>
     <w:uiPriority w:val="99"/>
     <w:pPr>
       <w:pBdr/>
@@ -3380,9 +4216,9 @@
       </w:tcPr>
     </w:tblStylePr>
   </w:style>
-  <w:style w:type="table" w:styleId="25">
+  <w:style w:type="table" w:styleId="711">
     <w:name w:val="Grid Table 2"/>
-    <w:basedOn w:val="661"/>
+    <w:basedOn w:val="882"/>
     <w:uiPriority w:val="99"/>
     <w:pPr>
       <w:pBdr/>
@@ -3612,9 +4448,9 @@
       </w:tcPr>
     </w:tblStylePr>
   </w:style>
-  <w:style w:type="table" w:styleId="26">
+  <w:style w:type="table" w:styleId="712">
     <w:name w:val="Grid Table 2 - Accent 1"/>
-    <w:basedOn w:val="661"/>
+    <w:basedOn w:val="882"/>
     <w:uiPriority w:val="99"/>
     <w:pPr>
       <w:pBdr/>
@@ -3844,9 +4680,9 @@
       </w:tcPr>
     </w:tblStylePr>
   </w:style>
-  <w:style w:type="table" w:styleId="27">
+  <w:style w:type="table" w:styleId="713">
     <w:name w:val="Grid Table 2 - Accent 2"/>
-    <w:basedOn w:val="661"/>
+    <w:basedOn w:val="882"/>
     <w:uiPriority w:val="99"/>
     <w:pPr>
       <w:pBdr/>
@@ -4076,9 +4912,9 @@
       </w:tcPr>
     </w:tblStylePr>
   </w:style>
-  <w:style w:type="table" w:styleId="28">
+  <w:style w:type="table" w:styleId="714">
     <w:name w:val="Grid Table 2 - Accent 3"/>
-    <w:basedOn w:val="661"/>
+    <w:basedOn w:val="882"/>
     <w:uiPriority w:val="99"/>
     <w:pPr>
       <w:pBdr/>
@@ -4308,9 +5144,9 @@
       </w:tcPr>
     </w:tblStylePr>
   </w:style>
-  <w:style w:type="table" w:styleId="29">
+  <w:style w:type="table" w:styleId="715">
     <w:name w:val="Grid Table 2 - Accent 4"/>
-    <w:basedOn w:val="661"/>
+    <w:basedOn w:val="882"/>
     <w:uiPriority w:val="99"/>
     <w:pPr>
       <w:pBdr/>
@@ -4540,9 +5376,9 @@
       </w:tcPr>
     </w:tblStylePr>
   </w:style>
-  <w:style w:type="table" w:styleId="30">
+  <w:style w:type="table" w:styleId="716">
     <w:name w:val="Grid Table 2 - Accent 5"/>
-    <w:basedOn w:val="661"/>
+    <w:basedOn w:val="882"/>
     <w:uiPriority w:val="99"/>
     <w:pPr>
       <w:pBdr/>
@@ -4772,9 +5608,9 @@
       </w:tcPr>
     </w:tblStylePr>
   </w:style>
-  <w:style w:type="table" w:styleId="31">
+  <w:style w:type="table" w:styleId="717">
     <w:name w:val="Grid Table 2 - Accent 6"/>
-    <w:basedOn w:val="661"/>
+    <w:basedOn w:val="882"/>
     <w:uiPriority w:val="99"/>
     <w:pPr>
       <w:pBdr/>
@@ -5004,9 +5840,9 @@
       </w:tcPr>
     </w:tblStylePr>
   </w:style>
-  <w:style w:type="table" w:styleId="32">
+  <w:style w:type="table" w:styleId="718">
     <w:name w:val="Grid Table 3"/>
-    <w:basedOn w:val="661"/>
+    <w:basedOn w:val="882"/>
     <w:uiPriority w:val="99"/>
     <w:pPr>
       <w:pBdr/>
@@ -5105,29 +5941,6 @@
         <w:tblBorders/>
       </w:tblPr>
       <w:tcPr>
-        <w:shd w:color="ffffff"/>
-        <w:tcBorders>
-          <w:top w:val="none" w:color="000000" w:sz="4" w:space="0"/>
-          <w:left w:val="none" w:color="000000" w:sz="4" w:space="0"/>
-          <w:bottom w:val="none" w:color="000000" w:sz="4" w:space="0"/>
-          <w:right w:val="none" w:color="000000" w:sz="4" w:space="0"/>
-        </w:tcBorders>
-      </w:tcPr>
-    </w:tblStylePr>
-    <w:tblStylePr w:type="firstRow">
-      <w:rPr>
-        <w:b/>
-        <w:color w:val="404040"/>
-      </w:rPr>
-      <w:pPr>
-        <w:pBdr/>
-        <w:spacing/>
-        <w:ind/>
-      </w:pPr>
-      <w:tblPr>
-        <w:tblBorders/>
-      </w:tblPr>
-      <w:tcPr>
         <w:shd w:val="clear" w:color="ffffff"/>
         <w:tcBorders>
           <w:top w:val="none" w:color="000000" w:sz="4" w:space="0"/>
@@ -5137,30 +5950,7 @@
         </w:tcBorders>
       </w:tcPr>
     </w:tblStylePr>
-    <w:tblStylePr w:type="lastCol">
-      <w:rPr>
-        <w:i/>
-        <w:color w:val="404040"/>
-      </w:rPr>
-      <w:pPr>
-        <w:pBdr/>
-        <w:spacing/>
-        <w:ind/>
-      </w:pPr>
-      <w:tblPr>
-        <w:tblBorders/>
-      </w:tblPr>
-      <w:tcPr>
-        <w:shd w:color="ffffff"/>
-        <w:tcBorders>
-          <w:top w:val="none" w:color="000000" w:sz="4" w:space="0"/>
-          <w:left w:val="none" w:color="000000" w:sz="4" w:space="0"/>
-          <w:bottom w:val="none" w:color="000000" w:sz="4" w:space="0"/>
-          <w:right w:val="none" w:color="000000" w:sz="4" w:space="0"/>
-        </w:tcBorders>
-      </w:tcPr>
-    </w:tblStylePr>
-    <w:tblStylePr w:type="lastRow">
+    <w:tblStylePr w:type="firstRow">
       <w:rPr>
         <w:b/>
         <w:color w:val="404040"/>
@@ -5183,6 +5973,52 @@
         </w:tcBorders>
       </w:tcPr>
     </w:tblStylePr>
+    <w:tblStylePr w:type="lastCol">
+      <w:rPr>
+        <w:i/>
+        <w:color w:val="404040"/>
+      </w:rPr>
+      <w:pPr>
+        <w:pBdr/>
+        <w:spacing/>
+        <w:ind/>
+      </w:pPr>
+      <w:tblPr>
+        <w:tblBorders/>
+      </w:tblPr>
+      <w:tcPr>
+        <w:shd w:val="clear" w:color="ffffff"/>
+        <w:tcBorders>
+          <w:top w:val="none" w:color="000000" w:sz="4" w:space="0"/>
+          <w:left w:val="none" w:color="000000" w:sz="4" w:space="0"/>
+          <w:bottom w:val="none" w:color="000000" w:sz="4" w:space="0"/>
+          <w:right w:val="none" w:color="000000" w:sz="4" w:space="0"/>
+        </w:tcBorders>
+      </w:tcPr>
+    </w:tblStylePr>
+    <w:tblStylePr w:type="lastRow">
+      <w:rPr>
+        <w:b/>
+        <w:color w:val="404040"/>
+      </w:rPr>
+      <w:pPr>
+        <w:pBdr/>
+        <w:spacing/>
+        <w:ind/>
+      </w:pPr>
+      <w:tblPr>
+        <w:tblBorders/>
+      </w:tblPr>
+      <w:tcPr>
+        <w:shd w:val="clear" w:color="ffffff"/>
+        <w:tcBorders>
+          <w:top w:val="none" w:color="000000" w:sz="4" w:space="0"/>
+          <w:left w:val="none" w:color="000000" w:sz="4" w:space="0"/>
+          <w:bottom w:val="none" w:color="000000" w:sz="4" w:space="0"/>
+          <w:right w:val="none" w:color="000000" w:sz="4" w:space="0"/>
+        </w:tcBorders>
+      </w:tcPr>
+    </w:tblStylePr>
     <w:tblStylePr w:type="nwCell">
       <w:pPr>
         <w:pBdr/>
@@ -5249,9 +6085,9 @@
       </w:tcPr>
     </w:tblStylePr>
   </w:style>
-  <w:style w:type="table" w:styleId="33">
+  <w:style w:type="table" w:styleId="719">
     <w:name w:val="Grid Table 3 - Accent 1"/>
-    <w:basedOn w:val="661"/>
+    <w:basedOn w:val="882"/>
     <w:uiPriority w:val="99"/>
     <w:pPr>
       <w:pBdr/>
@@ -5350,29 +6186,6 @@
         <w:tblBorders/>
       </w:tblPr>
       <w:tcPr>
-        <w:shd w:color="ffffff"/>
-        <w:tcBorders>
-          <w:top w:val="none" w:color="000000" w:sz="4" w:space="0"/>
-          <w:left w:val="none" w:color="000000" w:sz="4" w:space="0"/>
-          <w:bottom w:val="none" w:color="000000" w:sz="4" w:space="0"/>
-          <w:right w:val="none" w:color="000000" w:sz="4" w:space="0"/>
-        </w:tcBorders>
-      </w:tcPr>
-    </w:tblStylePr>
-    <w:tblStylePr w:type="firstRow">
-      <w:rPr>
-        <w:b/>
-        <w:color w:val="404040"/>
-      </w:rPr>
-      <w:pPr>
-        <w:pBdr/>
-        <w:spacing/>
-        <w:ind/>
-      </w:pPr>
-      <w:tblPr>
-        <w:tblBorders/>
-      </w:tblPr>
-      <w:tcPr>
         <w:shd w:val="clear" w:color="ffffff"/>
         <w:tcBorders>
           <w:top w:val="none" w:color="000000" w:sz="4" w:space="0"/>
@@ -5382,30 +6195,7 @@
         </w:tcBorders>
       </w:tcPr>
     </w:tblStylePr>
-    <w:tblStylePr w:type="lastCol">
-      <w:rPr>
-        <w:i/>
-        <w:color w:val="404040"/>
-      </w:rPr>
-      <w:pPr>
-        <w:pBdr/>
-        <w:spacing/>
-        <w:ind/>
-      </w:pPr>
-      <w:tblPr>
-        <w:tblBorders/>
-      </w:tblPr>
-      <w:tcPr>
-        <w:shd w:color="ffffff"/>
-        <w:tcBorders>
-          <w:top w:val="none" w:color="000000" w:sz="4" w:space="0"/>
-          <w:left w:val="none" w:color="000000" w:sz="4" w:space="0"/>
-          <w:bottom w:val="none" w:color="000000" w:sz="4" w:space="0"/>
-          <w:right w:val="none" w:color="000000" w:sz="4" w:space="0"/>
-        </w:tcBorders>
-      </w:tcPr>
-    </w:tblStylePr>
-    <w:tblStylePr w:type="lastRow">
+    <w:tblStylePr w:type="firstRow">
       <w:rPr>
         <w:b/>
         <w:color w:val="404040"/>
@@ -5428,6 +6218,52 @@
         </w:tcBorders>
       </w:tcPr>
     </w:tblStylePr>
+    <w:tblStylePr w:type="lastCol">
+      <w:rPr>
+        <w:i/>
+        <w:color w:val="404040"/>
+      </w:rPr>
+      <w:pPr>
+        <w:pBdr/>
+        <w:spacing/>
+        <w:ind/>
+      </w:pPr>
+      <w:tblPr>
+        <w:tblBorders/>
+      </w:tblPr>
+      <w:tcPr>
+        <w:shd w:val="clear" w:color="ffffff"/>
+        <w:tcBorders>
+          <w:top w:val="none" w:color="000000" w:sz="4" w:space="0"/>
+          <w:left w:val="none" w:color="000000" w:sz="4" w:space="0"/>
+          <w:bottom w:val="none" w:color="000000" w:sz="4" w:space="0"/>
+          <w:right w:val="none" w:color="000000" w:sz="4" w:space="0"/>
+        </w:tcBorders>
+      </w:tcPr>
+    </w:tblStylePr>
+    <w:tblStylePr w:type="lastRow">
+      <w:rPr>
+        <w:b/>
+        <w:color w:val="404040"/>
+      </w:rPr>
+      <w:pPr>
+        <w:pBdr/>
+        <w:spacing/>
+        <w:ind/>
+      </w:pPr>
+      <w:tblPr>
+        <w:tblBorders/>
+      </w:tblPr>
+      <w:tcPr>
+        <w:shd w:val="clear" w:color="ffffff"/>
+        <w:tcBorders>
+          <w:top w:val="none" w:color="000000" w:sz="4" w:space="0"/>
+          <w:left w:val="none" w:color="000000" w:sz="4" w:space="0"/>
+          <w:bottom w:val="none" w:color="000000" w:sz="4" w:space="0"/>
+          <w:right w:val="none" w:color="000000" w:sz="4" w:space="0"/>
+        </w:tcBorders>
+      </w:tcPr>
+    </w:tblStylePr>
     <w:tblStylePr w:type="nwCell">
       <w:pPr>
         <w:pBdr/>
@@ -5494,9 +6330,9 @@
       </w:tcPr>
     </w:tblStylePr>
   </w:style>
-  <w:style w:type="table" w:styleId="34">
+  <w:style w:type="table" w:styleId="720">
     <w:name w:val="Grid Table 3 - Accent 2"/>
-    <w:basedOn w:val="661"/>
+    <w:basedOn w:val="882"/>
     <w:uiPriority w:val="99"/>
     <w:pPr>
       <w:pBdr/>
@@ -5595,29 +6431,6 @@
         <w:tblBorders/>
       </w:tblPr>
       <w:tcPr>
-        <w:shd w:color="ffffff"/>
-        <w:tcBorders>
-          <w:top w:val="none" w:color="000000" w:sz="4" w:space="0"/>
-          <w:left w:val="none" w:color="000000" w:sz="4" w:space="0"/>
-          <w:bottom w:val="none" w:color="000000" w:sz="4" w:space="0"/>
-          <w:right w:val="none" w:color="000000" w:sz="4" w:space="0"/>
-        </w:tcBorders>
-      </w:tcPr>
-    </w:tblStylePr>
-    <w:tblStylePr w:type="firstRow">
-      <w:rPr>
-        <w:b/>
-        <w:color w:val="404040"/>
-      </w:rPr>
-      <w:pPr>
-        <w:pBdr/>
-        <w:spacing/>
-        <w:ind/>
-      </w:pPr>
-      <w:tblPr>
-        <w:tblBorders/>
-      </w:tblPr>
-      <w:tcPr>
         <w:shd w:val="clear" w:color="ffffff"/>
         <w:tcBorders>
           <w:top w:val="none" w:color="000000" w:sz="4" w:space="0"/>
@@ -5627,30 +6440,7 @@
         </w:tcBorders>
       </w:tcPr>
     </w:tblStylePr>
-    <w:tblStylePr w:type="lastCol">
-      <w:rPr>
-        <w:i/>
-        <w:color w:val="404040"/>
-      </w:rPr>
-      <w:pPr>
-        <w:pBdr/>
-        <w:spacing/>
-        <w:ind/>
-      </w:pPr>
-      <w:tblPr>
-        <w:tblBorders/>
-      </w:tblPr>
-      <w:tcPr>
-        <w:shd w:color="ffffff"/>
-        <w:tcBorders>
-          <w:top w:val="none" w:color="000000" w:sz="4" w:space="0"/>
-          <w:left w:val="none" w:color="000000" w:sz="4" w:space="0"/>
-          <w:bottom w:val="none" w:color="000000" w:sz="4" w:space="0"/>
-          <w:right w:val="none" w:color="000000" w:sz="4" w:space="0"/>
-        </w:tcBorders>
-      </w:tcPr>
-    </w:tblStylePr>
-    <w:tblStylePr w:type="lastRow">
+    <w:tblStylePr w:type="firstRow">
       <w:rPr>
         <w:b/>
         <w:color w:val="404040"/>
@@ -5673,6 +6463,52 @@
         </w:tcBorders>
       </w:tcPr>
     </w:tblStylePr>
+    <w:tblStylePr w:type="lastCol">
+      <w:rPr>
+        <w:i/>
+        <w:color w:val="404040"/>
+      </w:rPr>
+      <w:pPr>
+        <w:pBdr/>
+        <w:spacing/>
+        <w:ind/>
+      </w:pPr>
+      <w:tblPr>
+        <w:tblBorders/>
+      </w:tblPr>
+      <w:tcPr>
+        <w:shd w:val="clear" w:color="ffffff"/>
+        <w:tcBorders>
+          <w:top w:val="none" w:color="000000" w:sz="4" w:space="0"/>
+          <w:left w:val="none" w:color="000000" w:sz="4" w:space="0"/>
+          <w:bottom w:val="none" w:color="000000" w:sz="4" w:space="0"/>
+          <w:right w:val="none" w:color="000000" w:sz="4" w:space="0"/>
+        </w:tcBorders>
+      </w:tcPr>
+    </w:tblStylePr>
+    <w:tblStylePr w:type="lastRow">
+      <w:rPr>
+        <w:b/>
+        <w:color w:val="404040"/>
+      </w:rPr>
+      <w:pPr>
+        <w:pBdr/>
+        <w:spacing/>
+        <w:ind/>
+      </w:pPr>
+      <w:tblPr>
+        <w:tblBorders/>
+      </w:tblPr>
+      <w:tcPr>
+        <w:shd w:val="clear" w:color="ffffff"/>
+        <w:tcBorders>
+          <w:top w:val="none" w:color="000000" w:sz="4" w:space="0"/>
+          <w:left w:val="none" w:color="000000" w:sz="4" w:space="0"/>
+          <w:bottom w:val="none" w:color="000000" w:sz="4" w:space="0"/>
+          <w:right w:val="none" w:color="000000" w:sz="4" w:space="0"/>
+        </w:tcBorders>
+      </w:tcPr>
+    </w:tblStylePr>
     <w:tblStylePr w:type="nwCell">
       <w:pPr>
         <w:pBdr/>
@@ -5739,9 +6575,9 @@
       </w:tcPr>
     </w:tblStylePr>
   </w:style>
-  <w:style w:type="table" w:styleId="35">
+  <w:style w:type="table" w:styleId="721">
     <w:name w:val="Grid Table 3 - Accent 3"/>
-    <w:basedOn w:val="661"/>
+    <w:basedOn w:val="882"/>
     <w:uiPriority w:val="99"/>
     <w:pPr>
       <w:pBdr/>
@@ -5840,29 +6676,6 @@
         <w:tblBorders/>
       </w:tblPr>
       <w:tcPr>
-        <w:shd w:color="ffffff"/>
-        <w:tcBorders>
-          <w:top w:val="none" w:color="000000" w:sz="4" w:space="0"/>
-          <w:left w:val="none" w:color="000000" w:sz="4" w:space="0"/>
-          <w:bottom w:val="none" w:color="000000" w:sz="4" w:space="0"/>
-          <w:right w:val="none" w:color="000000" w:sz="4" w:space="0"/>
-        </w:tcBorders>
-      </w:tcPr>
-    </w:tblStylePr>
-    <w:tblStylePr w:type="firstRow">
-      <w:rPr>
-        <w:b/>
-        <w:color w:val="404040"/>
-      </w:rPr>
-      <w:pPr>
-        <w:pBdr/>
-        <w:spacing/>
-        <w:ind/>
-      </w:pPr>
-      <w:tblPr>
-        <w:tblBorders/>
-      </w:tblPr>
-      <w:tcPr>
         <w:shd w:val="clear" w:color="ffffff"/>
         <w:tcBorders>
           <w:top w:val="none" w:color="000000" w:sz="4" w:space="0"/>
@@ -5872,30 +6685,7 @@
         </w:tcBorders>
       </w:tcPr>
     </w:tblStylePr>
-    <w:tblStylePr w:type="lastCol">
-      <w:rPr>
-        <w:i/>
-        <w:color w:val="404040"/>
-      </w:rPr>
-      <w:pPr>
-        <w:pBdr/>
-        <w:spacing/>
-        <w:ind/>
-      </w:pPr>
-      <w:tblPr>
-        <w:tblBorders/>
-      </w:tblPr>
-      <w:tcPr>
-        <w:shd w:color="ffffff"/>
-        <w:tcBorders>
-          <w:top w:val="none" w:color="000000" w:sz="4" w:space="0"/>
-          <w:left w:val="none" w:color="000000" w:sz="4" w:space="0"/>
-          <w:bottom w:val="none" w:color="000000" w:sz="4" w:space="0"/>
-          <w:right w:val="none" w:color="000000" w:sz="4" w:space="0"/>
-        </w:tcBorders>
-      </w:tcPr>
-    </w:tblStylePr>
-    <w:tblStylePr w:type="lastRow">
+    <w:tblStylePr w:type="firstRow">
       <w:rPr>
         <w:b/>
         <w:color w:val="404040"/>
@@ -5918,6 +6708,52 @@
         </w:tcBorders>
       </w:tcPr>
     </w:tblStylePr>
+    <w:tblStylePr w:type="lastCol">
+      <w:rPr>
+        <w:i/>
+        <w:color w:val="404040"/>
+      </w:rPr>
+      <w:pPr>
+        <w:pBdr/>
+        <w:spacing/>
+        <w:ind/>
+      </w:pPr>
+      <w:tblPr>
+        <w:tblBorders/>
+      </w:tblPr>
+      <w:tcPr>
+        <w:shd w:val="clear" w:color="ffffff"/>
+        <w:tcBorders>
+          <w:top w:val="none" w:color="000000" w:sz="4" w:space="0"/>
+          <w:left w:val="none" w:color="000000" w:sz="4" w:space="0"/>
+          <w:bottom w:val="none" w:color="000000" w:sz="4" w:space="0"/>
+          <w:right w:val="none" w:color="000000" w:sz="4" w:space="0"/>
+        </w:tcBorders>
+      </w:tcPr>
+    </w:tblStylePr>
+    <w:tblStylePr w:type="lastRow">
+      <w:rPr>
+        <w:b/>
+        <w:color w:val="404040"/>
+      </w:rPr>
+      <w:pPr>
+        <w:pBdr/>
+        <w:spacing/>
+        <w:ind/>
+      </w:pPr>
+      <w:tblPr>
+        <w:tblBorders/>
+      </w:tblPr>
+      <w:tcPr>
+        <w:shd w:val="clear" w:color="ffffff"/>
+        <w:tcBorders>
+          <w:top w:val="none" w:color="000000" w:sz="4" w:space="0"/>
+          <w:left w:val="none" w:color="000000" w:sz="4" w:space="0"/>
+          <w:bottom w:val="none" w:color="000000" w:sz="4" w:space="0"/>
+          <w:right w:val="none" w:color="000000" w:sz="4" w:space="0"/>
+        </w:tcBorders>
+      </w:tcPr>
+    </w:tblStylePr>
     <w:tblStylePr w:type="nwCell">
       <w:pPr>
         <w:pBdr/>
@@ -5984,9 +6820,9 @@
       </w:tcPr>
     </w:tblStylePr>
   </w:style>
-  <w:style w:type="table" w:styleId="36">
+  <w:style w:type="table" w:styleId="722">
     <w:name w:val="Grid Table 3 - Accent 4"/>
-    <w:basedOn w:val="661"/>
+    <w:basedOn w:val="882"/>
     <w:uiPriority w:val="99"/>
     <w:pPr>
       <w:pBdr/>
@@ -6085,29 +6921,6 @@
         <w:tblBorders/>
       </w:tblPr>
       <w:tcPr>
-        <w:shd w:color="ffffff"/>
-        <w:tcBorders>
-          <w:top w:val="none" w:color="000000" w:sz="4" w:space="0"/>
-          <w:left w:val="none" w:color="000000" w:sz="4" w:space="0"/>
-          <w:bottom w:val="none" w:color="000000" w:sz="4" w:space="0"/>
-          <w:right w:val="none" w:color="000000" w:sz="4" w:space="0"/>
-        </w:tcBorders>
-      </w:tcPr>
-    </w:tblStylePr>
-    <w:tblStylePr w:type="firstRow">
-      <w:rPr>
-        <w:b/>
-        <w:color w:val="404040"/>
-      </w:rPr>
-      <w:pPr>
-        <w:pBdr/>
-        <w:spacing/>
-        <w:ind/>
-      </w:pPr>
-      <w:tblPr>
-        <w:tblBorders/>
-      </w:tblPr>
-      <w:tcPr>
         <w:shd w:val="clear" w:color="ffffff"/>
         <w:tcBorders>
           <w:top w:val="none" w:color="000000" w:sz="4" w:space="0"/>
@@ -6117,30 +6930,7 @@
         </w:tcBorders>
       </w:tcPr>
     </w:tblStylePr>
-    <w:tblStylePr w:type="lastCol">
-      <w:rPr>
-        <w:i/>
-        <w:color w:val="404040"/>
-      </w:rPr>
-      <w:pPr>
-        <w:pBdr/>
-        <w:spacing/>
-        <w:ind/>
-      </w:pPr>
-      <w:tblPr>
-        <w:tblBorders/>
-      </w:tblPr>
-      <w:tcPr>
-        <w:shd w:color="ffffff"/>
-        <w:tcBorders>
-          <w:top w:val="none" w:color="000000" w:sz="4" w:space="0"/>
-          <w:left w:val="none" w:color="000000" w:sz="4" w:space="0"/>
-          <w:bottom w:val="none" w:color="000000" w:sz="4" w:space="0"/>
-          <w:right w:val="none" w:color="000000" w:sz="4" w:space="0"/>
-        </w:tcBorders>
-      </w:tcPr>
-    </w:tblStylePr>
-    <w:tblStylePr w:type="lastRow">
+    <w:tblStylePr w:type="firstRow">
       <w:rPr>
         <w:b/>
         <w:color w:val="404040"/>
@@ -6163,6 +6953,52 @@
         </w:tcBorders>
       </w:tcPr>
     </w:tblStylePr>
+    <w:tblStylePr w:type="lastCol">
+      <w:rPr>
+        <w:i/>
+        <w:color w:val="404040"/>
+      </w:rPr>
+      <w:pPr>
+        <w:pBdr/>
+        <w:spacing/>
+        <w:ind/>
+      </w:pPr>
+      <w:tblPr>
+        <w:tblBorders/>
+      </w:tblPr>
+      <w:tcPr>
+        <w:shd w:val="clear" w:color="ffffff"/>
+        <w:tcBorders>
+          <w:top w:val="none" w:color="000000" w:sz="4" w:space="0"/>
+          <w:left w:val="none" w:color="000000" w:sz="4" w:space="0"/>
+          <w:bottom w:val="none" w:color="000000" w:sz="4" w:space="0"/>
+          <w:right w:val="none" w:color="000000" w:sz="4" w:space="0"/>
+        </w:tcBorders>
+      </w:tcPr>
+    </w:tblStylePr>
+    <w:tblStylePr w:type="lastRow">
+      <w:rPr>
+        <w:b/>
+        <w:color w:val="404040"/>
+      </w:rPr>
+      <w:pPr>
+        <w:pBdr/>
+        <w:spacing/>
+        <w:ind/>
+      </w:pPr>
+      <w:tblPr>
+        <w:tblBorders/>
+      </w:tblPr>
+      <w:tcPr>
+        <w:shd w:val="clear" w:color="ffffff"/>
+        <w:tcBorders>
+          <w:top w:val="none" w:color="000000" w:sz="4" w:space="0"/>
+          <w:left w:val="none" w:color="000000" w:sz="4" w:space="0"/>
+          <w:bottom w:val="none" w:color="000000" w:sz="4" w:space="0"/>
+          <w:right w:val="none" w:color="000000" w:sz="4" w:space="0"/>
+        </w:tcBorders>
+      </w:tcPr>
+    </w:tblStylePr>
     <w:tblStylePr w:type="nwCell">
       <w:pPr>
         <w:pBdr/>
@@ -6229,9 +7065,9 @@
       </w:tcPr>
     </w:tblStylePr>
   </w:style>
-  <w:style w:type="table" w:styleId="37">
+  <w:style w:type="table" w:styleId="723">
     <w:name w:val="Grid Table 3 - Accent 5"/>
-    <w:basedOn w:val="661"/>
+    <w:basedOn w:val="882"/>
     <w:uiPriority w:val="99"/>
     <w:pPr>
       <w:pBdr/>
@@ -6330,29 +7166,6 @@
         <w:tblBorders/>
       </w:tblPr>
       <w:tcPr>
-        <w:shd w:color="ffffff"/>
-        <w:tcBorders>
-          <w:top w:val="none" w:color="000000" w:sz="4" w:space="0"/>
-          <w:left w:val="none" w:color="000000" w:sz="4" w:space="0"/>
-          <w:bottom w:val="none" w:color="000000" w:sz="4" w:space="0"/>
-          <w:right w:val="none" w:color="000000" w:sz="4" w:space="0"/>
-        </w:tcBorders>
-      </w:tcPr>
-    </w:tblStylePr>
-    <w:tblStylePr w:type="firstRow">
-      <w:rPr>
-        <w:b/>
-        <w:color w:val="404040"/>
-      </w:rPr>
-      <w:pPr>
-        <w:pBdr/>
-        <w:spacing/>
-        <w:ind/>
-      </w:pPr>
-      <w:tblPr>
-        <w:tblBorders/>
-      </w:tblPr>
-      <w:tcPr>
         <w:shd w:val="clear" w:color="ffffff"/>
         <w:tcBorders>
           <w:top w:val="none" w:color="000000" w:sz="4" w:space="0"/>
@@ -6362,30 +7175,7 @@
         </w:tcBorders>
       </w:tcPr>
     </w:tblStylePr>
-    <w:tblStylePr w:type="lastCol">
-      <w:rPr>
-        <w:i/>
-        <w:color w:val="404040"/>
-      </w:rPr>
-      <w:pPr>
-        <w:pBdr/>
-        <w:spacing/>
-        <w:ind/>
-      </w:pPr>
-      <w:tblPr>
-        <w:tblBorders/>
-      </w:tblPr>
-      <w:tcPr>
-        <w:shd w:color="ffffff"/>
-        <w:tcBorders>
-          <w:top w:val="none" w:color="000000" w:sz="4" w:space="0"/>
-          <w:left w:val="none" w:color="000000" w:sz="4" w:space="0"/>
-          <w:bottom w:val="none" w:color="000000" w:sz="4" w:space="0"/>
-          <w:right w:val="none" w:color="000000" w:sz="4" w:space="0"/>
-        </w:tcBorders>
-      </w:tcPr>
-    </w:tblStylePr>
-    <w:tblStylePr w:type="lastRow">
+    <w:tblStylePr w:type="firstRow">
       <w:rPr>
         <w:b/>
         <w:color w:val="404040"/>
@@ -6408,6 +7198,52 @@
         </w:tcBorders>
       </w:tcPr>
     </w:tblStylePr>
+    <w:tblStylePr w:type="lastCol">
+      <w:rPr>
+        <w:i/>
+        <w:color w:val="404040"/>
+      </w:rPr>
+      <w:pPr>
+        <w:pBdr/>
+        <w:spacing/>
+        <w:ind/>
+      </w:pPr>
+      <w:tblPr>
+        <w:tblBorders/>
+      </w:tblPr>
+      <w:tcPr>
+        <w:shd w:val="clear" w:color="ffffff"/>
+        <w:tcBorders>
+          <w:top w:val="none" w:color="000000" w:sz="4" w:space="0"/>
+          <w:left w:val="none" w:color="000000" w:sz="4" w:space="0"/>
+          <w:bottom w:val="none" w:color="000000" w:sz="4" w:space="0"/>
+          <w:right w:val="none" w:color="000000" w:sz="4" w:space="0"/>
+        </w:tcBorders>
+      </w:tcPr>
+    </w:tblStylePr>
+    <w:tblStylePr w:type="lastRow">
+      <w:rPr>
+        <w:b/>
+        <w:color w:val="404040"/>
+      </w:rPr>
+      <w:pPr>
+        <w:pBdr/>
+        <w:spacing/>
+        <w:ind/>
+      </w:pPr>
+      <w:tblPr>
+        <w:tblBorders/>
+      </w:tblPr>
+      <w:tcPr>
+        <w:shd w:val="clear" w:color="ffffff"/>
+        <w:tcBorders>
+          <w:top w:val="none" w:color="000000" w:sz="4" w:space="0"/>
+          <w:left w:val="none" w:color="000000" w:sz="4" w:space="0"/>
+          <w:bottom w:val="none" w:color="000000" w:sz="4" w:space="0"/>
+          <w:right w:val="none" w:color="000000" w:sz="4" w:space="0"/>
+        </w:tcBorders>
+      </w:tcPr>
+    </w:tblStylePr>
     <w:tblStylePr w:type="nwCell">
       <w:pPr>
         <w:pBdr/>
@@ -6474,9 +7310,9 @@
       </w:tcPr>
     </w:tblStylePr>
   </w:style>
-  <w:style w:type="table" w:styleId="38">
+  <w:style w:type="table" w:styleId="724">
     <w:name w:val="Grid Table 3 - Accent 6"/>
-    <w:basedOn w:val="661"/>
+    <w:basedOn w:val="882"/>
     <w:uiPriority w:val="99"/>
     <w:pPr>
       <w:pBdr/>
@@ -6575,29 +7411,6 @@
         <w:tblBorders/>
       </w:tblPr>
       <w:tcPr>
-        <w:shd w:color="ffffff"/>
-        <w:tcBorders>
-          <w:top w:val="none" w:color="000000" w:sz="4" w:space="0"/>
-          <w:left w:val="none" w:color="000000" w:sz="4" w:space="0"/>
-          <w:bottom w:val="none" w:color="000000" w:sz="4" w:space="0"/>
-          <w:right w:val="none" w:color="000000" w:sz="4" w:space="0"/>
-        </w:tcBorders>
-      </w:tcPr>
-    </w:tblStylePr>
-    <w:tblStylePr w:type="firstRow">
-      <w:rPr>
-        <w:b/>
-        <w:color w:val="404040"/>
-      </w:rPr>
-      <w:pPr>
-        <w:pBdr/>
-        <w:spacing/>
-        <w:ind/>
-      </w:pPr>
-      <w:tblPr>
-        <w:tblBorders/>
-      </w:tblPr>
-      <w:tcPr>
         <w:shd w:val="clear" w:color="ffffff"/>
         <w:tcBorders>
           <w:top w:val="none" w:color="000000" w:sz="4" w:space="0"/>
@@ -6607,30 +7420,7 @@
         </w:tcBorders>
       </w:tcPr>
     </w:tblStylePr>
-    <w:tblStylePr w:type="lastCol">
-      <w:rPr>
-        <w:i/>
-        <w:color w:val="404040"/>
-      </w:rPr>
-      <w:pPr>
-        <w:pBdr/>
-        <w:spacing/>
-        <w:ind/>
-      </w:pPr>
-      <w:tblPr>
-        <w:tblBorders/>
-      </w:tblPr>
-      <w:tcPr>
-        <w:shd w:color="ffffff"/>
-        <w:tcBorders>
-          <w:top w:val="none" w:color="000000" w:sz="4" w:space="0"/>
-          <w:left w:val="none" w:color="000000" w:sz="4" w:space="0"/>
-          <w:bottom w:val="none" w:color="000000" w:sz="4" w:space="0"/>
-          <w:right w:val="none" w:color="000000" w:sz="4" w:space="0"/>
-        </w:tcBorders>
-      </w:tcPr>
-    </w:tblStylePr>
-    <w:tblStylePr w:type="lastRow">
+    <w:tblStylePr w:type="firstRow">
       <w:rPr>
         <w:b/>
         <w:color w:val="404040"/>
@@ -6653,6 +7443,52 @@
         </w:tcBorders>
       </w:tcPr>
     </w:tblStylePr>
+    <w:tblStylePr w:type="lastCol">
+      <w:rPr>
+        <w:i/>
+        <w:color w:val="404040"/>
+      </w:rPr>
+      <w:pPr>
+        <w:pBdr/>
+        <w:spacing/>
+        <w:ind/>
+      </w:pPr>
+      <w:tblPr>
+        <w:tblBorders/>
+      </w:tblPr>
+      <w:tcPr>
+        <w:shd w:val="clear" w:color="ffffff"/>
+        <w:tcBorders>
+          <w:top w:val="none" w:color="000000" w:sz="4" w:space="0"/>
+          <w:left w:val="none" w:color="000000" w:sz="4" w:space="0"/>
+          <w:bottom w:val="none" w:color="000000" w:sz="4" w:space="0"/>
+          <w:right w:val="none" w:color="000000" w:sz="4" w:space="0"/>
+        </w:tcBorders>
+      </w:tcPr>
+    </w:tblStylePr>
+    <w:tblStylePr w:type="lastRow">
+      <w:rPr>
+        <w:b/>
+        <w:color w:val="404040"/>
+      </w:rPr>
+      <w:pPr>
+        <w:pBdr/>
+        <w:spacing/>
+        <w:ind/>
+      </w:pPr>
+      <w:tblPr>
+        <w:tblBorders/>
+      </w:tblPr>
+      <w:tcPr>
+        <w:shd w:val="clear" w:color="ffffff"/>
+        <w:tcBorders>
+          <w:top w:val="none" w:color="000000" w:sz="4" w:space="0"/>
+          <w:left w:val="none" w:color="000000" w:sz="4" w:space="0"/>
+          <w:bottom w:val="none" w:color="000000" w:sz="4" w:space="0"/>
+          <w:right w:val="none" w:color="000000" w:sz="4" w:space="0"/>
+        </w:tcBorders>
+      </w:tcPr>
+    </w:tblStylePr>
     <w:tblStylePr w:type="nwCell">
       <w:pPr>
         <w:pBdr/>
@@ -6719,9 +7555,9 @@
       </w:tcPr>
     </w:tblStylePr>
   </w:style>
-  <w:style w:type="table" w:styleId="39">
+  <w:style w:type="table" w:styleId="725">
     <w:name w:val="Grid Table 4"/>
-    <w:basedOn w:val="661"/>
+    <w:basedOn w:val="882"/>
     <w:uiPriority w:val="59"/>
     <w:pPr>
       <w:pBdr/>
@@ -6952,9 +7788,9 @@
       </w:tcPr>
     </w:tblStylePr>
   </w:style>
-  <w:style w:type="table" w:styleId="40">
+  <w:style w:type="table" w:styleId="726">
     <w:name w:val="Grid Table 4 - Accent 1"/>
-    <w:basedOn w:val="661"/>
+    <w:basedOn w:val="882"/>
     <w:uiPriority w:val="59"/>
     <w:pPr>
       <w:pBdr/>
@@ -7185,9 +8021,9 @@
       </w:tcPr>
     </w:tblStylePr>
   </w:style>
-  <w:style w:type="table" w:styleId="41">
+  <w:style w:type="table" w:styleId="727">
     <w:name w:val="Grid Table 4 - Accent 2"/>
-    <w:basedOn w:val="661"/>
+    <w:basedOn w:val="882"/>
     <w:uiPriority w:val="59"/>
     <w:pPr>
       <w:pBdr/>
@@ -7418,9 +8254,9 @@
       </w:tcPr>
     </w:tblStylePr>
   </w:style>
-  <w:style w:type="table" w:styleId="42">
+  <w:style w:type="table" w:styleId="728">
     <w:name w:val="Grid Table 4 - Accent 3"/>
-    <w:basedOn w:val="661"/>
+    <w:basedOn w:val="882"/>
     <w:uiPriority w:val="59"/>
     <w:pPr>
       <w:pBdr/>
@@ -7651,9 +8487,9 @@
       </w:tcPr>
     </w:tblStylePr>
   </w:style>
-  <w:style w:type="table" w:styleId="43">
+  <w:style w:type="table" w:styleId="729">
     <w:name w:val="Grid Table 4 - Accent 4"/>
-    <w:basedOn w:val="661"/>
+    <w:basedOn w:val="882"/>
     <w:uiPriority w:val="59"/>
     <w:pPr>
       <w:pBdr/>
@@ -7884,9 +8720,9 @@
       </w:tcPr>
     </w:tblStylePr>
   </w:style>
-  <w:style w:type="table" w:styleId="44">
+  <w:style w:type="table" w:styleId="730">
     <w:name w:val="Grid Table 4 - Accent 5"/>
-    <w:basedOn w:val="661"/>
+    <w:basedOn w:val="882"/>
     <w:uiPriority w:val="59"/>
     <w:pPr>
       <w:pBdr/>
@@ -8117,9 +8953,9 @@
       </w:tcPr>
     </w:tblStylePr>
   </w:style>
-  <w:style w:type="table" w:styleId="45">
+  <w:style w:type="table" w:styleId="731">
     <w:name w:val="Grid Table 4 - Accent 6"/>
-    <w:basedOn w:val="661"/>
+    <w:basedOn w:val="882"/>
     <w:uiPriority w:val="59"/>
     <w:pPr>
       <w:pBdr/>
@@ -8350,9 +9186,9 @@
       </w:tcPr>
     </w:tblStylePr>
   </w:style>
-  <w:style w:type="table" w:styleId="46">
+  <w:style w:type="table" w:styleId="732">
     <w:name w:val="Grid Table 5 Dark"/>
-    <w:basedOn w:val="661"/>
+    <w:basedOn w:val="882"/>
     <w:uiPriority w:val="99"/>
     <w:pPr>
       <w:pBdr/>
@@ -8578,9 +9414,9 @@
       </w:tcPr>
     </w:tblStylePr>
   </w:style>
-  <w:style w:type="table" w:styleId="47">
+  <w:style w:type="table" w:styleId="733">
     <w:name w:val="Grid Table 5 Dark- Accent 1"/>
-    <w:basedOn w:val="661"/>
+    <w:basedOn w:val="882"/>
     <w:uiPriority w:val="99"/>
     <w:pPr>
       <w:pBdr/>
@@ -8806,9 +9642,9 @@
       </w:tcPr>
     </w:tblStylePr>
   </w:style>
-  <w:style w:type="table" w:styleId="48">
+  <w:style w:type="table" w:styleId="734">
     <w:name w:val="Grid Table 5 Dark - Accent 2"/>
-    <w:basedOn w:val="661"/>
+    <w:basedOn w:val="882"/>
     <w:uiPriority w:val="99"/>
     <w:pPr>
       <w:pBdr/>
@@ -9034,9 +9870,9 @@
       </w:tcPr>
     </w:tblStylePr>
   </w:style>
-  <w:style w:type="table" w:styleId="49">
+  <w:style w:type="table" w:styleId="735">
     <w:name w:val="Grid Table 5 Dark - Accent 3"/>
-    <w:basedOn w:val="661"/>
+    <w:basedOn w:val="882"/>
     <w:uiPriority w:val="99"/>
     <w:pPr>
       <w:pBdr/>
@@ -9262,9 +10098,9 @@
       </w:tcPr>
     </w:tblStylePr>
   </w:style>
-  <w:style w:type="table" w:styleId="50">
+  <w:style w:type="table" w:styleId="736">
     <w:name w:val="Grid Table 5 Dark- Accent 4"/>
-    <w:basedOn w:val="661"/>
+    <w:basedOn w:val="882"/>
     <w:uiPriority w:val="99"/>
     <w:pPr>
       <w:pBdr/>
@@ -9490,9 +10326,9 @@
       </w:tcPr>
     </w:tblStylePr>
   </w:style>
-  <w:style w:type="table" w:styleId="51">
+  <w:style w:type="table" w:styleId="737">
     <w:name w:val="Grid Table 5 Dark - Accent 5"/>
-    <w:basedOn w:val="661"/>
+    <w:basedOn w:val="882"/>
     <w:uiPriority w:val="99"/>
     <w:pPr>
       <w:pBdr/>
@@ -9718,9 +10554,9 @@
       </w:tcPr>
     </w:tblStylePr>
   </w:style>
-  <w:style w:type="table" w:styleId="52">
+  <w:style w:type="table" w:styleId="738">
     <w:name w:val="Grid Table 5 Dark - Accent 6"/>
-    <w:basedOn w:val="661"/>
+    <w:basedOn w:val="882"/>
     <w:uiPriority w:val="99"/>
     <w:pPr>
       <w:pBdr/>
@@ -9946,9 +10782,9 @@
       </w:tcPr>
     </w:tblStylePr>
   </w:style>
-  <w:style w:type="table" w:styleId="53">
+  <w:style w:type="table" w:styleId="739">
     <w:name w:val="Grid Table 6 Colorful"/>
-    <w:basedOn w:val="661"/>
+    <w:basedOn w:val="882"/>
     <w:uiPriority w:val="99"/>
     <w:pPr>
       <w:pBdr/>
@@ -10176,9 +11012,9 @@
       </w:tcPr>
     </w:tblStylePr>
   </w:style>
-  <w:style w:type="table" w:styleId="54">
+  <w:style w:type="table" w:styleId="740">
     <w:name w:val="Grid Table 6 Colorful - Accent 1"/>
-    <w:basedOn w:val="661"/>
+    <w:basedOn w:val="882"/>
     <w:uiPriority w:val="99"/>
     <w:pPr>
       <w:pBdr/>
@@ -10406,9 +11242,9 @@
       </w:tcPr>
     </w:tblStylePr>
   </w:style>
-  <w:style w:type="table" w:styleId="55">
+  <w:style w:type="table" w:styleId="741">
     <w:name w:val="Grid Table 6 Colorful - Accent 2"/>
-    <w:basedOn w:val="661"/>
+    <w:basedOn w:val="882"/>
     <w:uiPriority w:val="99"/>
     <w:pPr>
       <w:pBdr/>
@@ -10636,9 +11472,9 @@
       </w:tcPr>
     </w:tblStylePr>
   </w:style>
-  <w:style w:type="table" w:styleId="56">
+  <w:style w:type="table" w:styleId="742">
     <w:name w:val="Grid Table 6 Colorful - Accent 3"/>
-    <w:basedOn w:val="661"/>
+    <w:basedOn w:val="882"/>
     <w:uiPriority w:val="99"/>
     <w:pPr>
       <w:pBdr/>
@@ -10866,9 +11702,9 @@
       </w:tcPr>
     </w:tblStylePr>
   </w:style>
-  <w:style w:type="table" w:styleId="57">
+  <w:style w:type="table" w:styleId="743">
     <w:name w:val="Grid Table 6 Colorful - Accent 4"/>
-    <w:basedOn w:val="661"/>
+    <w:basedOn w:val="882"/>
     <w:uiPriority w:val="99"/>
     <w:pPr>
       <w:pBdr/>
@@ -11096,9 +11932,9 @@
       </w:tcPr>
     </w:tblStylePr>
   </w:style>
-  <w:style w:type="table" w:styleId="58">
+  <w:style w:type="table" w:styleId="744">
     <w:name w:val="Grid Table 6 Colorful - Accent 5"/>
-    <w:basedOn w:val="661"/>
+    <w:basedOn w:val="882"/>
     <w:uiPriority w:val="99"/>
     <w:pPr>
       <w:pBdr/>
@@ -11326,9 +12162,9 @@
       </w:tcPr>
     </w:tblStylePr>
   </w:style>
-  <w:style w:type="table" w:styleId="59">
+  <w:style w:type="table" w:styleId="745">
     <w:name w:val="Grid Table 6 Colorful - Accent 6"/>
-    <w:basedOn w:val="661"/>
+    <w:basedOn w:val="882"/>
     <w:uiPriority w:val="99"/>
     <w:pPr>
       <w:pBdr/>
@@ -11556,9 +12392,9 @@
       </w:tcPr>
     </w:tblStylePr>
   </w:style>
-  <w:style w:type="table" w:styleId="60">
+  <w:style w:type="table" w:styleId="746">
     <w:name w:val="Grid Table 7 Colorful"/>
-    <w:basedOn w:val="661"/>
+    <w:basedOn w:val="882"/>
     <w:uiPriority w:val="99"/>
     <w:pPr>
       <w:pBdr/>
@@ -11660,11 +12496,11 @@
         <w:tblBorders/>
       </w:tblPr>
       <w:tcPr>
-        <w:shd w:color="ffffff"/>
+        <w:shd w:val="clear" w:color="ffffff"/>
         <w:tcBorders>
-          <w:top w:val="none"/>
-          <w:left w:val="none"/>
-          <w:bottom w:val="none"/>
+          <w:top w:val="none" w:color="000000" w:sz="4" w:space="0"/>
+          <w:left w:val="none" w:color="000000" w:sz="4" w:space="0"/>
+          <w:bottom w:val="none" w:color="000000" w:sz="4" w:space="0"/>
           <w:right w:val="single" w:color="000000" w:themeColor="text1" w:themeTint="80" w:sz="4" w:space="0"/>
         </w:tcBorders>
       </w:tcPr>
@@ -11687,10 +12523,10 @@
       <w:tcPr>
         <w:shd w:val="clear" w:color="ffffff" w:themeColor="light1" w:fill="ffffff" w:themeFill="light1"/>
         <w:tcBorders>
-          <w:top w:val="none"/>
-          <w:left w:val="none"/>
+          <w:top w:val="none" w:color="000000" w:sz="4" w:space="0"/>
+          <w:left w:val="none" w:color="000000" w:sz="4" w:space="0"/>
           <w:bottom w:val="single" w:color="000000" w:themeColor="text1" w:themeTint="80" w:sz="4" w:space="0"/>
-          <w:right w:val="none"/>
+          <w:right w:val="none" w:color="000000" w:sz="4" w:space="0"/>
         </w:tcBorders>
       </w:tcPr>
     </w:tblStylePr>
@@ -11710,12 +12546,12 @@
         <w:tblBorders/>
       </w:tblPr>
       <w:tcPr>
-        <w:shd w:color="ffffff"/>
+        <w:shd w:val="clear" w:color="ffffff"/>
         <w:tcBorders>
-          <w:top w:val="none"/>
+          <w:top w:val="none" w:color="000000" w:sz="4" w:space="0"/>
           <w:left w:val="single" w:color="000000" w:themeColor="text1" w:themeTint="80" w:sz="4" w:space="0"/>
-          <w:bottom w:val="none"/>
-          <w:right w:val="none"/>
+          <w:bottom w:val="none" w:color="000000" w:sz="4" w:space="0"/>
+          <w:right w:val="none" w:color="000000" w:sz="4" w:space="0"/>
         </w:tcBorders>
       </w:tcPr>
     </w:tblStylePr>
@@ -11738,9 +12574,9 @@
         <w:shd w:val="clear" w:color="ffffff" w:themeColor="light1" w:fill="ffffff" w:themeFill="light1"/>
         <w:tcBorders>
           <w:top w:val="single" w:color="000000" w:themeColor="text1" w:themeTint="80" w:sz="4" w:space="0"/>
-          <w:left w:val="none"/>
-          <w:bottom w:val="none"/>
-          <w:right w:val="none"/>
+          <w:left w:val="none" w:color="000000" w:sz="4" w:space="0"/>
+          <w:bottom w:val="none" w:color="000000" w:sz="4" w:space="0"/>
+          <w:right w:val="none" w:color="000000" w:sz="4" w:space="0"/>
         </w:tcBorders>
       </w:tcPr>
     </w:tblStylePr>
@@ -11810,9 +12646,9 @@
       </w:tcPr>
     </w:tblStylePr>
   </w:style>
-  <w:style w:type="table" w:styleId="61">
+  <w:style w:type="table" w:styleId="747">
     <w:name w:val="Grid Table 7 Colorful - Accent 1"/>
-    <w:basedOn w:val="661"/>
+    <w:basedOn w:val="882"/>
     <w:uiPriority w:val="99"/>
     <w:pPr>
       <w:pBdr/>
@@ -11914,11 +12750,11 @@
         <w:tblBorders/>
       </w:tblPr>
       <w:tcPr>
-        <w:shd w:color="ffffff"/>
+        <w:shd w:val="clear" w:color="ffffff"/>
         <w:tcBorders>
-          <w:top w:val="none"/>
-          <w:left w:val="none"/>
-          <w:bottom w:val="none"/>
+          <w:top w:val="none" w:color="000000" w:sz="4" w:space="0"/>
+          <w:left w:val="none" w:color="000000" w:sz="4" w:space="0"/>
+          <w:bottom w:val="none" w:color="000000" w:sz="4" w:space="0"/>
           <w:right w:val="single" w:color="000000" w:themeColor="accent1" w:themeTint="80" w:sz="4" w:space="0"/>
         </w:tcBorders>
       </w:tcPr>
@@ -11941,10 +12777,10 @@
       <w:tcPr>
         <w:shd w:val="clear" w:color="ffffff" w:themeColor="light1" w:fill="ffffff" w:themeFill="light1"/>
         <w:tcBorders>
-          <w:top w:val="none"/>
-          <w:left w:val="none"/>
+          <w:top w:val="none" w:color="000000" w:sz="4" w:space="0"/>
+          <w:left w:val="none" w:color="000000" w:sz="4" w:space="0"/>
           <w:bottom w:val="single" w:color="000000" w:themeColor="accent1" w:themeTint="80" w:sz="4" w:space="0"/>
-          <w:right w:val="none"/>
+          <w:right w:val="none" w:color="000000" w:sz="4" w:space="0"/>
         </w:tcBorders>
       </w:tcPr>
     </w:tblStylePr>
@@ -11964,12 +12800,12 @@
         <w:tblBorders/>
       </w:tblPr>
       <w:tcPr>
-        <w:shd w:color="ffffff"/>
+        <w:shd w:val="clear" w:color="ffffff"/>
         <w:tcBorders>
-          <w:top w:val="none"/>
+          <w:top w:val="none" w:color="000000" w:sz="4" w:space="0"/>
           <w:left w:val="single" w:color="000000" w:themeColor="accent1" w:themeTint="80" w:sz="4" w:space="0"/>
-          <w:bottom w:val="none"/>
-          <w:right w:val="none"/>
+          <w:bottom w:val="none" w:color="000000" w:sz="4" w:space="0"/>
+          <w:right w:val="none" w:color="000000" w:sz="4" w:space="0"/>
         </w:tcBorders>
       </w:tcPr>
     </w:tblStylePr>
@@ -11992,9 +12828,9 @@
         <w:shd w:val="clear" w:color="ffffff" w:themeColor="light1" w:fill="ffffff" w:themeFill="light1"/>
         <w:tcBorders>
           <w:top w:val="single" w:color="000000" w:themeColor="accent1" w:themeTint="80" w:sz="4" w:space="0"/>
-          <w:left w:val="none"/>
-          <w:bottom w:val="none"/>
-          <w:right w:val="none"/>
+          <w:left w:val="none" w:color="000000" w:sz="4" w:space="0"/>
+          <w:bottom w:val="none" w:color="000000" w:sz="4" w:space="0"/>
+          <w:right w:val="none" w:color="000000" w:sz="4" w:space="0"/>
         </w:tcBorders>
       </w:tcPr>
     </w:tblStylePr>
@@ -12064,9 +12900,9 @@
       </w:tcPr>
     </w:tblStylePr>
   </w:style>
-  <w:style w:type="table" w:styleId="62">
+  <w:style w:type="table" w:styleId="748">
     <w:name w:val="Grid Table 7 Colorful - Accent 2"/>
-    <w:basedOn w:val="661"/>
+    <w:basedOn w:val="882"/>
     <w:uiPriority w:val="99"/>
     <w:pPr>
       <w:pBdr/>
@@ -12168,11 +13004,11 @@
         <w:tblBorders/>
       </w:tblPr>
       <w:tcPr>
-        <w:shd w:color="ffffff"/>
+        <w:shd w:val="clear" w:color="ffffff"/>
         <w:tcBorders>
-          <w:top w:val="none"/>
-          <w:left w:val="none"/>
-          <w:bottom w:val="none"/>
+          <w:top w:val="none" w:color="000000" w:sz="4" w:space="0"/>
+          <w:left w:val="none" w:color="000000" w:sz="4" w:space="0"/>
+          <w:bottom w:val="none" w:color="000000" w:sz="4" w:space="0"/>
           <w:right w:val="single" w:color="000000" w:themeColor="accent2" w:themeTint="97" w:sz="4" w:space="0"/>
         </w:tcBorders>
       </w:tcPr>
@@ -12195,10 +13031,10 @@
       <w:tcPr>
         <w:shd w:val="clear" w:color="ffffff" w:themeColor="light1" w:fill="ffffff" w:themeFill="light1"/>
         <w:tcBorders>
-          <w:top w:val="none"/>
-          <w:left w:val="none"/>
+          <w:top w:val="none" w:color="000000" w:sz="4" w:space="0"/>
+          <w:left w:val="none" w:color="000000" w:sz="4" w:space="0"/>
           <w:bottom w:val="single" w:color="000000" w:themeColor="accent2" w:themeTint="97" w:sz="4" w:space="0"/>
-          <w:right w:val="none"/>
+          <w:right w:val="none" w:color="000000" w:sz="4" w:space="0"/>
         </w:tcBorders>
       </w:tcPr>
     </w:tblStylePr>
@@ -12218,12 +13054,12 @@
         <w:tblBorders/>
       </w:tblPr>
       <w:tcPr>
-        <w:shd w:color="ffffff"/>
+        <w:shd w:val="clear" w:color="ffffff"/>
         <w:tcBorders>
-          <w:top w:val="none"/>
+          <w:top w:val="none" w:color="000000" w:sz="4" w:space="0"/>
           <w:left w:val="single" w:color="000000" w:themeColor="accent2" w:themeTint="97" w:sz="4" w:space="0"/>
-          <w:bottom w:val="none"/>
-          <w:right w:val="none"/>
+          <w:bottom w:val="none" w:color="000000" w:sz="4" w:space="0"/>
+          <w:right w:val="none" w:color="000000" w:sz="4" w:space="0"/>
         </w:tcBorders>
       </w:tcPr>
     </w:tblStylePr>
@@ -12246,9 +13082,9 @@
         <w:shd w:val="clear" w:color="ffffff" w:themeColor="light1" w:fill="ffffff" w:themeFill="light1"/>
         <w:tcBorders>
           <w:top w:val="single" w:color="000000" w:themeColor="accent2" w:themeTint="97" w:sz="4" w:space="0"/>
-          <w:left w:val="none"/>
-          <w:bottom w:val="none"/>
-          <w:right w:val="none"/>
+          <w:left w:val="none" w:color="000000" w:sz="4" w:space="0"/>
+          <w:bottom w:val="none" w:color="000000" w:sz="4" w:space="0"/>
+          <w:right w:val="none" w:color="000000" w:sz="4" w:space="0"/>
         </w:tcBorders>
       </w:tcPr>
     </w:tblStylePr>
@@ -12318,9 +13154,9 @@
       </w:tcPr>
     </w:tblStylePr>
   </w:style>
-  <w:style w:type="table" w:styleId="63">
+  <w:style w:type="table" w:styleId="749">
     <w:name w:val="Grid Table 7 Colorful - Accent 3"/>
-    <w:basedOn w:val="661"/>
+    <w:basedOn w:val="882"/>
     <w:uiPriority w:val="99"/>
     <w:pPr>
       <w:pBdr/>
@@ -12422,11 +13258,11 @@
         <w:tblBorders/>
       </w:tblPr>
       <w:tcPr>
-        <w:shd w:color="ffffff"/>
+        <w:shd w:val="clear" w:color="ffffff"/>
         <w:tcBorders>
-          <w:top w:val="none"/>
-          <w:left w:val="none"/>
-          <w:bottom w:val="none"/>
+          <w:top w:val="none" w:color="000000" w:sz="4" w:space="0"/>
+          <w:left w:val="none" w:color="000000" w:sz="4" w:space="0"/>
+          <w:bottom w:val="none" w:color="000000" w:sz="4" w:space="0"/>
           <w:right w:val="single" w:color="000000" w:themeColor="accent3" w:themeTint="FE" w:sz="4" w:space="0"/>
         </w:tcBorders>
       </w:tcPr>
@@ -12449,10 +13285,10 @@
       <w:tcPr>
         <w:shd w:val="clear" w:color="ffffff" w:themeColor="light1" w:fill="ffffff" w:themeFill="light1"/>
         <w:tcBorders>
-          <w:top w:val="none"/>
-          <w:left w:val="none"/>
+          <w:top w:val="none" w:color="000000" w:sz="4" w:space="0"/>
+          <w:left w:val="none" w:color="000000" w:sz="4" w:space="0"/>
           <w:bottom w:val="single" w:color="000000" w:themeColor="accent3" w:themeTint="FE" w:sz="4" w:space="0"/>
-          <w:right w:val="none"/>
+          <w:right w:val="none" w:color="000000" w:sz="4" w:space="0"/>
         </w:tcBorders>
       </w:tcPr>
     </w:tblStylePr>
@@ -12472,12 +13308,12 @@
         <w:tblBorders/>
       </w:tblPr>
       <w:tcPr>
-        <w:shd w:color="ffffff"/>
+        <w:shd w:val="clear" w:color="ffffff"/>
         <w:tcBorders>
-          <w:top w:val="none"/>
+          <w:top w:val="none" w:color="000000" w:sz="4" w:space="0"/>
           <w:left w:val="single" w:color="000000" w:themeColor="accent3" w:themeTint="FE" w:sz="4" w:space="0"/>
-          <w:bottom w:val="none"/>
-          <w:right w:val="none"/>
+          <w:bottom w:val="none" w:color="000000" w:sz="4" w:space="0"/>
+          <w:right w:val="none" w:color="000000" w:sz="4" w:space="0"/>
         </w:tcBorders>
       </w:tcPr>
     </w:tblStylePr>
@@ -12500,9 +13336,9 @@
         <w:shd w:val="clear" w:color="ffffff" w:themeColor="light1" w:fill="ffffff" w:themeFill="light1"/>
         <w:tcBorders>
           <w:top w:val="single" w:color="000000" w:themeColor="accent3" w:themeTint="FE" w:sz="4" w:space="0"/>
-          <w:left w:val="none"/>
-          <w:bottom w:val="none"/>
-          <w:right w:val="none"/>
+          <w:left w:val="none" w:color="000000" w:sz="4" w:space="0"/>
+          <w:bottom w:val="none" w:color="000000" w:sz="4" w:space="0"/>
+          <w:right w:val="none" w:color="000000" w:sz="4" w:space="0"/>
         </w:tcBorders>
       </w:tcPr>
     </w:tblStylePr>
@@ -12572,9 +13408,9 @@
       </w:tcPr>
     </w:tblStylePr>
   </w:style>
-  <w:style w:type="table" w:styleId="64">
+  <w:style w:type="table" w:styleId="750">
     <w:name w:val="Grid Table 7 Colorful - Accent 4"/>
-    <w:basedOn w:val="661"/>
+    <w:basedOn w:val="882"/>
     <w:uiPriority w:val="99"/>
     <w:pPr>
       <w:pBdr/>
@@ -12676,11 +13512,11 @@
         <w:tblBorders/>
       </w:tblPr>
       <w:tcPr>
-        <w:shd w:color="ffffff"/>
+        <w:shd w:val="clear" w:color="ffffff"/>
         <w:tcBorders>
-          <w:top w:val="none"/>
-          <w:left w:val="none"/>
-          <w:bottom w:val="none"/>
+          <w:top w:val="none" w:color="000000" w:sz="4" w:space="0"/>
+          <w:left w:val="none" w:color="000000" w:sz="4" w:space="0"/>
+          <w:bottom w:val="none" w:color="000000" w:sz="4" w:space="0"/>
           <w:right w:val="single" w:color="000000" w:themeColor="accent4" w:themeTint="9A" w:sz="4" w:space="0"/>
         </w:tcBorders>
       </w:tcPr>
@@ -12703,10 +13539,10 @@
       <w:tcPr>
         <w:shd w:val="clear" w:color="ffffff" w:themeColor="light1" w:fill="ffffff" w:themeFill="light1"/>
         <w:tcBorders>
-          <w:top w:val="none"/>
-          <w:left w:val="none"/>
+          <w:top w:val="none" w:color="000000" w:sz="4" w:space="0"/>
+          <w:left w:val="none" w:color="000000" w:sz="4" w:space="0"/>
           <w:bottom w:val="single" w:color="000000" w:themeColor="accent4" w:themeTint="9A" w:sz="4" w:space="0"/>
-          <w:right w:val="none"/>
+          <w:right w:val="none" w:color="000000" w:sz="4" w:space="0"/>
         </w:tcBorders>
       </w:tcPr>
     </w:tblStylePr>
@@ -12726,12 +13562,12 @@
         <w:tblBorders/>
       </w:tblPr>
       <w:tcPr>
-        <w:shd w:color="ffffff"/>
+        <w:shd w:val="clear" w:color="ffffff"/>
         <w:tcBorders>
-          <w:top w:val="none"/>
+          <w:top w:val="none" w:color="000000" w:sz="4" w:space="0"/>
           <w:left w:val="single" w:color="000000" w:themeColor="accent4" w:themeTint="9A" w:sz="4" w:space="0"/>
-          <w:bottom w:val="none"/>
-          <w:right w:val="none"/>
+          <w:bottom w:val="none" w:color="000000" w:sz="4" w:space="0"/>
+          <w:right w:val="none" w:color="000000" w:sz="4" w:space="0"/>
         </w:tcBorders>
       </w:tcPr>
     </w:tblStylePr>
@@ -12754,9 +13590,9 @@
         <w:shd w:val="clear" w:color="ffffff" w:themeColor="light1" w:fill="ffffff" w:themeFill="light1"/>
         <w:tcBorders>
           <w:top w:val="single" w:color="000000" w:themeColor="accent4" w:themeTint="9A" w:sz="4" w:space="0"/>
-          <w:left w:val="none"/>
-          <w:bottom w:val="none"/>
-          <w:right w:val="none"/>
+          <w:left w:val="none" w:color="000000" w:sz="4" w:space="0"/>
+          <w:bottom w:val="none" w:color="000000" w:sz="4" w:space="0"/>
+          <w:right w:val="none" w:color="000000" w:sz="4" w:space="0"/>
         </w:tcBorders>
       </w:tcPr>
     </w:tblStylePr>
@@ -12826,9 +13662,9 @@
       </w:tcPr>
     </w:tblStylePr>
   </w:style>
-  <w:style w:type="table" w:styleId="65">
+  <w:style w:type="table" w:styleId="751">
     <w:name w:val="Grid Table 7 Colorful - Accent 5"/>
-    <w:basedOn w:val="661"/>
+    <w:basedOn w:val="882"/>
     <w:uiPriority w:val="99"/>
     <w:pPr>
       <w:pBdr/>
@@ -12930,11 +13766,11 @@
         <w:tblBorders/>
       </w:tblPr>
       <w:tcPr>
-        <w:shd w:color="ffffff"/>
+        <w:shd w:val="clear" w:color="ffffff"/>
         <w:tcBorders>
-          <w:top w:val="none"/>
-          <w:left w:val="none"/>
-          <w:bottom w:val="none"/>
+          <w:top w:val="none" w:color="000000" w:sz="4" w:space="0"/>
+          <w:left w:val="none" w:color="000000" w:sz="4" w:space="0"/>
+          <w:bottom w:val="none" w:color="000000" w:sz="4" w:space="0"/>
           <w:right w:val="single" w:color="000000" w:themeColor="accent5" w:themeTint="90" w:sz="4" w:space="0"/>
         </w:tcBorders>
       </w:tcPr>
@@ -12957,10 +13793,10 @@
       <w:tcPr>
         <w:shd w:val="clear" w:color="ffffff" w:themeColor="light1" w:fill="ffffff" w:themeFill="light1"/>
         <w:tcBorders>
-          <w:top w:val="none"/>
-          <w:left w:val="none"/>
+          <w:top w:val="none" w:color="000000" w:sz="4" w:space="0"/>
+          <w:left w:val="none" w:color="000000" w:sz="4" w:space="0"/>
           <w:bottom w:val="single" w:color="000000" w:themeColor="accent5" w:themeTint="90" w:sz="4" w:space="0"/>
-          <w:right w:val="none"/>
+          <w:right w:val="none" w:color="000000" w:sz="4" w:space="0"/>
         </w:tcBorders>
       </w:tcPr>
     </w:tblStylePr>
@@ -12980,12 +13816,12 @@
         <w:tblBorders/>
       </w:tblPr>
       <w:tcPr>
-        <w:shd w:color="ffffff"/>
+        <w:shd w:val="clear" w:color="ffffff"/>
         <w:tcBorders>
-          <w:top w:val="none"/>
+          <w:top w:val="none" w:color="000000" w:sz="4" w:space="0"/>
           <w:left w:val="single" w:color="000000" w:themeColor="accent5" w:themeTint="90" w:sz="4" w:space="0"/>
-          <w:bottom w:val="none"/>
-          <w:right w:val="none"/>
+          <w:bottom w:val="none" w:color="000000" w:sz="4" w:space="0"/>
+          <w:right w:val="none" w:color="000000" w:sz="4" w:space="0"/>
         </w:tcBorders>
       </w:tcPr>
     </w:tblStylePr>
@@ -13008,9 +13844,9 @@
         <w:shd w:val="clear" w:color="ffffff" w:themeColor="light1" w:fill="ffffff" w:themeFill="light1"/>
         <w:tcBorders>
           <w:top w:val="single" w:color="000000" w:themeColor="accent5" w:themeTint="90" w:sz="4" w:space="0"/>
-          <w:left w:val="none"/>
-          <w:bottom w:val="none"/>
-          <w:right w:val="none"/>
+          <w:left w:val="none" w:color="000000" w:sz="4" w:space="0"/>
+          <w:bottom w:val="none" w:color="000000" w:sz="4" w:space="0"/>
+          <w:right w:val="none" w:color="000000" w:sz="4" w:space="0"/>
         </w:tcBorders>
       </w:tcPr>
     </w:tblStylePr>
@@ -13080,9 +13916,9 @@
       </w:tcPr>
     </w:tblStylePr>
   </w:style>
-  <w:style w:type="table" w:styleId="66">
+  <w:style w:type="table" w:styleId="752">
     <w:name w:val="Grid Table 7 Colorful - Accent 6"/>
-    <w:basedOn w:val="661"/>
+    <w:basedOn w:val="882"/>
     <w:uiPriority w:val="99"/>
     <w:pPr>
       <w:pBdr/>
@@ -13184,11 +14020,11 @@
         <w:tblBorders/>
       </w:tblPr>
       <w:tcPr>
-        <w:shd w:color="ffffff"/>
+        <w:shd w:val="clear" w:color="ffffff"/>
         <w:tcBorders>
-          <w:top w:val="none"/>
-          <w:left w:val="none"/>
-          <w:bottom w:val="none"/>
+          <w:top w:val="none" w:color="000000" w:sz="4" w:space="0"/>
+          <w:left w:val="none" w:color="000000" w:sz="4" w:space="0"/>
+          <w:bottom w:val="none" w:color="000000" w:sz="4" w:space="0"/>
           <w:right w:val="single" w:color="000000" w:themeColor="accent6" w:themeTint="90" w:sz="4" w:space="0"/>
         </w:tcBorders>
       </w:tcPr>
@@ -13211,10 +14047,10 @@
       <w:tcPr>
         <w:shd w:val="clear" w:color="ffffff" w:themeColor="light1" w:fill="ffffff" w:themeFill="light1"/>
         <w:tcBorders>
-          <w:top w:val="none"/>
-          <w:left w:val="none"/>
+          <w:top w:val="none" w:color="000000" w:sz="4" w:space="0"/>
+          <w:left w:val="none" w:color="000000" w:sz="4" w:space="0"/>
           <w:bottom w:val="single" w:color="000000" w:themeColor="accent6" w:themeTint="90" w:sz="4" w:space="0"/>
-          <w:right w:val="none"/>
+          <w:right w:val="none" w:color="000000" w:sz="4" w:space="0"/>
         </w:tcBorders>
       </w:tcPr>
     </w:tblStylePr>
@@ -13234,12 +14070,12 @@
         <w:tblBorders/>
       </w:tblPr>
       <w:tcPr>
-        <w:shd w:color="ffffff"/>
+        <w:shd w:val="clear" w:color="ffffff"/>
         <w:tcBorders>
-          <w:top w:val="none"/>
+          <w:top w:val="none" w:color="000000" w:sz="4" w:space="0"/>
           <w:left w:val="single" w:color="000000" w:themeColor="accent6" w:themeTint="90" w:sz="4" w:space="0"/>
-          <w:bottom w:val="none"/>
-          <w:right w:val="none"/>
+          <w:bottom w:val="none" w:color="000000" w:sz="4" w:space="0"/>
+          <w:right w:val="none" w:color="000000" w:sz="4" w:space="0"/>
         </w:tcBorders>
       </w:tcPr>
     </w:tblStylePr>
@@ -13262,9 +14098,9 @@
         <w:shd w:val="clear" w:color="ffffff" w:themeColor="light1" w:fill="ffffff" w:themeFill="light1"/>
         <w:tcBorders>
           <w:top w:val="single" w:color="000000" w:themeColor="accent6" w:themeTint="90" w:sz="4" w:space="0"/>
-          <w:left w:val="none"/>
-          <w:bottom w:val="none"/>
-          <w:right w:val="none"/>
+          <w:left w:val="none" w:color="000000" w:sz="4" w:space="0"/>
+          <w:bottom w:val="none" w:color="000000" w:sz="4" w:space="0"/>
+          <w:right w:val="none" w:color="000000" w:sz="4" w:space="0"/>
         </w:tcBorders>
       </w:tcPr>
     </w:tblStylePr>
@@ -13334,9 +14170,9 @@
       </w:tcPr>
     </w:tblStylePr>
   </w:style>
-  <w:style w:type="table" w:styleId="67">
+  <w:style w:type="table" w:styleId="753">
     <w:name w:val="List Table 1 Light"/>
-    <w:basedOn w:val="661"/>
+    <w:basedOn w:val="882"/>
     <w:uiPriority w:val="99"/>
     <w:pPr>
       <w:pBdr/>
@@ -13550,9 +14386,9 @@
       </w:tcPr>
     </w:tblStylePr>
   </w:style>
-  <w:style w:type="table" w:styleId="68">
+  <w:style w:type="table" w:styleId="754">
     <w:name w:val="List Table 1 Light - Accent 1"/>
-    <w:basedOn w:val="661"/>
+    <w:basedOn w:val="882"/>
     <w:uiPriority w:val="99"/>
     <w:pPr>
       <w:pBdr/>
@@ -13766,9 +14602,9 @@
       </w:tcPr>
     </w:tblStylePr>
   </w:style>
-  <w:style w:type="table" w:styleId="69">
+  <w:style w:type="table" w:styleId="755">
     <w:name w:val="List Table 1 Light - Accent 2"/>
-    <w:basedOn w:val="661"/>
+    <w:basedOn w:val="882"/>
     <w:uiPriority w:val="99"/>
     <w:pPr>
       <w:pBdr/>
@@ -13982,9 +14818,9 @@
       </w:tcPr>
     </w:tblStylePr>
   </w:style>
-  <w:style w:type="table" w:styleId="70">
+  <w:style w:type="table" w:styleId="756">
     <w:name w:val="List Table 1 Light - Accent 3"/>
-    <w:basedOn w:val="661"/>
+    <w:basedOn w:val="882"/>
     <w:uiPriority w:val="99"/>
     <w:pPr>
       <w:pBdr/>
@@ -14198,9 +15034,9 @@
       </w:tcPr>
     </w:tblStylePr>
   </w:style>
-  <w:style w:type="table" w:styleId="71">
+  <w:style w:type="table" w:styleId="757">
     <w:name w:val="List Table 1 Light - Accent 4"/>
-    <w:basedOn w:val="661"/>
+    <w:basedOn w:val="882"/>
     <w:uiPriority w:val="99"/>
     <w:pPr>
       <w:pBdr/>
@@ -14414,9 +15250,9 @@
       </w:tcPr>
     </w:tblStylePr>
   </w:style>
-  <w:style w:type="table" w:styleId="72">
+  <w:style w:type="table" w:styleId="758">
     <w:name w:val="List Table 1 Light - Accent 5"/>
-    <w:basedOn w:val="661"/>
+    <w:basedOn w:val="882"/>
     <w:uiPriority w:val="99"/>
     <w:pPr>
       <w:pBdr/>
@@ -14630,9 +15466,9 @@
       </w:tcPr>
     </w:tblStylePr>
   </w:style>
-  <w:style w:type="table" w:styleId="73">
+  <w:style w:type="table" w:styleId="759">
     <w:name w:val="List Table 1 Light - Accent 6"/>
-    <w:basedOn w:val="661"/>
+    <w:basedOn w:val="882"/>
     <w:uiPriority w:val="99"/>
     <w:pPr>
       <w:pBdr/>
@@ -14846,9 +15682,9 @@
       </w:tcPr>
     </w:tblStylePr>
   </w:style>
-  <w:style w:type="table" w:styleId="74">
+  <w:style w:type="table" w:styleId="760">
     <w:name w:val="List Table 2"/>
-    <w:basedOn w:val="661"/>
+    <w:basedOn w:val="882"/>
     <w:uiPriority w:val="99"/>
     <w:pPr>
       <w:pBdr/>
@@ -15084,9 +15920,9 @@
       </w:tcPr>
     </w:tblStylePr>
   </w:style>
-  <w:style w:type="table" w:styleId="75">
+  <w:style w:type="table" w:styleId="761">
     <w:name w:val="List Table 2 - Accent 1"/>
-    <w:basedOn w:val="661"/>
+    <w:basedOn w:val="882"/>
     <w:uiPriority w:val="99"/>
     <w:pPr>
       <w:pBdr/>
@@ -15322,9 +16158,9 @@
       </w:tcPr>
     </w:tblStylePr>
   </w:style>
-  <w:style w:type="table" w:styleId="76">
+  <w:style w:type="table" w:styleId="762">
     <w:name w:val="List Table 2 - Accent 2"/>
-    <w:basedOn w:val="661"/>
+    <w:basedOn w:val="882"/>
     <w:uiPriority w:val="99"/>
     <w:pPr>
       <w:pBdr/>
@@ -15560,9 +16396,9 @@
       </w:tcPr>
     </w:tblStylePr>
   </w:style>
-  <w:style w:type="table" w:styleId="77">
+  <w:style w:type="table" w:styleId="763">
     <w:name w:val="List Table 2 - Accent 3"/>
-    <w:basedOn w:val="661"/>
+    <w:basedOn w:val="882"/>
     <w:uiPriority w:val="99"/>
     <w:pPr>
       <w:pBdr/>
@@ -15798,9 +16634,9 @@
       </w:tcPr>
     </w:tblStylePr>
   </w:style>
-  <w:style w:type="table" w:styleId="78">
+  <w:style w:type="table" w:styleId="764">
     <w:name w:val="List Table 2 - Accent 4"/>
-    <w:basedOn w:val="661"/>
+    <w:basedOn w:val="882"/>
     <w:uiPriority w:val="99"/>
     <w:pPr>
       <w:pBdr/>
@@ -16036,9 +16872,9 @@
       </w:tcPr>
     </w:tblStylePr>
   </w:style>
-  <w:style w:type="table" w:styleId="79">
+  <w:style w:type="table" w:styleId="765">
     <w:name w:val="List Table 2 - Accent 5"/>
-    <w:basedOn w:val="661"/>
+    <w:basedOn w:val="882"/>
     <w:uiPriority w:val="99"/>
     <w:pPr>
       <w:pBdr/>
@@ -16274,9 +17110,9 @@
       </w:tcPr>
     </w:tblStylePr>
   </w:style>
-  <w:style w:type="table" w:styleId="80">
+  <w:style w:type="table" w:styleId="766">
     <w:name w:val="List Table 2 - Accent 6"/>
-    <w:basedOn w:val="661"/>
+    <w:basedOn w:val="882"/>
     <w:uiPriority w:val="99"/>
     <w:pPr>
       <w:pBdr/>
@@ -16512,9 +17348,9 @@
       </w:tcPr>
     </w:tblStylePr>
   </w:style>
-  <w:style w:type="table" w:styleId="81">
+  <w:style w:type="table" w:styleId="767">
     <w:name w:val="List Table 3"/>
-    <w:basedOn w:val="661"/>
+    <w:basedOn w:val="882"/>
     <w:uiPriority w:val="99"/>
     <w:pPr>
       <w:pBdr/>
@@ -16740,9 +17576,9 @@
       </w:tcPr>
     </w:tblStylePr>
   </w:style>
-  <w:style w:type="table" w:styleId="82">
+  <w:style w:type="table" w:styleId="768">
     <w:name w:val="List Table 3 - Accent 1"/>
-    <w:basedOn w:val="661"/>
+    <w:basedOn w:val="882"/>
     <w:uiPriority w:val="99"/>
     <w:pPr>
       <w:pBdr/>
@@ -16968,9 +17804,9 @@
       </w:tcPr>
     </w:tblStylePr>
   </w:style>
-  <w:style w:type="table" w:styleId="83">
+  <w:style w:type="table" w:styleId="769">
     <w:name w:val="List Table 3 - Accent 2"/>
-    <w:basedOn w:val="661"/>
+    <w:basedOn w:val="882"/>
     <w:uiPriority w:val="99"/>
     <w:pPr>
       <w:pBdr/>
@@ -17196,9 +18032,9 @@
       </w:tcPr>
     </w:tblStylePr>
   </w:style>
-  <w:style w:type="table" w:styleId="84">
+  <w:style w:type="table" w:styleId="770">
     <w:name w:val="List Table 3 - Accent 3"/>
-    <w:basedOn w:val="661"/>
+    <w:basedOn w:val="882"/>
     <w:uiPriority w:val="99"/>
     <w:pPr>
       <w:pBdr/>
@@ -17424,9 +18260,9 @@
       </w:tcPr>
     </w:tblStylePr>
   </w:style>
-  <w:style w:type="table" w:styleId="85">
+  <w:style w:type="table" w:styleId="771">
     <w:name w:val="List Table 3 - Accent 4"/>
-    <w:basedOn w:val="661"/>
+    <w:basedOn w:val="882"/>
     <w:uiPriority w:val="99"/>
     <w:pPr>
       <w:pBdr/>
@@ -17652,9 +18488,9 @@
       </w:tcPr>
     </w:tblStylePr>
   </w:style>
-  <w:style w:type="table" w:styleId="86">
+  <w:style w:type="table" w:styleId="772">
     <w:name w:val="List Table 3 - Accent 5"/>
-    <w:basedOn w:val="661"/>
+    <w:basedOn w:val="882"/>
     <w:uiPriority w:val="99"/>
     <w:pPr>
       <w:pBdr/>
@@ -17880,9 +18716,9 @@
       </w:tcPr>
     </w:tblStylePr>
   </w:style>
-  <w:style w:type="table" w:styleId="87">
+  <w:style w:type="table" w:styleId="773">
     <w:name w:val="List Table 3 - Accent 6"/>
-    <w:basedOn w:val="661"/>
+    <w:basedOn w:val="882"/>
     <w:uiPriority w:val="99"/>
     <w:pPr>
       <w:pBdr/>
@@ -18108,9 +18944,9 @@
       </w:tcPr>
     </w:tblStylePr>
   </w:style>
-  <w:style w:type="table" w:styleId="88">
+  <w:style w:type="table" w:styleId="774">
     <w:name w:val="List Table 4"/>
-    <w:basedOn w:val="661"/>
+    <w:basedOn w:val="882"/>
     <w:uiPriority w:val="99"/>
     <w:pPr>
       <w:pBdr/>
@@ -18333,9 +19169,9 @@
       </w:tcPr>
     </w:tblStylePr>
   </w:style>
-  <w:style w:type="table" w:styleId="89">
+  <w:style w:type="table" w:styleId="775">
     <w:name w:val="List Table 4 - Accent 1"/>
-    <w:basedOn w:val="661"/>
+    <w:basedOn w:val="882"/>
     <w:uiPriority w:val="99"/>
     <w:pPr>
       <w:pBdr/>
@@ -18558,9 +19394,9 @@
       </w:tcPr>
     </w:tblStylePr>
   </w:style>
-  <w:style w:type="table" w:styleId="90">
+  <w:style w:type="table" w:styleId="776">
     <w:name w:val="List Table 4 - Accent 2"/>
-    <w:basedOn w:val="661"/>
+    <w:basedOn w:val="882"/>
     <w:uiPriority w:val="99"/>
     <w:pPr>
       <w:pBdr/>
@@ -18783,9 +19619,9 @@
       </w:tcPr>
     </w:tblStylePr>
   </w:style>
-  <w:style w:type="table" w:styleId="91">
+  <w:style w:type="table" w:styleId="777">
     <w:name w:val="List Table 4 - Accent 3"/>
-    <w:basedOn w:val="661"/>
+    <w:basedOn w:val="882"/>
     <w:uiPriority w:val="99"/>
     <w:pPr>
       <w:pBdr/>
@@ -19008,9 +19844,9 @@
       </w:tcPr>
     </w:tblStylePr>
   </w:style>
-  <w:style w:type="table" w:styleId="92">
+  <w:style w:type="table" w:styleId="778">
     <w:name w:val="List Table 4 - Accent 4"/>
-    <w:basedOn w:val="661"/>
+    <w:basedOn w:val="882"/>
     <w:uiPriority w:val="99"/>
     <w:pPr>
       <w:pBdr/>
@@ -19233,9 +20069,9 @@
       </w:tcPr>
     </w:tblStylePr>
   </w:style>
-  <w:style w:type="table" w:styleId="93">
+  <w:style w:type="table" w:styleId="779">
     <w:name w:val="List Table 4 - Accent 5"/>
-    <w:basedOn w:val="661"/>
+    <w:basedOn w:val="882"/>
     <w:uiPriority w:val="99"/>
     <w:pPr>
       <w:pBdr/>
@@ -19458,9 +20294,9 @@
       </w:tcPr>
     </w:tblStylePr>
   </w:style>
-  <w:style w:type="table" w:styleId="94">
+  <w:style w:type="table" w:styleId="780">
     <w:name w:val="List Table 4 - Accent 6"/>
-    <w:basedOn w:val="661"/>
+    <w:basedOn w:val="882"/>
     <w:uiPriority w:val="99"/>
     <w:pPr>
       <w:pBdr/>
@@ -19683,9 +20519,9 @@
       </w:tcPr>
     </w:tblStylePr>
   </w:style>
-  <w:style w:type="table" w:styleId="95">
+  <w:style w:type="table" w:styleId="781">
     <w:name w:val="List Table 5 Dark"/>
-    <w:basedOn w:val="661"/>
+    <w:basedOn w:val="882"/>
     <w:uiPriority w:val="99"/>
     <w:pPr>
       <w:pBdr/>
@@ -19925,9 +20761,9 @@
       </w:tcPr>
     </w:tblStylePr>
   </w:style>
-  <w:style w:type="table" w:styleId="96">
+  <w:style w:type="table" w:styleId="782">
     <w:name w:val="List Table 5 Dark - Accent 1"/>
-    <w:basedOn w:val="661"/>
+    <w:basedOn w:val="882"/>
     <w:uiPriority w:val="99"/>
     <w:pPr>
       <w:pBdr/>
@@ -20167,9 +21003,9 @@
       </w:tcPr>
     </w:tblStylePr>
   </w:style>
-  <w:style w:type="table" w:styleId="97">
+  <w:style w:type="table" w:styleId="783">
     <w:name w:val="List Table 5 Dark - Accent 2"/>
-    <w:basedOn w:val="661"/>
+    <w:basedOn w:val="882"/>
     <w:uiPriority w:val="99"/>
     <w:pPr>
       <w:pBdr/>
@@ -20409,9 +21245,9 @@
       </w:tcPr>
     </w:tblStylePr>
   </w:style>
-  <w:style w:type="table" w:styleId="98">
+  <w:style w:type="table" w:styleId="784">
     <w:name w:val="List Table 5 Dark - Accent 3"/>
-    <w:basedOn w:val="661"/>
+    <w:basedOn w:val="882"/>
     <w:uiPriority w:val="99"/>
     <w:pPr>
       <w:pBdr/>
@@ -20651,9 +21487,9 @@
       </w:tcPr>
     </w:tblStylePr>
   </w:style>
-  <w:style w:type="table" w:styleId="99">
+  <w:style w:type="table" w:styleId="785">
     <w:name w:val="List Table 5 Dark - Accent 4"/>
-    <w:basedOn w:val="661"/>
+    <w:basedOn w:val="882"/>
     <w:uiPriority w:val="99"/>
     <w:pPr>
       <w:pBdr/>
@@ -20893,9 +21729,9 @@
       </w:tcPr>
     </w:tblStylePr>
   </w:style>
-  <w:style w:type="table" w:styleId="100">
+  <w:style w:type="table" w:styleId="786">
     <w:name w:val="List Table 5 Dark - Accent 5"/>
-    <w:basedOn w:val="661"/>
+    <w:basedOn w:val="882"/>
     <w:uiPriority w:val="99"/>
     <w:pPr>
       <w:pBdr/>
@@ -21135,9 +21971,9 @@
       </w:tcPr>
     </w:tblStylePr>
   </w:style>
-  <w:style w:type="table" w:styleId="101">
+  <w:style w:type="table" w:styleId="787">
     <w:name w:val="List Table 5 Dark - Accent 6"/>
-    <w:basedOn w:val="661"/>
+    <w:basedOn w:val="882"/>
     <w:uiPriority w:val="99"/>
     <w:pPr>
       <w:pBdr/>
@@ -21377,9 +22213,9 @@
       </w:tcPr>
     </w:tblStylePr>
   </w:style>
-  <w:style w:type="table" w:styleId="102">
+  <w:style w:type="table" w:styleId="788">
     <w:name w:val="List Table 6 Colorful"/>
-    <w:basedOn w:val="661"/>
+    <w:basedOn w:val="882"/>
     <w:uiPriority w:val="99"/>
     <w:pPr>
       <w:pBdr/>
@@ -21600,9 +22436,9 @@
       </w:tcPr>
     </w:tblStylePr>
   </w:style>
-  <w:style w:type="table" w:styleId="103">
+  <w:style w:type="table" w:styleId="789">
     <w:name w:val="List Table 6 Colorful - Accent 1"/>
-    <w:basedOn w:val="661"/>
+    <w:basedOn w:val="882"/>
     <w:uiPriority w:val="99"/>
     <w:pPr>
       <w:pBdr/>
@@ -21823,9 +22659,9 @@
       </w:tcPr>
     </w:tblStylePr>
   </w:style>
-  <w:style w:type="table" w:styleId="104">
+  <w:style w:type="table" w:styleId="790">
     <w:name w:val="List Table 6 Colorful - Accent 2"/>
-    <w:basedOn w:val="661"/>
+    <w:basedOn w:val="882"/>
     <w:uiPriority w:val="99"/>
     <w:pPr>
       <w:pBdr/>
@@ -22046,9 +22882,9 @@
       </w:tcPr>
     </w:tblStylePr>
   </w:style>
-  <w:style w:type="table" w:styleId="105">
+  <w:style w:type="table" w:styleId="791">
     <w:name w:val="List Table 6 Colorful - Accent 3"/>
-    <w:basedOn w:val="661"/>
+    <w:basedOn w:val="882"/>
     <w:uiPriority w:val="99"/>
     <w:pPr>
       <w:pBdr/>
@@ -22269,9 +23105,9 @@
       </w:tcPr>
     </w:tblStylePr>
   </w:style>
-  <w:style w:type="table" w:styleId="106">
+  <w:style w:type="table" w:styleId="792">
     <w:name w:val="List Table 6 Colorful - Accent 4"/>
-    <w:basedOn w:val="661"/>
+    <w:basedOn w:val="882"/>
     <w:uiPriority w:val="99"/>
     <w:pPr>
       <w:pBdr/>
@@ -22492,9 +23328,9 @@
       </w:tcPr>
     </w:tblStylePr>
   </w:style>
-  <w:style w:type="table" w:styleId="107">
+  <w:style w:type="table" w:styleId="793">
     <w:name w:val="List Table 6 Colorful - Accent 5"/>
-    <w:basedOn w:val="661"/>
+    <w:basedOn w:val="882"/>
     <w:uiPriority w:val="99"/>
     <w:pPr>
       <w:pBdr/>
@@ -22715,9 +23551,9 @@
       </w:tcPr>
     </w:tblStylePr>
   </w:style>
-  <w:style w:type="table" w:styleId="108">
+  <w:style w:type="table" w:styleId="794">
     <w:name w:val="List Table 6 Colorful - Accent 6"/>
-    <w:basedOn w:val="661"/>
+    <w:basedOn w:val="882"/>
     <w:uiPriority w:val="99"/>
     <w:pPr>
       <w:pBdr/>
@@ -22938,9 +23774,9 @@
       </w:tcPr>
     </w:tblStylePr>
   </w:style>
-  <w:style w:type="table" w:styleId="109">
+  <w:style w:type="table" w:styleId="795">
     <w:name w:val="List Table 7 Colorful"/>
-    <w:basedOn w:val="661"/>
+    <w:basedOn w:val="882"/>
     <w:uiPriority w:val="99"/>
     <w:pPr>
       <w:pBdr/>
@@ -23039,11 +23875,11 @@
         <w:tblBorders/>
       </w:tblPr>
       <w:tcPr>
-        <w:shd w:color="ffffff"/>
+        <w:shd w:val="clear" w:color="ffffff"/>
         <w:tcBorders>
-          <w:top w:val="none"/>
-          <w:left w:val="none"/>
-          <w:bottom w:val="none"/>
+          <w:top w:val="none" w:color="000000" w:sz="4" w:space="0"/>
+          <w:left w:val="none" w:color="000000" w:sz="4" w:space="0"/>
+          <w:bottom w:val="none" w:color="000000" w:sz="4" w:space="0"/>
           <w:right w:val="single" w:color="000000" w:themeColor="text1" w:themeTint="80" w:sz="4" w:space="0"/>
         </w:tcBorders>
       </w:tcPr>
@@ -23066,10 +23902,10 @@
       <w:tcPr>
         <w:shd w:val="clear" w:color="ffffff" w:themeColor="light1" w:fill="ffffff" w:themeFill="light1"/>
         <w:tcBorders>
-          <w:top w:val="none"/>
-          <w:left w:val="none"/>
+          <w:top w:val="none" w:color="000000" w:sz="4" w:space="0"/>
+          <w:left w:val="none" w:color="000000" w:sz="4" w:space="0"/>
           <w:bottom w:val="single" w:color="000000" w:themeColor="text1" w:themeTint="80" w:sz="4" w:space="0"/>
-          <w:right w:val="none"/>
+          <w:right w:val="none" w:color="000000" w:sz="4" w:space="0"/>
         </w:tcBorders>
       </w:tcPr>
     </w:tblStylePr>
@@ -23089,12 +23925,12 @@
         <w:tblBorders/>
       </w:tblPr>
       <w:tcPr>
-        <w:shd w:color="ffffff"/>
+        <w:shd w:val="clear" w:color="ffffff"/>
         <w:tcBorders>
-          <w:top w:val="none"/>
+          <w:top w:val="none" w:color="000000" w:sz="4" w:space="0"/>
           <w:left w:val="single" w:color="000000" w:themeColor="text1" w:themeTint="80" w:sz="4" w:space="0"/>
-          <w:bottom w:val="none"/>
-          <w:right w:val="none"/>
+          <w:bottom w:val="none" w:color="000000" w:sz="4" w:space="0"/>
+          <w:right w:val="none" w:color="000000" w:sz="4" w:space="0"/>
         </w:tcBorders>
       </w:tcPr>
     </w:tblStylePr>
@@ -23117,9 +23953,9 @@
         <w:shd w:val="clear" w:color="ffffff" w:themeColor="light1" w:fill="ffffff" w:themeFill="light1"/>
         <w:tcBorders>
           <w:top w:val="single" w:color="000000" w:themeColor="text1" w:themeTint="80" w:sz="4" w:space="0"/>
-          <w:left w:val="none"/>
-          <w:bottom w:val="none"/>
-          <w:right w:val="none"/>
+          <w:left w:val="none" w:color="000000" w:sz="4" w:space="0"/>
+          <w:bottom w:val="none" w:color="000000" w:sz="4" w:space="0"/>
+          <w:right w:val="none" w:color="000000" w:sz="4" w:space="0"/>
         </w:tcBorders>
       </w:tcPr>
     </w:tblStylePr>
@@ -23194,9 +24030,9 @@
       </w:tcPr>
     </w:tblStylePr>
   </w:style>
-  <w:style w:type="table" w:styleId="110">
+  <w:style w:type="table" w:styleId="796">
     <w:name w:val="List Table 7 Colorful - Accent 1"/>
-    <w:basedOn w:val="661"/>
+    <w:basedOn w:val="882"/>
     <w:uiPriority w:val="99"/>
     <w:pPr>
       <w:pBdr/>
@@ -23295,11 +24131,11 @@
         <w:tblBorders/>
       </w:tblPr>
       <w:tcPr>
-        <w:shd w:color="ffffff"/>
+        <w:shd w:val="clear" w:color="ffffff"/>
         <w:tcBorders>
-          <w:top w:val="none"/>
-          <w:left w:val="none"/>
-          <w:bottom w:val="none"/>
+          <w:top w:val="none" w:color="000000" w:sz="4" w:space="0"/>
+          <w:left w:val="none" w:color="000000" w:sz="4" w:space="0"/>
+          <w:bottom w:val="none" w:color="000000" w:sz="4" w:space="0"/>
           <w:right w:val="single" w:color="000000" w:themeColor="accent1" w:sz="4" w:space="0"/>
         </w:tcBorders>
       </w:tcPr>
@@ -23322,10 +24158,10 @@
       <w:tcPr>
         <w:shd w:val="clear" w:color="ffffff" w:themeColor="light1" w:fill="ffffff" w:themeFill="light1"/>
         <w:tcBorders>
-          <w:top w:val="none"/>
-          <w:left w:val="none"/>
+          <w:top w:val="none" w:color="000000" w:sz="4" w:space="0"/>
+          <w:left w:val="none" w:color="000000" w:sz="4" w:space="0"/>
           <w:bottom w:val="single" w:color="000000" w:themeColor="accent1" w:sz="4" w:space="0"/>
-          <w:right w:val="none"/>
+          <w:right w:val="none" w:color="000000" w:sz="4" w:space="0"/>
         </w:tcBorders>
       </w:tcPr>
     </w:tblStylePr>
@@ -23345,12 +24181,12 @@
         <w:tblBorders/>
       </w:tblPr>
       <w:tcPr>
-        <w:shd w:color="ffffff"/>
+        <w:shd w:val="clear" w:color="ffffff"/>
         <w:tcBorders>
-          <w:top w:val="none"/>
+          <w:top w:val="none" w:color="000000" w:sz="4" w:space="0"/>
           <w:left w:val="single" w:color="000000" w:themeColor="accent1" w:sz="4" w:space="0"/>
-          <w:bottom w:val="none"/>
-          <w:right w:val="none"/>
+          <w:bottom w:val="none" w:color="000000" w:sz="4" w:space="0"/>
+          <w:right w:val="none" w:color="000000" w:sz="4" w:space="0"/>
         </w:tcBorders>
       </w:tcPr>
     </w:tblStylePr>
@@ -23373,9 +24209,9 @@
         <w:shd w:val="clear" w:color="ffffff" w:themeColor="light1" w:fill="ffffff" w:themeFill="light1"/>
         <w:tcBorders>
           <w:top w:val="single" w:color="000000" w:themeColor="accent1" w:sz="4" w:space="0"/>
-          <w:left w:val="none"/>
-          <w:bottom w:val="none"/>
-          <w:right w:val="none"/>
+          <w:left w:val="none" w:color="000000" w:sz="4" w:space="0"/>
+          <w:bottom w:val="none" w:color="000000" w:sz="4" w:space="0"/>
+          <w:right w:val="none" w:color="000000" w:sz="4" w:space="0"/>
         </w:tcBorders>
       </w:tcPr>
     </w:tblStylePr>
@@ -23450,9 +24286,9 @@
       </w:tcPr>
     </w:tblStylePr>
   </w:style>
-  <w:style w:type="table" w:styleId="111">
+  <w:style w:type="table" w:styleId="797">
     <w:name w:val="List Table 7 Colorful - Accent 2"/>
-    <w:basedOn w:val="661"/>
+    <w:basedOn w:val="882"/>
     <w:uiPriority w:val="99"/>
     <w:pPr>
       <w:pBdr/>
@@ -23551,11 +24387,11 @@
         <w:tblBorders/>
       </w:tblPr>
       <w:tcPr>
-        <w:shd w:color="ffffff"/>
+        <w:shd w:val="clear" w:color="ffffff"/>
         <w:tcBorders>
-          <w:top w:val="none"/>
-          <w:left w:val="none"/>
-          <w:bottom w:val="none"/>
+          <w:top w:val="none" w:color="000000" w:sz="4" w:space="0"/>
+          <w:left w:val="none" w:color="000000" w:sz="4" w:space="0"/>
+          <w:bottom w:val="none" w:color="000000" w:sz="4" w:space="0"/>
           <w:right w:val="single" w:color="000000" w:themeColor="accent2" w:themeTint="97" w:sz="4" w:space="0"/>
         </w:tcBorders>
       </w:tcPr>
@@ -23578,10 +24414,10 @@
       <w:tcPr>
         <w:shd w:val="clear" w:color="ffffff" w:themeColor="light1" w:fill="ffffff" w:themeFill="light1"/>
         <w:tcBorders>
-          <w:top w:val="none"/>
-          <w:left w:val="none"/>
+          <w:top w:val="none" w:color="000000" w:sz="4" w:space="0"/>
+          <w:left w:val="none" w:color="000000" w:sz="4" w:space="0"/>
           <w:bottom w:val="single" w:color="000000" w:themeColor="accent2" w:themeTint="97" w:sz="4" w:space="0"/>
-          <w:right w:val="none"/>
+          <w:right w:val="none" w:color="000000" w:sz="4" w:space="0"/>
         </w:tcBorders>
       </w:tcPr>
     </w:tblStylePr>
@@ -23601,12 +24437,12 @@
         <w:tblBorders/>
       </w:tblPr>
       <w:tcPr>
-        <w:shd w:color="ffffff"/>
+        <w:shd w:val="clear" w:color="ffffff"/>
         <w:tcBorders>
-          <w:top w:val="none"/>
+          <w:top w:val="none" w:color="000000" w:sz="4" w:space="0"/>
           <w:left w:val="single" w:color="000000" w:themeColor="accent2" w:themeTint="97" w:sz="4" w:space="0"/>
-          <w:bottom w:val="none"/>
-          <w:right w:val="none"/>
+          <w:bottom w:val="none" w:color="000000" w:sz="4" w:space="0"/>
+          <w:right w:val="none" w:color="000000" w:sz="4" w:space="0"/>
         </w:tcBorders>
       </w:tcPr>
     </w:tblStylePr>
@@ -23629,9 +24465,9 @@
         <w:shd w:val="clear" w:color="ffffff" w:themeColor="light1" w:fill="ffffff" w:themeFill="light1"/>
         <w:tcBorders>
           <w:top w:val="single" w:color="000000" w:themeColor="accent2" w:themeTint="97" w:sz="4" w:space="0"/>
-          <w:left w:val="none"/>
-          <w:bottom w:val="none"/>
-          <w:right w:val="none"/>
+          <w:left w:val="none" w:color="000000" w:sz="4" w:space="0"/>
+          <w:bottom w:val="none" w:color="000000" w:sz="4" w:space="0"/>
+          <w:right w:val="none" w:color="000000" w:sz="4" w:space="0"/>
         </w:tcBorders>
       </w:tcPr>
     </w:tblStylePr>
@@ -23706,9 +24542,9 @@
       </w:tcPr>
     </w:tblStylePr>
   </w:style>
-  <w:style w:type="table" w:styleId="112">
+  <w:style w:type="table" w:styleId="798">
     <w:name w:val="List Table 7 Colorful - Accent 3"/>
-    <w:basedOn w:val="661"/>
+    <w:basedOn w:val="882"/>
     <w:uiPriority w:val="99"/>
     <w:pPr>
       <w:pBdr/>
@@ -23807,11 +24643,11 @@
         <w:tblBorders/>
       </w:tblPr>
       <w:tcPr>
-        <w:shd w:color="ffffff"/>
+        <w:shd w:val="clear" w:color="ffffff"/>
         <w:tcBorders>
-          <w:top w:val="none"/>
-          <w:left w:val="none"/>
-          <w:bottom w:val="none"/>
+          <w:top w:val="none" w:color="000000" w:sz="4" w:space="0"/>
+          <w:left w:val="none" w:color="000000" w:sz="4" w:space="0"/>
+          <w:bottom w:val="none" w:color="000000" w:sz="4" w:space="0"/>
           <w:right w:val="single" w:color="000000" w:themeColor="accent3" w:themeTint="98" w:sz="4" w:space="0"/>
         </w:tcBorders>
       </w:tcPr>
@@ -23834,10 +24670,10 @@
       <w:tcPr>
         <w:shd w:val="clear" w:color="ffffff" w:themeColor="light1" w:fill="ffffff" w:themeFill="light1"/>
         <w:tcBorders>
-          <w:top w:val="none"/>
-          <w:left w:val="none"/>
+          <w:top w:val="none" w:color="000000" w:sz="4" w:space="0"/>
+          <w:left w:val="none" w:color="000000" w:sz="4" w:space="0"/>
           <w:bottom w:val="single" w:color="000000" w:themeColor="accent3" w:themeTint="98" w:sz="4" w:space="0"/>
-          <w:right w:val="none"/>
+          <w:right w:val="none" w:color="000000" w:sz="4" w:space="0"/>
         </w:tcBorders>
       </w:tcPr>
     </w:tblStylePr>
@@ -23857,12 +24693,12 @@
         <w:tblBorders/>
       </w:tblPr>
       <w:tcPr>
-        <w:shd w:color="ffffff"/>
+        <w:shd w:val="clear" w:color="ffffff"/>
         <w:tcBorders>
-          <w:top w:val="none"/>
+          <w:top w:val="none" w:color="000000" w:sz="4" w:space="0"/>
           <w:left w:val="single" w:color="000000" w:themeColor="accent3" w:themeTint="98" w:sz="4" w:space="0"/>
-          <w:bottom w:val="none"/>
-          <w:right w:val="none"/>
+          <w:bottom w:val="none" w:color="000000" w:sz="4" w:space="0"/>
+          <w:right w:val="none" w:color="000000" w:sz="4" w:space="0"/>
         </w:tcBorders>
       </w:tcPr>
     </w:tblStylePr>
@@ -23885,9 +24721,9 @@
         <w:shd w:val="clear" w:color="ffffff" w:themeColor="light1" w:fill="ffffff" w:themeFill="light1"/>
         <w:tcBorders>
           <w:top w:val="single" w:color="000000" w:themeColor="accent3" w:themeTint="98" w:sz="4" w:space="0"/>
-          <w:left w:val="none"/>
-          <w:bottom w:val="none"/>
-          <w:right w:val="none"/>
+          <w:left w:val="none" w:color="000000" w:sz="4" w:space="0"/>
+          <w:bottom w:val="none" w:color="000000" w:sz="4" w:space="0"/>
+          <w:right w:val="none" w:color="000000" w:sz="4" w:space="0"/>
         </w:tcBorders>
       </w:tcPr>
     </w:tblStylePr>
@@ -23962,9 +24798,9 @@
       </w:tcPr>
     </w:tblStylePr>
   </w:style>
-  <w:style w:type="table" w:styleId="113">
+  <w:style w:type="table" w:styleId="799">
     <w:name w:val="List Table 7 Colorful - Accent 4"/>
-    <w:basedOn w:val="661"/>
+    <w:basedOn w:val="882"/>
     <w:uiPriority w:val="99"/>
     <w:pPr>
       <w:pBdr/>
@@ -24063,11 +24899,11 @@
         <w:tblBorders/>
       </w:tblPr>
       <w:tcPr>
-        <w:shd w:color="ffffff"/>
+        <w:shd w:val="clear" w:color="ffffff"/>
         <w:tcBorders>
-          <w:top w:val="none"/>
-          <w:left w:val="none"/>
-          <w:bottom w:val="none"/>
+          <w:top w:val="none" w:color="000000" w:sz="4" w:space="0"/>
+          <w:left w:val="none" w:color="000000" w:sz="4" w:space="0"/>
+          <w:bottom w:val="none" w:color="000000" w:sz="4" w:space="0"/>
           <w:right w:val="single" w:color="000000" w:themeColor="accent4" w:themeTint="9A" w:sz="4" w:space="0"/>
         </w:tcBorders>
       </w:tcPr>
@@ -24090,10 +24926,10 @@
       <w:tcPr>
         <w:shd w:val="clear" w:color="ffffff" w:themeColor="light1" w:fill="ffffff" w:themeFill="light1"/>
         <w:tcBorders>
-          <w:top w:val="none"/>
-          <w:left w:val="none"/>
+          <w:top w:val="none" w:color="000000" w:sz="4" w:space="0"/>
+          <w:left w:val="none" w:color="000000" w:sz="4" w:space="0"/>
           <w:bottom w:val="single" w:color="000000" w:themeColor="accent4" w:themeTint="9A" w:sz="4" w:space="0"/>
-          <w:right w:val="none"/>
+          <w:right w:val="none" w:color="000000" w:sz="4" w:space="0"/>
         </w:tcBorders>
       </w:tcPr>
     </w:tblStylePr>
@@ -24113,12 +24949,12 @@
         <w:tblBorders/>
       </w:tblPr>
       <w:tcPr>
-        <w:shd w:color="ffffff"/>
+        <w:shd w:val="clear" w:color="ffffff"/>
         <w:tcBorders>
-          <w:top w:val="none"/>
+          <w:top w:val="none" w:color="000000" w:sz="4" w:space="0"/>
           <w:left w:val="single" w:color="000000" w:themeColor="accent4" w:themeTint="9A" w:sz="4" w:space="0"/>
-          <w:bottom w:val="none"/>
-          <w:right w:val="none"/>
+          <w:bottom w:val="none" w:color="000000" w:sz="4" w:space="0"/>
+          <w:right w:val="none" w:color="000000" w:sz="4" w:space="0"/>
         </w:tcBorders>
       </w:tcPr>
     </w:tblStylePr>
@@ -24141,9 +24977,9 @@
         <w:shd w:val="clear" w:color="ffffff" w:themeColor="light1" w:fill="ffffff" w:themeFill="light1"/>
         <w:tcBorders>
           <w:top w:val="single" w:color="000000" w:themeColor="accent4" w:themeTint="9A" w:sz="4" w:space="0"/>
-          <w:left w:val="none"/>
-          <w:bottom w:val="none"/>
-          <w:right w:val="none"/>
+          <w:left w:val="none" w:color="000000" w:sz="4" w:space="0"/>
+          <w:bottom w:val="none" w:color="000000" w:sz="4" w:space="0"/>
+          <w:right w:val="none" w:color="000000" w:sz="4" w:space="0"/>
         </w:tcBorders>
       </w:tcPr>
     </w:tblStylePr>
@@ -24218,9 +25054,9 @@
       </w:tcPr>
     </w:tblStylePr>
   </w:style>
-  <w:style w:type="table" w:styleId="114">
+  <w:style w:type="table" w:styleId="800">
     <w:name w:val="List Table 7 Colorful - Accent 5"/>
-    <w:basedOn w:val="661"/>
+    <w:basedOn w:val="882"/>
     <w:uiPriority w:val="99"/>
     <w:pPr>
       <w:pBdr/>
@@ -24319,11 +25155,11 @@
         <w:tblBorders/>
       </w:tblPr>
       <w:tcPr>
-        <w:shd w:color="ffffff"/>
+        <w:shd w:val="clear" w:color="ffffff"/>
         <w:tcBorders>
-          <w:top w:val="none"/>
-          <w:left w:val="none"/>
-          <w:bottom w:val="none"/>
+          <w:top w:val="none" w:color="000000" w:sz="4" w:space="0"/>
+          <w:left w:val="none" w:color="000000" w:sz="4" w:space="0"/>
+          <w:bottom w:val="none" w:color="000000" w:sz="4" w:space="0"/>
           <w:right w:val="single" w:color="000000" w:themeColor="accent5" w:themeTint="9A" w:sz="4" w:space="0"/>
         </w:tcBorders>
       </w:tcPr>
@@ -24346,10 +25182,10 @@
       <w:tcPr>
         <w:shd w:val="clear" w:color="ffffff" w:themeColor="light1" w:fill="ffffff" w:themeFill="light1"/>
         <w:tcBorders>
-          <w:top w:val="none"/>
-          <w:left w:val="none"/>
+          <w:top w:val="none" w:color="000000" w:sz="4" w:space="0"/>
+          <w:left w:val="none" w:color="000000" w:sz="4" w:space="0"/>
           <w:bottom w:val="single" w:color="000000" w:themeColor="accent5" w:themeTint="9A" w:sz="4" w:space="0"/>
-          <w:right w:val="none"/>
+          <w:right w:val="none" w:color="000000" w:sz="4" w:space="0"/>
         </w:tcBorders>
       </w:tcPr>
     </w:tblStylePr>
@@ -24369,12 +25205,12 @@
         <w:tblBorders/>
       </w:tblPr>
       <w:tcPr>
-        <w:shd w:color="ffffff"/>
+        <w:shd w:val="clear" w:color="ffffff"/>
         <w:tcBorders>
-          <w:top w:val="none"/>
+          <w:top w:val="none" w:color="000000" w:sz="4" w:space="0"/>
           <w:left w:val="single" w:color="000000" w:themeColor="accent5" w:themeTint="9A" w:sz="4" w:space="0"/>
-          <w:bottom w:val="none"/>
-          <w:right w:val="none"/>
+          <w:bottom w:val="none" w:color="000000" w:sz="4" w:space="0"/>
+          <w:right w:val="none" w:color="000000" w:sz="4" w:space="0"/>
         </w:tcBorders>
       </w:tcPr>
     </w:tblStylePr>
@@ -24397,9 +25233,9 @@
         <w:shd w:val="clear" w:color="ffffff" w:themeColor="light1" w:fill="ffffff" w:themeFill="light1"/>
         <w:tcBorders>
           <w:top w:val="single" w:color="000000" w:themeColor="accent5" w:themeTint="9A" w:sz="4" w:space="0"/>
-          <w:left w:val="none"/>
-          <w:bottom w:val="none"/>
-          <w:right w:val="none"/>
+          <w:left w:val="none" w:color="000000" w:sz="4" w:space="0"/>
+          <w:bottom w:val="none" w:color="000000" w:sz="4" w:space="0"/>
+          <w:right w:val="none" w:color="000000" w:sz="4" w:space="0"/>
         </w:tcBorders>
       </w:tcPr>
     </w:tblStylePr>
@@ -24474,9 +25310,9 @@
       </w:tcPr>
     </w:tblStylePr>
   </w:style>
-  <w:style w:type="table" w:styleId="115">
+  <w:style w:type="table" w:styleId="801">
     <w:name w:val="List Table 7 Colorful - Accent 6"/>
-    <w:basedOn w:val="661"/>
+    <w:basedOn w:val="882"/>
     <w:uiPriority w:val="99"/>
     <w:pPr>
       <w:pBdr/>
@@ -24575,11 +25411,11 @@
         <w:tblBorders/>
       </w:tblPr>
       <w:tcPr>
-        <w:shd w:color="ffffff"/>
+        <w:shd w:val="clear" w:color="ffffff"/>
         <w:tcBorders>
-          <w:top w:val="none"/>
-          <w:left w:val="none"/>
-          <w:bottom w:val="none"/>
+          <w:top w:val="none" w:color="000000" w:sz="4" w:space="0"/>
+          <w:left w:val="none" w:color="000000" w:sz="4" w:space="0"/>
+          <w:bottom w:val="none" w:color="000000" w:sz="4" w:space="0"/>
           <w:right w:val="single" w:color="000000" w:themeColor="accent6" w:themeTint="98" w:sz="4" w:space="0"/>
         </w:tcBorders>
       </w:tcPr>
@@ -24602,10 +25438,10 @@
       <w:tcPr>
         <w:shd w:val="clear" w:color="ffffff" w:themeColor="light1" w:fill="ffffff" w:themeFill="light1"/>
         <w:tcBorders>
-          <w:top w:val="none"/>
-          <w:left w:val="none"/>
+          <w:top w:val="none" w:color="000000" w:sz="4" w:space="0"/>
+          <w:left w:val="none" w:color="000000" w:sz="4" w:space="0"/>
           <w:bottom w:val="single" w:color="000000" w:themeColor="accent6" w:themeTint="98" w:sz="4" w:space="0"/>
-          <w:right w:val="none"/>
+          <w:right w:val="none" w:color="000000" w:sz="4" w:space="0"/>
         </w:tcBorders>
       </w:tcPr>
     </w:tblStylePr>
@@ -24625,12 +25461,12 @@
         <w:tblBorders/>
       </w:tblPr>
       <w:tcPr>
-        <w:shd w:color="ffffff"/>
+        <w:shd w:val="clear" w:color="ffffff"/>
         <w:tcBorders>
-          <w:top w:val="none"/>
+          <w:top w:val="none" w:color="000000" w:sz="4" w:space="0"/>
           <w:left w:val="single" w:color="000000" w:themeColor="accent6" w:themeTint="98" w:sz="4" w:space="0"/>
-          <w:bottom w:val="none"/>
-          <w:right w:val="none"/>
+          <w:bottom w:val="none" w:color="000000" w:sz="4" w:space="0"/>
+          <w:right w:val="none" w:color="000000" w:sz="4" w:space="0"/>
         </w:tcBorders>
       </w:tcPr>
     </w:tblStylePr>
@@ -24653,9 +25489,9 @@
         <w:shd w:val="clear" w:color="ffffff" w:themeColor="light1" w:fill="ffffff" w:themeFill="light1"/>
         <w:tcBorders>
           <w:top w:val="single" w:color="000000" w:themeColor="accent6" w:themeTint="98" w:sz="4" w:space="0"/>
-          <w:left w:val="none"/>
-          <w:bottom w:val="none"/>
-          <w:right w:val="none"/>
+          <w:left w:val="none" w:color="000000" w:sz="4" w:space="0"/>
+          <w:bottom w:val="none" w:color="000000" w:sz="4" w:space="0"/>
+          <w:right w:val="none" w:color="000000" w:sz="4" w:space="0"/>
         </w:tcBorders>
       </w:tcPr>
     </w:tblStylePr>
@@ -24730,9 +25566,9 @@
       </w:tcPr>
     </w:tblStylePr>
   </w:style>
-  <w:style w:type="table" w:styleId="116">
+  <w:style w:type="table" w:styleId="802">
     <w:name w:val="Lined - Accent"/>
-    <w:basedOn w:val="661"/>
+    <w:basedOn w:val="882"/>
     <w:uiPriority w:val="99"/>
     <w:pPr>
       <w:pBdr/>
@@ -24967,9 +25803,9 @@
       </w:tcPr>
     </w:tblStylePr>
   </w:style>
-  <w:style w:type="table" w:styleId="117">
+  <w:style w:type="table" w:styleId="803">
     <w:name w:val="Lined - Accent 1"/>
-    <w:basedOn w:val="661"/>
+    <w:basedOn w:val="882"/>
     <w:uiPriority w:val="99"/>
     <w:pPr>
       <w:pBdr/>
@@ -25204,9 +26040,9 @@
       </w:tcPr>
     </w:tblStylePr>
   </w:style>
-  <w:style w:type="table" w:styleId="118">
+  <w:style w:type="table" w:styleId="804">
     <w:name w:val="Lined - Accent 2"/>
-    <w:basedOn w:val="661"/>
+    <w:basedOn w:val="882"/>
     <w:uiPriority w:val="99"/>
     <w:pPr>
       <w:pBdr/>
@@ -25441,9 +26277,9 @@
       </w:tcPr>
     </w:tblStylePr>
   </w:style>
-  <w:style w:type="table" w:styleId="119">
+  <w:style w:type="table" w:styleId="805">
     <w:name w:val="Lined - Accent 3"/>
-    <w:basedOn w:val="661"/>
+    <w:basedOn w:val="882"/>
     <w:uiPriority w:val="99"/>
     <w:pPr>
       <w:pBdr/>
@@ -25678,9 +26514,9 @@
       </w:tcPr>
     </w:tblStylePr>
   </w:style>
-  <w:style w:type="table" w:styleId="120">
+  <w:style w:type="table" w:styleId="806">
     <w:name w:val="Lined - Accent 4"/>
-    <w:basedOn w:val="661"/>
+    <w:basedOn w:val="882"/>
     <w:uiPriority w:val="99"/>
     <w:pPr>
       <w:pBdr/>
@@ -25915,9 +26751,9 @@
       </w:tcPr>
     </w:tblStylePr>
   </w:style>
-  <w:style w:type="table" w:styleId="121">
+  <w:style w:type="table" w:styleId="807">
     <w:name w:val="Lined - Accent 5"/>
-    <w:basedOn w:val="661"/>
+    <w:basedOn w:val="882"/>
     <w:uiPriority w:val="99"/>
     <w:pPr>
       <w:pBdr/>
@@ -26152,9 +26988,9 @@
       </w:tcPr>
     </w:tblStylePr>
   </w:style>
-  <w:style w:type="table" w:styleId="122">
+  <w:style w:type="table" w:styleId="808">
     <w:name w:val="Lined - Accent 6"/>
-    <w:basedOn w:val="661"/>
+    <w:basedOn w:val="882"/>
     <w:uiPriority w:val="99"/>
     <w:pPr>
       <w:pBdr/>
@@ -26389,9 +27225,9 @@
       </w:tcPr>
     </w:tblStylePr>
   </w:style>
-  <w:style w:type="table" w:styleId="123">
+  <w:style w:type="table" w:styleId="809">
     <w:name w:val="Bordered &amp; Lined - Accent"/>
-    <w:basedOn w:val="661"/>
+    <w:basedOn w:val="882"/>
     <w:uiPriority w:val="99"/>
     <w:pPr>
       <w:pBdr/>
@@ -26633,9 +27469,9 @@
       </w:tcPr>
     </w:tblStylePr>
   </w:style>
-  <w:style w:type="table" w:styleId="124">
+  <w:style w:type="table" w:styleId="810">
     <w:name w:val="Bordered &amp; Lined - Accent 1"/>
-    <w:basedOn w:val="661"/>
+    <w:basedOn w:val="882"/>
     <w:uiPriority w:val="99"/>
     <w:pPr>
       <w:pBdr/>
@@ -26877,9 +27713,9 @@
       </w:tcPr>
     </w:tblStylePr>
   </w:style>
-  <w:style w:type="table" w:styleId="125">
+  <w:style w:type="table" w:styleId="811">
     <w:name w:val="Bordered &amp; Lined - Accent 2"/>
-    <w:basedOn w:val="661"/>
+    <w:basedOn w:val="882"/>
     <w:uiPriority w:val="99"/>
     <w:pPr>
       <w:pBdr/>
@@ -27121,9 +27957,9 @@
       </w:tcPr>
     </w:tblStylePr>
   </w:style>
-  <w:style w:type="table" w:styleId="126">
+  <w:style w:type="table" w:styleId="812">
     <w:name w:val="Bordered &amp; Lined - Accent 3"/>
-    <w:basedOn w:val="661"/>
+    <w:basedOn w:val="882"/>
     <w:uiPriority w:val="99"/>
     <w:pPr>
       <w:pBdr/>
@@ -27365,9 +28201,9 @@
       </w:tcPr>
     </w:tblStylePr>
   </w:style>
-  <w:style w:type="table" w:styleId="127">
+  <w:style w:type="table" w:styleId="813">
     <w:name w:val="Bordered &amp; Lined - Accent 4"/>
-    <w:basedOn w:val="661"/>
+    <w:basedOn w:val="882"/>
     <w:uiPriority w:val="99"/>
     <w:pPr>
       <w:pBdr/>
@@ -27609,9 +28445,9 @@
       </w:tcPr>
     </w:tblStylePr>
   </w:style>
-  <w:style w:type="table" w:styleId="128">
+  <w:style w:type="table" w:styleId="814">
     <w:name w:val="Bordered &amp; Lined - Accent 5"/>
-    <w:basedOn w:val="661"/>
+    <w:basedOn w:val="882"/>
     <w:uiPriority w:val="99"/>
     <w:pPr>
       <w:pBdr/>
@@ -27853,9 +28689,9 @@
       </w:tcPr>
     </w:tblStylePr>
   </w:style>
-  <w:style w:type="table" w:styleId="129">
+  <w:style w:type="table" w:styleId="815">
     <w:name w:val="Bordered &amp; Lined - Accent 6"/>
-    <w:basedOn w:val="661"/>
+    <w:basedOn w:val="882"/>
     <w:uiPriority w:val="99"/>
     <w:pPr>
       <w:pBdr/>
@@ -28097,9 +28933,9 @@
       </w:tcPr>
     </w:tblStylePr>
   </w:style>
-  <w:style w:type="table" w:styleId="130">
+  <w:style w:type="table" w:styleId="816">
     <w:name w:val="Bordered"/>
-    <w:basedOn w:val="661"/>
+    <w:basedOn w:val="882"/>
     <w:uiPriority w:val="99"/>
     <w:pPr>
       <w:pBdr/>
@@ -28328,9 +29164,9 @@
       </w:tcPr>
     </w:tblStylePr>
   </w:style>
-  <w:style w:type="table" w:styleId="131">
+  <w:style w:type="table" w:styleId="817">
     <w:name w:val="Bordered - Accent 1"/>
-    <w:basedOn w:val="661"/>
+    <w:basedOn w:val="882"/>
     <w:uiPriority w:val="99"/>
     <w:pPr>
       <w:pBdr/>
@@ -28559,9 +29395,9 @@
       </w:tcPr>
     </w:tblStylePr>
   </w:style>
-  <w:style w:type="table" w:styleId="132">
+  <w:style w:type="table" w:styleId="818">
     <w:name w:val="Bordered - Accent 2"/>
-    <w:basedOn w:val="661"/>
+    <w:basedOn w:val="882"/>
     <w:uiPriority w:val="99"/>
     <w:pPr>
       <w:pBdr/>
@@ -28790,9 +29626,9 @@
       </w:tcPr>
     </w:tblStylePr>
   </w:style>
-  <w:style w:type="table" w:styleId="133">
+  <w:style w:type="table" w:styleId="819">
     <w:name w:val="Bordered - Accent 3"/>
-    <w:basedOn w:val="661"/>
+    <w:basedOn w:val="882"/>
     <w:uiPriority w:val="99"/>
     <w:pPr>
       <w:pBdr/>
@@ -29021,9 +29857,9 @@
       </w:tcPr>
     </w:tblStylePr>
   </w:style>
-  <w:style w:type="table" w:styleId="134">
+  <w:style w:type="table" w:styleId="820">
     <w:name w:val="Bordered - Accent 4"/>
-    <w:basedOn w:val="661"/>
+    <w:basedOn w:val="882"/>
     <w:uiPriority w:val="99"/>
     <w:pPr>
       <w:pBdr/>
@@ -29252,9 +30088,9 @@
       </w:tcPr>
     </w:tblStylePr>
   </w:style>
-  <w:style w:type="table" w:styleId="135">
+  <w:style w:type="table" w:styleId="821">
     <w:name w:val="Bordered - Accent 5"/>
-    <w:basedOn w:val="661"/>
+    <w:basedOn w:val="882"/>
     <w:uiPriority w:val="99"/>
     <w:pPr>
       <w:pBdr/>
@@ -29483,9 +30319,9 @@
       </w:tcPr>
     </w:tblStylePr>
   </w:style>
-  <w:style w:type="table" w:styleId="136">
+  <w:style w:type="table" w:styleId="822">
     <w:name w:val="Bordered - Accent 6"/>
-    <w:basedOn w:val="661"/>
+    <w:basedOn w:val="882"/>
     <w:uiPriority w:val="99"/>
     <w:pPr>
       <w:pBdr/>
@@ -29714,11 +30550,11 @@
       </w:tcPr>
     </w:tblStylePr>
   </w:style>
-  <w:style w:type="paragraph" w:styleId="138">
+  <w:style w:type="paragraph" w:styleId="823">
     <w:name w:val="Heading 1"/>
-    <w:basedOn w:val="660"/>
-    <w:next w:val="660"/>
-    <w:link w:val="149"/>
+    <w:basedOn w:val="881"/>
+    <w:next w:val="881"/>
+    <w:link w:val="833"/>
     <w:uiPriority w:val="9"/>
     <w:qFormat/>
     <w:pPr>
@@ -29736,11 +30572,11 @@
       <w:szCs w:val="40"/>
     </w:rPr>
   </w:style>
-  <w:style w:type="paragraph" w:styleId="139">
+  <w:style w:type="paragraph" w:styleId="824">
     <w:name w:val="Heading 2"/>
-    <w:basedOn w:val="660"/>
-    <w:next w:val="660"/>
-    <w:link w:val="150"/>
+    <w:basedOn w:val="881"/>
+    <w:next w:val="881"/>
+    <w:link w:val="834"/>
     <w:uiPriority w:val="9"/>
     <w:unhideWhenUsed/>
     <w:qFormat/>
@@ -29759,11 +30595,11 @@
       <w:szCs w:val="32"/>
     </w:rPr>
   </w:style>
-  <w:style w:type="paragraph" w:styleId="140">
+  <w:style w:type="paragraph" w:styleId="825">
     <w:name w:val="Heading 3"/>
-    <w:basedOn w:val="660"/>
-    <w:next w:val="660"/>
-    <w:link w:val="151"/>
+    <w:basedOn w:val="881"/>
+    <w:next w:val="881"/>
+    <w:link w:val="835"/>
     <w:uiPriority w:val="9"/>
     <w:unhideWhenUsed/>
     <w:qFormat/>
@@ -29782,11 +30618,11 @@
       <w:szCs w:val="28"/>
     </w:rPr>
   </w:style>
-  <w:style w:type="paragraph" w:styleId="141">
+  <w:style w:type="paragraph" w:styleId="826">
     <w:name w:val="Heading 4"/>
-    <w:basedOn w:val="660"/>
-    <w:next w:val="660"/>
-    <w:link w:val="152"/>
+    <w:basedOn w:val="881"/>
+    <w:next w:val="881"/>
+    <w:link w:val="836"/>
     <w:uiPriority w:val="9"/>
     <w:unhideWhenUsed/>
     <w:qFormat/>
@@ -29805,11 +30641,11 @@
       <w:color w:val="0f4761" w:themeColor="accent1" w:themeShade="BF"/>
     </w:rPr>
   </w:style>
-  <w:style w:type="paragraph" w:styleId="142">
+  <w:style w:type="paragraph" w:styleId="827">
     <w:name w:val="Heading 5"/>
-    <w:basedOn w:val="660"/>
-    <w:next w:val="660"/>
-    <w:link w:val="153"/>
+    <w:basedOn w:val="881"/>
+    <w:next w:val="881"/>
+    <w:link w:val="837"/>
     <w:uiPriority w:val="9"/>
     <w:unhideWhenUsed/>
     <w:qFormat/>
@@ -29826,11 +30662,11 @@
       <w:color w:val="0f4761" w:themeColor="accent1" w:themeShade="BF"/>
     </w:rPr>
   </w:style>
-  <w:style w:type="paragraph" w:styleId="143">
+  <w:style w:type="paragraph" w:styleId="828">
     <w:name w:val="Heading 6"/>
-    <w:basedOn w:val="660"/>
-    <w:next w:val="660"/>
-    <w:link w:val="154"/>
+    <w:basedOn w:val="881"/>
+    <w:next w:val="881"/>
+    <w:link w:val="838"/>
     <w:uiPriority w:val="9"/>
     <w:unhideWhenUsed/>
     <w:qFormat/>
@@ -29849,11 +30685,11 @@
       <w:color w:val="595959" w:themeColor="text1" w:themeTint="A6"/>
     </w:rPr>
   </w:style>
-  <w:style w:type="paragraph" w:styleId="144">
+  <w:style w:type="paragraph" w:styleId="829">
     <w:name w:val="Heading 7"/>
-    <w:basedOn w:val="660"/>
-    <w:next w:val="660"/>
-    <w:link w:val="155"/>
+    <w:basedOn w:val="881"/>
+    <w:next w:val="881"/>
+    <w:link w:val="839"/>
     <w:uiPriority w:val="9"/>
     <w:unhideWhenUsed/>
     <w:qFormat/>
@@ -29870,11 +30706,11 @@
       <w:color w:val="595959" w:themeColor="text1" w:themeTint="A6"/>
     </w:rPr>
   </w:style>
-  <w:style w:type="paragraph" w:styleId="145">
+  <w:style w:type="paragraph" w:styleId="830">
     <w:name w:val="Heading 8"/>
-    <w:basedOn w:val="660"/>
-    <w:next w:val="660"/>
-    <w:link w:val="156"/>
+    <w:basedOn w:val="881"/>
+    <w:next w:val="881"/>
+    <w:link w:val="840"/>
     <w:uiPriority w:val="9"/>
     <w:unhideWhenUsed/>
     <w:qFormat/>
@@ -29893,11 +30729,11 @@
       <w:color w:val="272727" w:themeColor="text1" w:themeTint="D8"/>
     </w:rPr>
   </w:style>
-  <w:style w:type="paragraph" w:styleId="146">
+  <w:style w:type="paragraph" w:styleId="831">
     <w:name w:val="Heading 9"/>
-    <w:basedOn w:val="660"/>
-    <w:next w:val="660"/>
-    <w:link w:val="157"/>
+    <w:basedOn w:val="881"/>
+    <w:next w:val="881"/>
+    <w:link w:val="841"/>
     <w:uiPriority w:val="9"/>
     <w:unhideWhenUsed/>
     <w:qFormat/>
@@ -29916,7 +30752,7 @@
       <w:color w:val="272727" w:themeColor="text1" w:themeTint="D8"/>
     </w:rPr>
   </w:style>
-  <w:style w:type="character" w:styleId="147" w:default="1">
+  <w:style w:type="character" w:styleId="832" w:default="1">
     <w:name w:val="Default Paragraph Font"/>
     <w:uiPriority w:val="1"/>
     <w:semiHidden/>
@@ -29927,10 +30763,10 @@
       <w:ind/>
     </w:pPr>
   </w:style>
-  <w:style w:type="character" w:styleId="149">
+  <w:style w:type="character" w:styleId="833">
     <w:name w:val="Heading 1 Char"/>
-    <w:basedOn w:val="147"/>
-    <w:link w:val="138"/>
+    <w:basedOn w:val="832"/>
+    <w:link w:val="823"/>
     <w:uiPriority w:val="9"/>
     <w:pPr>
       <w:pBdr/>
@@ -29944,10 +30780,10 @@
       <w:szCs w:val="40"/>
     </w:rPr>
   </w:style>
-  <w:style w:type="character" w:styleId="150">
+  <w:style w:type="character" w:styleId="834">
     <w:name w:val="Heading 2 Char"/>
-    <w:basedOn w:val="147"/>
-    <w:link w:val="139"/>
+    <w:basedOn w:val="832"/>
+    <w:link w:val="824"/>
     <w:uiPriority w:val="9"/>
     <w:pPr>
       <w:pBdr/>
@@ -29961,10 +30797,10 @@
       <w:szCs w:val="32"/>
     </w:rPr>
   </w:style>
-  <w:style w:type="character" w:styleId="151">
+  <w:style w:type="character" w:styleId="835">
     <w:name w:val="Heading 3 Char"/>
-    <w:basedOn w:val="147"/>
-    <w:link w:val="140"/>
+    <w:basedOn w:val="832"/>
+    <w:link w:val="825"/>
     <w:uiPriority w:val="9"/>
     <w:pPr>
       <w:pBdr/>
@@ -29978,10 +30814,10 @@
       <w:szCs w:val="28"/>
     </w:rPr>
   </w:style>
-  <w:style w:type="character" w:styleId="152">
+  <w:style w:type="character" w:styleId="836">
     <w:name w:val="Heading 4 Char"/>
-    <w:basedOn w:val="147"/>
-    <w:link w:val="141"/>
+    <w:basedOn w:val="832"/>
+    <w:link w:val="826"/>
     <w:uiPriority w:val="9"/>
     <w:pPr>
       <w:pBdr/>
@@ -29995,10 +30831,10 @@
       <w:color w:val="0f4761" w:themeColor="accent1" w:themeShade="BF"/>
     </w:rPr>
   </w:style>
-  <w:style w:type="character" w:styleId="153">
+  <w:style w:type="character" w:styleId="837">
     <w:name w:val="Heading 5 Char"/>
-    <w:basedOn w:val="147"/>
-    <w:link w:val="142"/>
+    <w:basedOn w:val="832"/>
+    <w:link w:val="827"/>
     <w:uiPriority w:val="9"/>
     <w:pPr>
       <w:pBdr/>
@@ -30010,10 +30846,10 @@
       <w:color w:val="0f4761" w:themeColor="accent1" w:themeShade="BF"/>
     </w:rPr>
   </w:style>
-  <w:style w:type="character" w:styleId="154">
+  <w:style w:type="character" w:styleId="838">
     <w:name w:val="Heading 6 Char"/>
-    <w:basedOn w:val="147"/>
-    <w:link w:val="143"/>
+    <w:basedOn w:val="832"/>
+    <w:link w:val="828"/>
     <w:uiPriority w:val="9"/>
     <w:pPr>
       <w:pBdr/>
@@ -30027,10 +30863,10 @@
       <w:color w:val="595959" w:themeColor="text1" w:themeTint="A6"/>
     </w:rPr>
   </w:style>
-  <w:style w:type="character" w:styleId="155">
+  <w:style w:type="character" w:styleId="839">
     <w:name w:val="Heading 7 Char"/>
-    <w:basedOn w:val="147"/>
-    <w:link w:val="144"/>
+    <w:basedOn w:val="832"/>
+    <w:link w:val="829"/>
     <w:uiPriority w:val="9"/>
     <w:pPr>
       <w:pBdr/>
@@ -30042,10 +30878,10 @@
       <w:color w:val="595959" w:themeColor="text1" w:themeTint="A6"/>
     </w:rPr>
   </w:style>
-  <w:style w:type="character" w:styleId="156">
+  <w:style w:type="character" w:styleId="840">
     <w:name w:val="Heading 8 Char"/>
-    <w:basedOn w:val="147"/>
-    <w:link w:val="145"/>
+    <w:basedOn w:val="832"/>
+    <w:link w:val="830"/>
     <w:uiPriority w:val="9"/>
     <w:pPr>
       <w:pBdr/>
@@ -30059,10 +30895,10 @@
       <w:color w:val="272727" w:themeColor="text1" w:themeTint="D8"/>
     </w:rPr>
   </w:style>
-  <w:style w:type="character" w:styleId="157">
+  <w:style w:type="character" w:styleId="841">
     <w:name w:val="Heading 9 Char"/>
-    <w:basedOn w:val="147"/>
-    <w:link w:val="146"/>
+    <w:basedOn w:val="832"/>
+    <w:link w:val="831"/>
     <w:uiPriority w:val="9"/>
     <w:pPr>
       <w:pBdr/>
@@ -30076,11 +30912,11 @@
       <w:color w:val="272727" w:themeColor="text1" w:themeTint="D8"/>
     </w:rPr>
   </w:style>
-  <w:style w:type="paragraph" w:styleId="158">
+  <w:style w:type="paragraph" w:styleId="842">
     <w:name w:val="Title"/>
-    <w:basedOn w:val="660"/>
-    <w:next w:val="660"/>
-    <w:link w:val="159"/>
+    <w:basedOn w:val="881"/>
+    <w:next w:val="881"/>
+    <w:link w:val="843"/>
     <w:uiPriority w:val="10"/>
     <w:qFormat/>
     <w:pPr>
@@ -30096,10 +30932,10 @@
       <w:szCs w:val="56"/>
     </w:rPr>
   </w:style>
-  <w:style w:type="character" w:styleId="159">
+  <w:style w:type="character" w:styleId="843">
     <w:name w:val="Title Char"/>
-    <w:basedOn w:val="147"/>
-    <w:link w:val="158"/>
+    <w:basedOn w:val="832"/>
+    <w:link w:val="842"/>
     <w:uiPriority w:val="10"/>
     <w:pPr>
       <w:pBdr/>
@@ -30113,11 +30949,11 @@
       <w:szCs w:val="56"/>
     </w:rPr>
   </w:style>
-  <w:style w:type="paragraph" w:styleId="160">
+  <w:style w:type="paragraph" w:styleId="844">
     <w:name w:val="Subtitle"/>
-    <w:basedOn w:val="660"/>
-    <w:next w:val="660"/>
-    <w:link w:val="161"/>
+    <w:basedOn w:val="881"/>
+    <w:next w:val="881"/>
+    <w:link w:val="845"/>
     <w:uiPriority w:val="11"/>
     <w:qFormat/>
     <w:pPr>
@@ -30135,10 +30971,10 @@
       <w:szCs w:val="28"/>
     </w:rPr>
   </w:style>
-  <w:style w:type="character" w:styleId="161">
+  <w:style w:type="character" w:styleId="845">
     <w:name w:val="Subtitle Char"/>
-    <w:basedOn w:val="147"/>
-    <w:link w:val="160"/>
+    <w:basedOn w:val="832"/>
+    <w:link w:val="844"/>
     <w:uiPriority w:val="11"/>
     <w:pPr>
       <w:pBdr/>
@@ -30152,11 +30988,11 @@
       <w:szCs w:val="28"/>
     </w:rPr>
   </w:style>
-  <w:style w:type="paragraph" w:styleId="162">
+  <w:style w:type="paragraph" w:styleId="846">
     <w:name w:val="Quote"/>
-    <w:basedOn w:val="660"/>
-    <w:next w:val="660"/>
-    <w:link w:val="163"/>
+    <w:basedOn w:val="881"/>
+    <w:next w:val="881"/>
+    <w:link w:val="847"/>
     <w:uiPriority w:val="29"/>
     <w:qFormat/>
     <w:pPr>
@@ -30171,10 +31007,10 @@
       <w:color w:val="404040" w:themeColor="text1" w:themeTint="BF"/>
     </w:rPr>
   </w:style>
-  <w:style w:type="character" w:styleId="163">
+  <w:style w:type="character" w:styleId="847">
     <w:name w:val="Quote Char"/>
-    <w:basedOn w:val="147"/>
-    <w:link w:val="162"/>
+    <w:basedOn w:val="832"/>
+    <w:link w:val="846"/>
     <w:uiPriority w:val="29"/>
     <w:pPr>
       <w:pBdr/>
@@ -30187,9 +31023,9 @@
       <w:color w:val="404040" w:themeColor="text1" w:themeTint="BF"/>
     </w:rPr>
   </w:style>
-  <w:style w:type="character" w:styleId="165">
+  <w:style w:type="character" w:styleId="848">
     <w:name w:val="Intense Emphasis"/>
-    <w:basedOn w:val="147"/>
+    <w:basedOn w:val="832"/>
     <w:uiPriority w:val="21"/>
     <w:qFormat/>
     <w:pPr>
@@ -30203,11 +31039,11 @@
       <w:color w:val="0f4761" w:themeColor="accent1" w:themeShade="BF"/>
     </w:rPr>
   </w:style>
-  <w:style w:type="paragraph" w:styleId="166">
+  <w:style w:type="paragraph" w:styleId="849">
     <w:name w:val="Intense Quote"/>
-    <w:basedOn w:val="660"/>
-    <w:next w:val="660"/>
-    <w:link w:val="167"/>
+    <w:basedOn w:val="881"/>
+    <w:next w:val="881"/>
+    <w:link w:val="850"/>
     <w:uiPriority w:val="30"/>
     <w:qFormat/>
     <w:pPr>
@@ -30225,10 +31061,10 @@
       <w:color w:val="0f4761" w:themeColor="accent1" w:themeShade="BF"/>
     </w:rPr>
   </w:style>
-  <w:style w:type="character" w:styleId="167">
+  <w:style w:type="character" w:styleId="850">
     <w:name w:val="Intense Quote Char"/>
-    <w:basedOn w:val="147"/>
-    <w:link w:val="166"/>
+    <w:basedOn w:val="832"/>
+    <w:link w:val="849"/>
     <w:uiPriority w:val="30"/>
     <w:pPr>
       <w:pBdr/>
@@ -30241,9 +31077,9 @@
       <w:color w:val="0f4761" w:themeColor="accent1" w:themeShade="BF"/>
     </w:rPr>
   </w:style>
-  <w:style w:type="character" w:styleId="168">
+  <w:style w:type="character" w:styleId="851">
     <w:name w:val="Intense Reference"/>
-    <w:basedOn w:val="147"/>
+    <w:basedOn w:val="832"/>
     <w:uiPriority w:val="32"/>
     <w:qFormat/>
     <w:pPr>
@@ -30259,9 +31095,9 @@
       <w:spacing w:val="5"/>
     </w:rPr>
   </w:style>
-  <w:style w:type="character" w:styleId="170">
+  <w:style w:type="character" w:styleId="852">
     <w:name w:val="Subtle Emphasis"/>
-    <w:basedOn w:val="147"/>
+    <w:basedOn w:val="832"/>
     <w:uiPriority w:val="19"/>
     <w:qFormat/>
     <w:pPr>
@@ -30275,9 +31111,9 @@
       <w:color w:val="404040" w:themeColor="text1" w:themeTint="BF"/>
     </w:rPr>
   </w:style>
-  <w:style w:type="character" w:styleId="171">
+  <w:style w:type="character" w:styleId="853">
     <w:name w:val="Emphasis"/>
-    <w:basedOn w:val="147"/>
+    <w:basedOn w:val="832"/>
     <w:uiPriority w:val="20"/>
     <w:qFormat/>
     <w:pPr>
@@ -30290,9 +31126,9 @@
       <w:iCs/>
     </w:rPr>
   </w:style>
-  <w:style w:type="character" w:styleId="172">
+  <w:style w:type="character" w:styleId="854">
     <w:name w:val="Strong"/>
-    <w:basedOn w:val="147"/>
+    <w:basedOn w:val="832"/>
     <w:uiPriority w:val="22"/>
     <w:qFormat/>
     <w:pPr>
@@ -30305,9 +31141,9 @@
       <w:bCs/>
     </w:rPr>
   </w:style>
-  <w:style w:type="character" w:styleId="173">
+  <w:style w:type="character" w:styleId="855">
     <w:name w:val="Subtle Reference"/>
-    <w:basedOn w:val="147"/>
+    <w:basedOn w:val="832"/>
     <w:uiPriority w:val="31"/>
     <w:qFormat/>
     <w:pPr>
@@ -30320,9 +31156,9 @@
       <w:color w:val="5a5a5a" w:themeColor="text1" w:themeTint="A5"/>
     </w:rPr>
   </w:style>
-  <w:style w:type="character" w:styleId="174">
+  <w:style w:type="character" w:styleId="856">
     <w:name w:val="Book Title"/>
-    <w:basedOn w:val="147"/>
+    <w:basedOn w:val="832"/>
     <w:uiPriority w:val="33"/>
     <w:qFormat/>
     <w:pPr>
@@ -30338,10 +31174,10 @@
       <w:spacing w:val="5"/>
     </w:rPr>
   </w:style>
-  <w:style w:type="paragraph" w:styleId="175">
+  <w:style w:type="paragraph" w:styleId="857">
     <w:name w:val="Header"/>
-    <w:basedOn w:val="660"/>
-    <w:link w:val="176"/>
+    <w:basedOn w:val="881"/>
+    <w:link w:val="858"/>
     <w:uiPriority w:val="99"/>
     <w:unhideWhenUsed/>
     <w:pPr>
@@ -30354,10 +31190,10 @@
       <w:ind/>
     </w:pPr>
   </w:style>
-  <w:style w:type="character" w:styleId="176">
+  <w:style w:type="character" w:styleId="858">
     <w:name w:val="Header Char"/>
-    <w:basedOn w:val="147"/>
-    <w:link w:val="175"/>
+    <w:basedOn w:val="832"/>
+    <w:link w:val="857"/>
     <w:uiPriority w:val="99"/>
     <w:pPr>
       <w:pBdr/>
@@ -30365,10 +31201,10 @@
       <w:ind/>
     </w:pPr>
   </w:style>
-  <w:style w:type="paragraph" w:styleId="177">
+  <w:style w:type="paragraph" w:styleId="859">
     <w:name w:val="Footer"/>
-    <w:basedOn w:val="660"/>
-    <w:link w:val="178"/>
+    <w:basedOn w:val="881"/>
+    <w:link w:val="860"/>
     <w:uiPriority w:val="99"/>
     <w:unhideWhenUsed/>
     <w:pPr>
@@ -30381,10 +31217,10 @@
       <w:ind/>
     </w:pPr>
   </w:style>
-  <w:style w:type="character" w:styleId="178">
+  <w:style w:type="character" w:styleId="860">
     <w:name w:val="Footer Char"/>
-    <w:basedOn w:val="147"/>
-    <w:link w:val="177"/>
+    <w:basedOn w:val="832"/>
+    <w:link w:val="859"/>
     <w:uiPriority w:val="99"/>
     <w:pPr>
       <w:pBdr/>
@@ -30392,10 +31228,10 @@
       <w:ind/>
     </w:pPr>
   </w:style>
-  <w:style w:type="paragraph" w:styleId="179">
+  <w:style w:type="paragraph" w:styleId="861">
     <w:name w:val="Caption"/>
-    <w:basedOn w:val="660"/>
-    <w:next w:val="660"/>
+    <w:basedOn w:val="881"/>
+    <w:next w:val="881"/>
     <w:uiPriority w:val="35"/>
     <w:unhideWhenUsed/>
     <w:qFormat/>
@@ -30412,10 +31248,10 @@
       <w:szCs w:val="18"/>
     </w:rPr>
   </w:style>
-  <w:style w:type="paragraph" w:styleId="180">
+  <w:style w:type="paragraph" w:styleId="862">
     <w:name w:val="footnote text"/>
-    <w:basedOn w:val="660"/>
-    <w:link w:val="181"/>
+    <w:basedOn w:val="881"/>
+    <w:link w:val="863"/>
     <w:uiPriority w:val="99"/>
     <w:semiHidden/>
     <w:unhideWhenUsed/>
@@ -30429,10 +31265,10 @@
       <w:szCs w:val="20"/>
     </w:rPr>
   </w:style>
-  <w:style w:type="character" w:styleId="181">
+  <w:style w:type="character" w:styleId="863">
     <w:name w:val="Footnote Text Char"/>
-    <w:basedOn w:val="147"/>
-    <w:link w:val="180"/>
+    <w:basedOn w:val="832"/>
+    <w:link w:val="862"/>
     <w:uiPriority w:val="99"/>
     <w:semiHidden/>
     <w:pPr>
@@ -30445,9 +31281,9 @@
       <w:szCs w:val="20"/>
     </w:rPr>
   </w:style>
-  <w:style w:type="character" w:styleId="182">
+  <w:style w:type="character" w:styleId="864">
     <w:name w:val="footnote reference"/>
-    <w:basedOn w:val="147"/>
+    <w:basedOn w:val="832"/>
     <w:uiPriority w:val="99"/>
     <w:semiHidden/>
     <w:unhideWhenUsed/>
@@ -30460,10 +31296,10 @@
       <w:vertAlign w:val="superscript"/>
     </w:rPr>
   </w:style>
-  <w:style w:type="paragraph" w:styleId="183">
+  <w:style w:type="paragraph" w:styleId="865">
     <w:name w:val="endnote text"/>
-    <w:basedOn w:val="660"/>
-    <w:link w:val="184"/>
+    <w:basedOn w:val="881"/>
+    <w:link w:val="866"/>
     <w:uiPriority w:val="99"/>
     <w:semiHidden/>
     <w:unhideWhenUsed/>
@@ -30477,10 +31313,10 @@
       <w:szCs w:val="20"/>
     </w:rPr>
   </w:style>
-  <w:style w:type="character" w:styleId="184">
+  <w:style w:type="character" w:styleId="866">
     <w:name w:val="Endnote Text Char"/>
-    <w:basedOn w:val="147"/>
-    <w:link w:val="183"/>
+    <w:basedOn w:val="832"/>
+    <w:link w:val="865"/>
     <w:uiPriority w:val="99"/>
     <w:semiHidden/>
     <w:pPr>
@@ -30493,9 +31329,9 @@
       <w:szCs w:val="20"/>
     </w:rPr>
   </w:style>
-  <w:style w:type="character" w:styleId="185">
+  <w:style w:type="character" w:styleId="867">
     <w:name w:val="endnote reference"/>
-    <w:basedOn w:val="147"/>
+    <w:basedOn w:val="832"/>
     <w:uiPriority w:val="99"/>
     <w:semiHidden/>
     <w:unhideWhenUsed/>
@@ -30508,9 +31344,9 @@
       <w:vertAlign w:val="superscript"/>
     </w:rPr>
   </w:style>
-  <w:style w:type="character" w:styleId="186">
+  <w:style w:type="character" w:styleId="868">
     <w:name w:val="Hyperlink"/>
-    <w:basedOn w:val="147"/>
+    <w:basedOn w:val="832"/>
     <w:uiPriority w:val="99"/>
     <w:unhideWhenUsed/>
     <w:pPr>
@@ -30523,9 +31359,9 @@
       <w:u w:val="single"/>
     </w:rPr>
   </w:style>
-  <w:style w:type="character" w:styleId="187">
+  <w:style w:type="character" w:styleId="869">
     <w:name w:val="FollowedHyperlink"/>
-    <w:basedOn w:val="147"/>
+    <w:basedOn w:val="832"/>
     <w:uiPriority w:val="99"/>
     <w:semiHidden/>
     <w:unhideWhenUsed/>
@@ -30539,10 +31375,10 @@
       <w:u w:val="single"/>
     </w:rPr>
   </w:style>
-  <w:style w:type="paragraph" w:styleId="188">
+  <w:style w:type="paragraph" w:styleId="870">
     <w:name w:val="toc 1"/>
-    <w:basedOn w:val="660"/>
-    <w:next w:val="660"/>
+    <w:basedOn w:val="881"/>
+    <w:next w:val="881"/>
     <w:uiPriority w:val="39"/>
     <w:unhideWhenUsed/>
     <w:pPr>
@@ -30551,10 +31387,10 @@
       <w:ind/>
     </w:pPr>
   </w:style>
-  <w:style w:type="paragraph" w:styleId="189">
+  <w:style w:type="paragraph" w:styleId="871">
     <w:name w:val="toc 2"/>
-    <w:basedOn w:val="660"/>
-    <w:next w:val="660"/>
+    <w:basedOn w:val="881"/>
+    <w:next w:val="881"/>
     <w:uiPriority w:val="39"/>
     <w:unhideWhenUsed/>
     <w:pPr>
@@ -30563,10 +31399,10 @@
       <w:ind w:left="220"/>
     </w:pPr>
   </w:style>
-  <w:style w:type="paragraph" w:styleId="190">
+  <w:style w:type="paragraph" w:styleId="872">
     <w:name w:val="toc 3"/>
-    <w:basedOn w:val="660"/>
-    <w:next w:val="660"/>
+    <w:basedOn w:val="881"/>
+    <w:next w:val="881"/>
     <w:uiPriority w:val="39"/>
     <w:unhideWhenUsed/>
     <w:pPr>
@@ -30575,10 +31411,10 @@
       <w:ind w:left="440"/>
     </w:pPr>
   </w:style>
-  <w:style w:type="paragraph" w:styleId="191">
+  <w:style w:type="paragraph" w:styleId="873">
     <w:name w:val="toc 4"/>
-    <w:basedOn w:val="660"/>
-    <w:next w:val="660"/>
+    <w:basedOn w:val="881"/>
+    <w:next w:val="881"/>
     <w:uiPriority w:val="39"/>
     <w:unhideWhenUsed/>
     <w:pPr>
@@ -30587,10 +31423,10 @@
       <w:ind w:left="660"/>
     </w:pPr>
   </w:style>
-  <w:style w:type="paragraph" w:styleId="192">
+  <w:style w:type="paragraph" w:styleId="874">
     <w:name w:val="toc 5"/>
-    <w:basedOn w:val="660"/>
-    <w:next w:val="660"/>
+    <w:basedOn w:val="881"/>
+    <w:next w:val="881"/>
     <w:uiPriority w:val="39"/>
     <w:unhideWhenUsed/>
     <w:pPr>
@@ -30599,10 +31435,10 @@
       <w:ind w:left="880"/>
     </w:pPr>
   </w:style>
-  <w:style w:type="paragraph" w:styleId="193">
+  <w:style w:type="paragraph" w:styleId="875">
     <w:name w:val="toc 6"/>
-    <w:basedOn w:val="660"/>
-    <w:next w:val="660"/>
+    <w:basedOn w:val="881"/>
+    <w:next w:val="881"/>
     <w:uiPriority w:val="39"/>
     <w:unhideWhenUsed/>
     <w:pPr>
@@ -30611,10 +31447,10 @@
       <w:ind w:left="1100"/>
     </w:pPr>
   </w:style>
-  <w:style w:type="paragraph" w:styleId="194">
+  <w:style w:type="paragraph" w:styleId="876">
     <w:name w:val="toc 7"/>
-    <w:basedOn w:val="660"/>
-    <w:next w:val="660"/>
+    <w:basedOn w:val="881"/>
+    <w:next w:val="881"/>
     <w:uiPriority w:val="39"/>
     <w:unhideWhenUsed/>
     <w:pPr>
@@ -30623,10 +31459,10 @@
       <w:ind w:left="1320"/>
     </w:pPr>
   </w:style>
-  <w:style w:type="paragraph" w:styleId="195">
+  <w:style w:type="paragraph" w:styleId="877">
     <w:name w:val="toc 8"/>
-    <w:basedOn w:val="660"/>
-    <w:next w:val="660"/>
+    <w:basedOn w:val="881"/>
+    <w:next w:val="881"/>
     <w:uiPriority w:val="39"/>
     <w:unhideWhenUsed/>
     <w:pPr>
@@ -30635,10 +31471,10 @@
       <w:ind w:left="1540"/>
     </w:pPr>
   </w:style>
-  <w:style w:type="paragraph" w:styleId="196">
+  <w:style w:type="paragraph" w:styleId="878">
     <w:name w:val="toc 9"/>
-    <w:basedOn w:val="660"/>
-    <w:next w:val="660"/>
+    <w:basedOn w:val="881"/>
+    <w:next w:val="881"/>
     <w:uiPriority w:val="39"/>
     <w:unhideWhenUsed/>
     <w:pPr>
@@ -30647,7 +31483,7 @@
       <w:ind w:left="1760"/>
     </w:pPr>
   </w:style>
-  <w:style w:type="paragraph" w:styleId="206">
+  <w:style w:type="paragraph" w:styleId="879">
     <w:name w:val="TOC Heading"/>
     <w:uiPriority w:val="39"/>
     <w:unhideWhenUsed/>
@@ -30657,10 +31493,10 @@
       <w:ind/>
     </w:pPr>
   </w:style>
-  <w:style w:type="paragraph" w:styleId="207">
+  <w:style w:type="paragraph" w:styleId="880">
     <w:name w:val="table of figures"/>
-    <w:basedOn w:val="660"/>
-    <w:next w:val="660"/>
+    <w:basedOn w:val="881"/>
+    <w:next w:val="881"/>
     <w:uiPriority w:val="99"/>
     <w:unhideWhenUsed/>
     <w:pPr>
@@ -30669,7 +31505,7 @@
       <w:ind/>
     </w:pPr>
   </w:style>
-  <w:style w:type="paragraph" w:styleId="660" w:default="1">
+  <w:style w:type="paragraph" w:styleId="881" w:default="1">
     <w:name w:val="Normal"/>
     <w:qFormat/>
     <w:pPr>
@@ -30678,7 +31514,7 @@
       <w:ind/>
     </w:pPr>
   </w:style>
-  <w:style w:type="table" w:styleId="661" w:default="1">
+  <w:style w:type="table" w:styleId="882" w:default="1">
     <w:name w:val="Normal Table"/>
     <w:uiPriority w:val="99"/>
     <w:semiHidden/>
@@ -30871,7 +31707,7 @@
       </w:tcPr>
     </w:tblStylePr>
   </w:style>
-  <w:style w:type="numbering" w:styleId="662" w:default="1">
+  <w:style w:type="numbering" w:styleId="883" w:default="1">
     <w:name w:val="No List"/>
     <w:uiPriority w:val="99"/>
     <w:semiHidden/>
@@ -30882,9 +31718,9 @@
       <w:ind/>
     </w:pPr>
   </w:style>
-  <w:style w:type="paragraph" w:styleId="663">
+  <w:style w:type="paragraph" w:styleId="884">
     <w:name w:val="No Spacing"/>
-    <w:basedOn w:val="660"/>
+    <w:basedOn w:val="881"/>
     <w:uiPriority w:val="1"/>
     <w:qFormat/>
     <w:pPr>
@@ -30893,9 +31729,9 @@
       <w:ind/>
     </w:pPr>
   </w:style>
-  <w:style w:type="paragraph" w:styleId="664">
+  <w:style w:type="paragraph" w:styleId="885">
     <w:name w:val="List Paragraph"/>
-    <w:basedOn w:val="660"/>
+    <w:basedOn w:val="881"/>
     <w:uiPriority w:val="34"/>
     <w:qFormat/>
     <w:pPr>
@@ -30909,753 +31745,6 @@
 </file>
 
 <file path=word/diagrams/colors1.xml><?xml version="1.0" encoding="utf-8"?>
-<dgm:colorsDef xmlns:dgm="http://schemas.openxmlformats.org/drawingml/2006/diagram" xmlns:a="http://schemas.openxmlformats.org/drawingml/2006/main" uniqueId="urn:microsoft.com/office/officeart/2005/8/colors/accent1_2">
-  <dgm:title val=""/>
-  <dgm:desc val=""/>
-  <dgm:catLst>
-    <dgm:cat type="accent1" pri="11200"/>
-  </dgm:catLst>
-  <dgm:styleLbl name="node0">
-    <dgm:fillClrLst hueDir="cw" meth="repeat">
-      <a:schemeClr val="accent1"/>
-    </dgm:fillClrLst>
-    <dgm:linClrLst hueDir="cw" meth="repeat">
-      <a:schemeClr val="lt1"/>
-    </dgm:linClrLst>
-    <dgm:effectClrLst hueDir="cw" meth="span"/>
-    <dgm:txLinClrLst hueDir="cw" meth="span"/>
-    <dgm:txFillClrLst hueDir="cw" meth="span"/>
-    <dgm:txEffectClrLst hueDir="cw" meth="span"/>
-  </dgm:styleLbl>
-  <dgm:styleLbl name="alignNode1">
-    <dgm:fillClrLst hueDir="cw" meth="repeat">
-      <a:schemeClr val="accent1"/>
-    </dgm:fillClrLst>
-    <dgm:linClrLst hueDir="cw" meth="repeat">
-      <a:schemeClr val="accent1"/>
-    </dgm:linClrLst>
-    <dgm:effectClrLst hueDir="cw" meth="span"/>
-    <dgm:txLinClrLst hueDir="cw" meth="span"/>
-    <dgm:txFillClrLst hueDir="cw" meth="span"/>
-    <dgm:txEffectClrLst hueDir="cw" meth="span"/>
-  </dgm:styleLbl>
-  <dgm:styleLbl name="node1">
-    <dgm:fillClrLst hueDir="cw" meth="repeat">
-      <a:schemeClr val="accent1"/>
-    </dgm:fillClrLst>
-    <dgm:linClrLst hueDir="cw" meth="repeat">
-      <a:schemeClr val="lt1"/>
-    </dgm:linClrLst>
-    <dgm:effectClrLst hueDir="cw" meth="span"/>
-    <dgm:txLinClrLst hueDir="cw" meth="span"/>
-    <dgm:txFillClrLst hueDir="cw" meth="span"/>
-    <dgm:txEffectClrLst hueDir="cw" meth="span"/>
-  </dgm:styleLbl>
-  <dgm:styleLbl name="lnNode1">
-    <dgm:fillClrLst hueDir="cw" meth="repeat">
-      <a:schemeClr val="accent1"/>
-    </dgm:fillClrLst>
-    <dgm:linClrLst hueDir="cw" meth="repeat">
-      <a:schemeClr val="lt1"/>
-    </dgm:linClrLst>
-    <dgm:effectClrLst hueDir="cw" meth="span"/>
-    <dgm:txLinClrLst hueDir="cw" meth="span"/>
-    <dgm:txFillClrLst hueDir="cw" meth="span"/>
-    <dgm:txEffectClrLst hueDir="cw" meth="span"/>
-  </dgm:styleLbl>
-  <dgm:styleLbl name="vennNode1">
-    <dgm:fillClrLst hueDir="cw" meth="repeat">
-      <a:schemeClr val="accent1">
-        <a:alpha val="50000"/>
-      </a:schemeClr>
-    </dgm:fillClrLst>
-    <dgm:linClrLst hueDir="cw" meth="repeat">
-      <a:schemeClr val="lt1"/>
-    </dgm:linClrLst>
-    <dgm:effectClrLst hueDir="cw" meth="span"/>
-    <dgm:txLinClrLst hueDir="cw" meth="span"/>
-    <dgm:txFillClrLst hueDir="cw" meth="span"/>
-    <dgm:txEffectClrLst hueDir="cw" meth="span"/>
-  </dgm:styleLbl>
-  <dgm:styleLbl name="node2">
-    <dgm:fillClrLst hueDir="cw" meth="repeat">
-      <a:schemeClr val="accent1"/>
-    </dgm:fillClrLst>
-    <dgm:linClrLst hueDir="cw" meth="repeat">
-      <a:schemeClr val="lt1"/>
-    </dgm:linClrLst>
-    <dgm:effectClrLst hueDir="cw" meth="span"/>
-    <dgm:txLinClrLst hueDir="cw" meth="span"/>
-    <dgm:txFillClrLst hueDir="cw" meth="span"/>
-    <dgm:txEffectClrLst hueDir="cw" meth="span"/>
-  </dgm:styleLbl>
-  <dgm:styleLbl name="node3">
-    <dgm:fillClrLst hueDir="cw" meth="repeat">
-      <a:schemeClr val="accent1"/>
-    </dgm:fillClrLst>
-    <dgm:linClrLst hueDir="cw" meth="repeat">
-      <a:schemeClr val="lt1"/>
-    </dgm:linClrLst>
-    <dgm:effectClrLst hueDir="cw" meth="span"/>
-    <dgm:txLinClrLst hueDir="cw" meth="span"/>
-    <dgm:txFillClrLst hueDir="cw" meth="span"/>
-    <dgm:txEffectClrLst hueDir="cw" meth="span"/>
-  </dgm:styleLbl>
-  <dgm:styleLbl name="node4">
-    <dgm:fillClrLst hueDir="cw" meth="repeat">
-      <a:schemeClr val="accent1"/>
-    </dgm:fillClrLst>
-    <dgm:linClrLst hueDir="cw" meth="repeat">
-      <a:schemeClr val="lt1"/>
-    </dgm:linClrLst>
-    <dgm:effectClrLst hueDir="cw" meth="span"/>
-    <dgm:txLinClrLst hueDir="cw" meth="span"/>
-    <dgm:txFillClrLst hueDir="cw" meth="span"/>
-    <dgm:txEffectClrLst hueDir="cw" meth="span"/>
-  </dgm:styleLbl>
-  <dgm:styleLbl name="fgImgPlace1">
-    <dgm:fillClrLst hueDir="cw" meth="repeat">
-      <a:schemeClr val="accent1">
-        <a:tint val="50000"/>
-      </a:schemeClr>
-    </dgm:fillClrLst>
-    <dgm:linClrLst hueDir="cw" meth="repeat">
-      <a:schemeClr val="lt1"/>
-    </dgm:linClrLst>
-    <dgm:effectClrLst hueDir="cw" meth="span"/>
-    <dgm:txLinClrLst hueDir="cw" meth="span"/>
-    <dgm:txFillClrLst hueDir="cw" meth="repeat">
-      <a:schemeClr val="lt1"/>
-    </dgm:txFillClrLst>
-    <dgm:txEffectClrLst hueDir="cw" meth="span"/>
-  </dgm:styleLbl>
-  <dgm:styleLbl name="alignImgPlace1">
-    <dgm:fillClrLst hueDir="cw" meth="repeat">
-      <a:schemeClr val="accent1">
-        <a:tint val="50000"/>
-      </a:schemeClr>
-    </dgm:fillClrLst>
-    <dgm:linClrLst hueDir="cw" meth="repeat">
-      <a:schemeClr val="lt1"/>
-    </dgm:linClrLst>
-    <dgm:effectClrLst hueDir="cw" meth="span"/>
-    <dgm:txLinClrLst hueDir="cw" meth="span"/>
-    <dgm:txFillClrLst hueDir="cw" meth="repeat">
-      <a:schemeClr val="lt1"/>
-    </dgm:txFillClrLst>
-    <dgm:txEffectClrLst hueDir="cw" meth="span"/>
-  </dgm:styleLbl>
-  <dgm:styleLbl name="bgImgPlace1">
-    <dgm:fillClrLst hueDir="cw" meth="repeat">
-      <a:schemeClr val="accent1">
-        <a:tint val="50000"/>
-      </a:schemeClr>
-    </dgm:fillClrLst>
-    <dgm:linClrLst hueDir="cw" meth="repeat">
-      <a:schemeClr val="lt1"/>
-    </dgm:linClrLst>
-    <dgm:effectClrLst hueDir="cw" meth="span"/>
-    <dgm:txLinClrLst hueDir="cw" meth="span"/>
-    <dgm:txFillClrLst hueDir="cw" meth="repeat">
-      <a:schemeClr val="lt1"/>
-    </dgm:txFillClrLst>
-    <dgm:txEffectClrLst hueDir="cw" meth="span"/>
-  </dgm:styleLbl>
-  <dgm:styleLbl name="sibTrans2D1">
-    <dgm:fillClrLst hueDir="cw" meth="repeat">
-      <a:schemeClr val="accent1">
-        <a:tint val="60000"/>
-      </a:schemeClr>
-    </dgm:fillClrLst>
-    <dgm:linClrLst hueDir="cw" meth="repeat">
-      <a:schemeClr val="accent1">
-        <a:tint val="60000"/>
-      </a:schemeClr>
-    </dgm:linClrLst>
-    <dgm:effectClrLst hueDir="cw" meth="span"/>
-    <dgm:txLinClrLst hueDir="cw" meth="span"/>
-    <dgm:txFillClrLst hueDir="cw" meth="span"/>
-    <dgm:txEffectClrLst hueDir="cw" meth="span"/>
-  </dgm:styleLbl>
-  <dgm:styleLbl name="fgSibTrans2D1">
-    <dgm:fillClrLst hueDir="cw" meth="repeat">
-      <a:schemeClr val="accent1">
-        <a:tint val="60000"/>
-      </a:schemeClr>
-    </dgm:fillClrLst>
-    <dgm:linClrLst hueDir="cw" meth="repeat">
-      <a:schemeClr val="accent1">
-        <a:tint val="60000"/>
-      </a:schemeClr>
-    </dgm:linClrLst>
-    <dgm:effectClrLst hueDir="cw" meth="span"/>
-    <dgm:txLinClrLst hueDir="cw" meth="span"/>
-    <dgm:txFillClrLst hueDir="cw" meth="span"/>
-    <dgm:txEffectClrLst hueDir="cw" meth="span"/>
-  </dgm:styleLbl>
-  <dgm:styleLbl name="bgSibTrans2D1">
-    <dgm:fillClrLst hueDir="cw" meth="repeat">
-      <a:schemeClr val="accent1">
-        <a:tint val="60000"/>
-      </a:schemeClr>
-    </dgm:fillClrLst>
-    <dgm:linClrLst hueDir="cw" meth="repeat">
-      <a:schemeClr val="accent1">
-        <a:tint val="60000"/>
-      </a:schemeClr>
-    </dgm:linClrLst>
-    <dgm:effectClrLst hueDir="cw" meth="span"/>
-    <dgm:txLinClrLst hueDir="cw" meth="span"/>
-    <dgm:txFillClrLst hueDir="cw" meth="span"/>
-    <dgm:txEffectClrLst hueDir="cw" meth="span"/>
-  </dgm:styleLbl>
-  <dgm:styleLbl name="sibTrans1D1">
-    <dgm:fillClrLst hueDir="cw" meth="repeat">
-      <a:schemeClr val="accent1"/>
-    </dgm:fillClrLst>
-    <dgm:linClrLst hueDir="cw" meth="repeat">
-      <a:schemeClr val="accent1"/>
-    </dgm:linClrLst>
-    <dgm:effectClrLst hueDir="cw" meth="span"/>
-    <dgm:txLinClrLst hueDir="cw" meth="span"/>
-    <dgm:txFillClrLst hueDir="cw" meth="repeat">
-      <a:schemeClr val="tx1"/>
-    </dgm:txFillClrLst>
-    <dgm:txEffectClrLst hueDir="cw" meth="span"/>
-  </dgm:styleLbl>
-  <dgm:styleLbl name="callout">
-    <dgm:fillClrLst hueDir="cw" meth="repeat">
-      <a:schemeClr val="accent1"/>
-    </dgm:fillClrLst>
-    <dgm:linClrLst hueDir="cw" meth="repeat">
-      <a:schemeClr val="accent1">
-        <a:tint val="50000"/>
-      </a:schemeClr>
-    </dgm:linClrLst>
-    <dgm:effectClrLst hueDir="cw" meth="span"/>
-    <dgm:txLinClrLst hueDir="cw" meth="span"/>
-    <dgm:txFillClrLst hueDir="cw" meth="repeat">
-      <a:schemeClr val="tx1"/>
-    </dgm:txFillClrLst>
-    <dgm:txEffectClrLst hueDir="cw" meth="span"/>
-  </dgm:styleLbl>
-  <dgm:styleLbl name="asst0">
-    <dgm:fillClrLst hueDir="cw" meth="repeat">
-      <a:schemeClr val="accent1"/>
-    </dgm:fillClrLst>
-    <dgm:linClrLst hueDir="cw" meth="repeat">
-      <a:schemeClr val="lt1"/>
-    </dgm:linClrLst>
-    <dgm:effectClrLst hueDir="cw" meth="span"/>
-    <dgm:txLinClrLst hueDir="cw" meth="span"/>
-    <dgm:txFillClrLst hueDir="cw" meth="span"/>
-    <dgm:txEffectClrLst hueDir="cw" meth="span"/>
-  </dgm:styleLbl>
-  <dgm:styleLbl name="asst1">
-    <dgm:fillClrLst hueDir="cw" meth="repeat">
-      <a:schemeClr val="accent1"/>
-    </dgm:fillClrLst>
-    <dgm:linClrLst hueDir="cw" meth="repeat">
-      <a:schemeClr val="lt1"/>
-    </dgm:linClrLst>
-    <dgm:effectClrLst hueDir="cw" meth="span"/>
-    <dgm:txLinClrLst hueDir="cw" meth="span"/>
-    <dgm:txFillClrLst hueDir="cw" meth="span"/>
-    <dgm:txEffectClrLst hueDir="cw" meth="span"/>
-  </dgm:styleLbl>
-  <dgm:styleLbl name="asst2">
-    <dgm:fillClrLst hueDir="cw" meth="repeat">
-      <a:schemeClr val="accent1"/>
-    </dgm:fillClrLst>
-    <dgm:linClrLst hueDir="cw" meth="repeat">
-      <a:schemeClr val="lt1"/>
-    </dgm:linClrLst>
-    <dgm:effectClrLst hueDir="cw" meth="span"/>
-    <dgm:txLinClrLst hueDir="cw" meth="span"/>
-    <dgm:txFillClrLst hueDir="cw" meth="span"/>
-    <dgm:txEffectClrLst hueDir="cw" meth="span"/>
-  </dgm:styleLbl>
-  <dgm:styleLbl name="asst3">
-    <dgm:fillClrLst hueDir="cw" meth="repeat">
-      <a:schemeClr val="accent1"/>
-    </dgm:fillClrLst>
-    <dgm:linClrLst hueDir="cw" meth="repeat">
-      <a:schemeClr val="lt1"/>
-    </dgm:linClrLst>
-    <dgm:effectClrLst hueDir="cw" meth="span"/>
-    <dgm:txLinClrLst hueDir="cw" meth="span"/>
-    <dgm:txFillClrLst hueDir="cw" meth="span"/>
-    <dgm:txEffectClrLst hueDir="cw" meth="span"/>
-  </dgm:styleLbl>
-  <dgm:styleLbl name="asst4">
-    <dgm:fillClrLst hueDir="cw" meth="repeat">
-      <a:schemeClr val="accent1"/>
-    </dgm:fillClrLst>
-    <dgm:linClrLst hueDir="cw" meth="repeat">
-      <a:schemeClr val="lt1"/>
-    </dgm:linClrLst>
-    <dgm:effectClrLst hueDir="cw" meth="span"/>
-    <dgm:txLinClrLst hueDir="cw" meth="span"/>
-    <dgm:txFillClrLst hueDir="cw" meth="span"/>
-    <dgm:txEffectClrLst hueDir="cw" meth="span"/>
-  </dgm:styleLbl>
-  <dgm:styleLbl name="parChTrans2D1">
-    <dgm:fillClrLst hueDir="cw" meth="repeat">
-      <a:schemeClr val="accent1">
-        <a:tint val="60000"/>
-      </a:schemeClr>
-    </dgm:fillClrLst>
-    <dgm:linClrLst hueDir="cw" meth="repeat">
-      <a:schemeClr val="accent1">
-        <a:tint val="60000"/>
-      </a:schemeClr>
-    </dgm:linClrLst>
-    <dgm:effectClrLst hueDir="cw" meth="span"/>
-    <dgm:txLinClrLst hueDir="cw" meth="span"/>
-    <dgm:txFillClrLst hueDir="cw" meth="repeat">
-      <a:schemeClr val="lt1"/>
-    </dgm:txFillClrLst>
-    <dgm:txEffectClrLst hueDir="cw" meth="span"/>
-  </dgm:styleLbl>
-  <dgm:styleLbl name="parChTrans2D2">
-    <dgm:fillClrLst hueDir="cw" meth="repeat">
-      <a:schemeClr val="accent1"/>
-    </dgm:fillClrLst>
-    <dgm:linClrLst hueDir="cw" meth="repeat">
-      <a:schemeClr val="accent1"/>
-    </dgm:linClrLst>
-    <dgm:effectClrLst hueDir="cw" meth="span"/>
-    <dgm:txLinClrLst hueDir="cw" meth="span"/>
-    <dgm:txFillClrLst hueDir="cw" meth="repeat">
-      <a:schemeClr val="lt1"/>
-    </dgm:txFillClrLst>
-    <dgm:txEffectClrLst hueDir="cw" meth="span"/>
-  </dgm:styleLbl>
-  <dgm:styleLbl name="parChTrans2D3">
-    <dgm:fillClrLst hueDir="cw" meth="repeat">
-      <a:schemeClr val="accent1"/>
-    </dgm:fillClrLst>
-    <dgm:linClrLst hueDir="cw" meth="repeat">
-      <a:schemeClr val="accent1"/>
-    </dgm:linClrLst>
-    <dgm:effectClrLst hueDir="cw" meth="span"/>
-    <dgm:txLinClrLst hueDir="cw" meth="span"/>
-    <dgm:txFillClrLst hueDir="cw" meth="repeat">
-      <a:schemeClr val="lt1"/>
-    </dgm:txFillClrLst>
-    <dgm:txEffectClrLst hueDir="cw" meth="span"/>
-  </dgm:styleLbl>
-  <dgm:styleLbl name="parChTrans2D4">
-    <dgm:fillClrLst hueDir="cw" meth="repeat">
-      <a:schemeClr val="accent1"/>
-    </dgm:fillClrLst>
-    <dgm:linClrLst hueDir="cw" meth="repeat">
-      <a:schemeClr val="accent1"/>
-    </dgm:linClrLst>
-    <dgm:effectClrLst hueDir="cw" meth="span"/>
-    <dgm:txLinClrLst hueDir="cw" meth="span"/>
-    <dgm:txFillClrLst hueDir="cw" meth="repeat">
-      <a:schemeClr val="lt1"/>
-    </dgm:txFillClrLst>
-    <dgm:txEffectClrLst hueDir="cw" meth="span"/>
-  </dgm:styleLbl>
-  <dgm:styleLbl name="parChTrans1D1">
-    <dgm:fillClrLst hueDir="cw" meth="repeat">
-      <a:schemeClr val="accent1"/>
-    </dgm:fillClrLst>
-    <dgm:linClrLst hueDir="cw" meth="repeat">
-      <a:schemeClr val="accent1">
-        <a:shade val="60000"/>
-      </a:schemeClr>
-    </dgm:linClrLst>
-    <dgm:effectClrLst hueDir="cw" meth="span"/>
-    <dgm:txLinClrLst hueDir="cw" meth="span"/>
-    <dgm:txFillClrLst hueDir="cw" meth="repeat">
-      <a:schemeClr val="tx1"/>
-    </dgm:txFillClrLst>
-    <dgm:txEffectClrLst hueDir="cw" meth="span"/>
-  </dgm:styleLbl>
-  <dgm:styleLbl name="parChTrans1D2">
-    <dgm:fillClrLst hueDir="cw" meth="repeat">
-      <a:schemeClr val="accent1"/>
-    </dgm:fillClrLst>
-    <dgm:linClrLst hueDir="cw" meth="repeat">
-      <a:schemeClr val="accent1">
-        <a:shade val="60000"/>
-      </a:schemeClr>
-    </dgm:linClrLst>
-    <dgm:effectClrLst hueDir="cw" meth="span"/>
-    <dgm:txLinClrLst hueDir="cw" meth="span"/>
-    <dgm:txFillClrLst hueDir="cw" meth="repeat">
-      <a:schemeClr val="tx1"/>
-    </dgm:txFillClrLst>
-    <dgm:txEffectClrLst hueDir="cw" meth="span"/>
-  </dgm:styleLbl>
-  <dgm:styleLbl name="parChTrans1D3">
-    <dgm:fillClrLst hueDir="cw" meth="repeat">
-      <a:schemeClr val="accent1"/>
-    </dgm:fillClrLst>
-    <dgm:linClrLst hueDir="cw" meth="repeat">
-      <a:schemeClr val="accent1">
-        <a:shade val="80000"/>
-      </a:schemeClr>
-    </dgm:linClrLst>
-    <dgm:effectClrLst hueDir="cw" meth="span"/>
-    <dgm:txLinClrLst hueDir="cw" meth="span"/>
-    <dgm:txFillClrLst hueDir="cw" meth="repeat">
-      <a:schemeClr val="tx1"/>
-    </dgm:txFillClrLst>
-    <dgm:txEffectClrLst hueDir="cw" meth="span"/>
-  </dgm:styleLbl>
-  <dgm:styleLbl name="parChTrans1D4">
-    <dgm:fillClrLst hueDir="cw" meth="repeat">
-      <a:schemeClr val="accent1"/>
-    </dgm:fillClrLst>
-    <dgm:linClrLst hueDir="cw" meth="repeat">
-      <a:schemeClr val="accent1">
-        <a:shade val="80000"/>
-      </a:schemeClr>
-    </dgm:linClrLst>
-    <dgm:effectClrLst hueDir="cw" meth="span"/>
-    <dgm:txLinClrLst hueDir="cw" meth="span"/>
-    <dgm:txFillClrLst hueDir="cw" meth="repeat">
-      <a:schemeClr val="tx1"/>
-    </dgm:txFillClrLst>
-    <dgm:txEffectClrLst hueDir="cw" meth="span"/>
-  </dgm:styleLbl>
-  <dgm:styleLbl name="fgAcc1">
-    <dgm:fillClrLst hueDir="cw" meth="repeat">
-      <a:schemeClr val="lt1">
-        <a:alpha val="90000"/>
-      </a:schemeClr>
-    </dgm:fillClrLst>
-    <dgm:linClrLst hueDir="cw" meth="repeat">
-      <a:schemeClr val="accent1"/>
-    </dgm:linClrLst>
-    <dgm:effectClrLst hueDir="cw" meth="span"/>
-    <dgm:txLinClrLst hueDir="cw" meth="span"/>
-    <dgm:txFillClrLst hueDir="cw" meth="repeat">
-      <a:schemeClr val="dk1"/>
-    </dgm:txFillClrLst>
-    <dgm:txEffectClrLst hueDir="cw" meth="span"/>
-  </dgm:styleLbl>
-  <dgm:styleLbl name="conFgAcc1">
-    <dgm:fillClrLst hueDir="cw" meth="repeat">
-      <a:schemeClr val="lt1">
-        <a:alpha val="90000"/>
-      </a:schemeClr>
-    </dgm:fillClrLst>
-    <dgm:linClrLst hueDir="cw" meth="repeat">
-      <a:schemeClr val="accent1"/>
-    </dgm:linClrLst>
-    <dgm:effectClrLst hueDir="cw" meth="span"/>
-    <dgm:txLinClrLst hueDir="cw" meth="span"/>
-    <dgm:txFillClrLst hueDir="cw" meth="repeat">
-      <a:schemeClr val="dk1"/>
-    </dgm:txFillClrLst>
-    <dgm:txEffectClrLst hueDir="cw" meth="span"/>
-  </dgm:styleLbl>
-  <dgm:styleLbl name="alignAcc1">
-    <dgm:fillClrLst hueDir="cw" meth="repeat">
-      <a:schemeClr val="lt1">
-        <a:alpha val="90000"/>
-      </a:schemeClr>
-    </dgm:fillClrLst>
-    <dgm:linClrLst hueDir="cw" meth="repeat">
-      <a:schemeClr val="accent1"/>
-    </dgm:linClrLst>
-    <dgm:effectClrLst hueDir="cw" meth="span"/>
-    <dgm:txLinClrLst hueDir="cw" meth="span"/>
-    <dgm:txFillClrLst hueDir="cw" meth="repeat">
-      <a:schemeClr val="dk1"/>
-    </dgm:txFillClrLst>
-    <dgm:txEffectClrLst hueDir="cw" meth="span"/>
-  </dgm:styleLbl>
-  <dgm:styleLbl name="trAlignAcc1">
-    <dgm:fillClrLst hueDir="cw" meth="repeat">
-      <a:schemeClr val="lt1">
-        <a:alpha val="40000"/>
-      </a:schemeClr>
-    </dgm:fillClrLst>
-    <dgm:linClrLst hueDir="cw" meth="repeat">
-      <a:schemeClr val="accent1"/>
-    </dgm:linClrLst>
-    <dgm:effectClrLst hueDir="cw" meth="span"/>
-    <dgm:txLinClrLst hueDir="cw" meth="span"/>
-    <dgm:txFillClrLst hueDir="cw" meth="repeat">
-      <a:schemeClr val="dk1"/>
-    </dgm:txFillClrLst>
-    <dgm:txEffectClrLst hueDir="cw" meth="span"/>
-  </dgm:styleLbl>
-  <dgm:styleLbl name="bgAcc1">
-    <dgm:fillClrLst hueDir="cw" meth="repeat">
-      <a:schemeClr val="lt1">
-        <a:alpha val="90000"/>
-      </a:schemeClr>
-    </dgm:fillClrLst>
-    <dgm:linClrLst hueDir="cw" meth="repeat">
-      <a:schemeClr val="accent1"/>
-    </dgm:linClrLst>
-    <dgm:effectClrLst hueDir="cw" meth="span"/>
-    <dgm:txLinClrLst hueDir="cw" meth="span"/>
-    <dgm:txFillClrLst hueDir="cw" meth="repeat">
-      <a:schemeClr val="dk1"/>
-    </dgm:txFillClrLst>
-    <dgm:txEffectClrLst hueDir="cw" meth="span"/>
-  </dgm:styleLbl>
-  <dgm:styleLbl name="solidFgAcc1">
-    <dgm:fillClrLst hueDir="cw" meth="repeat">
-      <a:schemeClr val="lt1"/>
-    </dgm:fillClrLst>
-    <dgm:linClrLst hueDir="cw" meth="repeat">
-      <a:schemeClr val="accent1"/>
-    </dgm:linClrLst>
-    <dgm:effectClrLst hueDir="cw" meth="span"/>
-    <dgm:txLinClrLst hueDir="cw" meth="span"/>
-    <dgm:txFillClrLst hueDir="cw" meth="repeat">
-      <a:schemeClr val="dk1"/>
-    </dgm:txFillClrLst>
-    <dgm:txEffectClrLst hueDir="cw" meth="span"/>
-  </dgm:styleLbl>
-  <dgm:styleLbl name="solidAlignAcc1">
-    <dgm:fillClrLst hueDir="cw" meth="repeat">
-      <a:schemeClr val="lt1"/>
-    </dgm:fillClrLst>
-    <dgm:linClrLst hueDir="cw" meth="repeat">
-      <a:schemeClr val="accent1"/>
-    </dgm:linClrLst>
-    <dgm:effectClrLst hueDir="cw" meth="span"/>
-    <dgm:txLinClrLst hueDir="cw" meth="span"/>
-    <dgm:txFillClrLst hueDir="cw" meth="repeat">
-      <a:schemeClr val="dk1"/>
-    </dgm:txFillClrLst>
-    <dgm:txEffectClrLst hueDir="cw" meth="span"/>
-  </dgm:styleLbl>
-  <dgm:styleLbl name="solidBgAcc1">
-    <dgm:fillClrLst hueDir="cw" meth="repeat">
-      <a:schemeClr val="lt1"/>
-    </dgm:fillClrLst>
-    <dgm:linClrLst hueDir="cw" meth="repeat">
-      <a:schemeClr val="accent1"/>
-    </dgm:linClrLst>
-    <dgm:effectClrLst hueDir="cw" meth="span"/>
-    <dgm:txLinClrLst hueDir="cw" meth="span"/>
-    <dgm:txFillClrLst hueDir="cw" meth="repeat">
-      <a:schemeClr val="dk1"/>
-    </dgm:txFillClrLst>
-    <dgm:txEffectClrLst hueDir="cw" meth="span"/>
-  </dgm:styleLbl>
-  <dgm:styleLbl name="fgAccFollowNode1">
-    <dgm:fillClrLst hueDir="cw" meth="repeat">
-      <a:schemeClr val="accent1">
-        <a:alpha val="90000"/>
-        <a:tint val="40000"/>
-      </a:schemeClr>
-    </dgm:fillClrLst>
-    <dgm:linClrLst hueDir="cw" meth="repeat">
-      <a:schemeClr val="accent1">
-        <a:alpha val="90000"/>
-        <a:tint val="40000"/>
-      </a:schemeClr>
-    </dgm:linClrLst>
-    <dgm:effectClrLst hueDir="cw" meth="span"/>
-    <dgm:txLinClrLst hueDir="cw" meth="span"/>
-    <dgm:txFillClrLst hueDir="cw" meth="repeat">
-      <a:schemeClr val="dk1"/>
-    </dgm:txFillClrLst>
-    <dgm:txEffectClrLst hueDir="cw" meth="span"/>
-  </dgm:styleLbl>
-  <dgm:styleLbl name="alignAccFollowNode1">
-    <dgm:fillClrLst hueDir="cw" meth="repeat">
-      <a:schemeClr val="accent1">
-        <a:alpha val="90000"/>
-        <a:tint val="40000"/>
-      </a:schemeClr>
-    </dgm:fillClrLst>
-    <dgm:linClrLst hueDir="cw" meth="repeat">
-      <a:schemeClr val="accent1">
-        <a:alpha val="90000"/>
-        <a:tint val="40000"/>
-      </a:schemeClr>
-    </dgm:linClrLst>
-    <dgm:effectClrLst hueDir="cw" meth="span"/>
-    <dgm:txLinClrLst hueDir="cw" meth="span"/>
-    <dgm:txFillClrLst hueDir="cw" meth="repeat">
-      <a:schemeClr val="dk1"/>
-    </dgm:txFillClrLst>
-    <dgm:txEffectClrLst hueDir="cw" meth="span"/>
-  </dgm:styleLbl>
-  <dgm:styleLbl name="bgAccFollowNode1">
-    <dgm:fillClrLst hueDir="cw" meth="repeat">
-      <a:schemeClr val="accent1">
-        <a:alpha val="90000"/>
-        <a:tint val="40000"/>
-      </a:schemeClr>
-    </dgm:fillClrLst>
-    <dgm:linClrLst hueDir="cw" meth="repeat">
-      <a:schemeClr val="accent1">
-        <a:alpha val="90000"/>
-        <a:tint val="40000"/>
-      </a:schemeClr>
-    </dgm:linClrLst>
-    <dgm:effectClrLst hueDir="cw" meth="span"/>
-    <dgm:txLinClrLst hueDir="cw" meth="span"/>
-    <dgm:txFillClrLst hueDir="cw" meth="repeat">
-      <a:schemeClr val="dk1"/>
-    </dgm:txFillClrLst>
-    <dgm:txEffectClrLst hueDir="cw" meth="span"/>
-  </dgm:styleLbl>
-  <dgm:styleLbl name="fgAcc0">
-    <dgm:fillClrLst hueDir="cw" meth="repeat">
-      <a:schemeClr val="lt1">
-        <a:alpha val="90000"/>
-      </a:schemeClr>
-    </dgm:fillClrLst>
-    <dgm:linClrLst hueDir="cw" meth="repeat">
-      <a:schemeClr val="accent1"/>
-    </dgm:linClrLst>
-    <dgm:effectClrLst hueDir="cw" meth="span"/>
-    <dgm:txLinClrLst hueDir="cw" meth="span"/>
-    <dgm:txFillClrLst hueDir="cw" meth="repeat">
-      <a:schemeClr val="dk1"/>
-    </dgm:txFillClrLst>
-    <dgm:txEffectClrLst hueDir="cw" meth="span"/>
-  </dgm:styleLbl>
-  <dgm:styleLbl name="fgAcc2">
-    <dgm:fillClrLst hueDir="cw" meth="repeat">
-      <a:schemeClr val="lt1">
-        <a:alpha val="90000"/>
-      </a:schemeClr>
-    </dgm:fillClrLst>
-    <dgm:linClrLst hueDir="cw" meth="repeat">
-      <a:schemeClr val="accent1"/>
-    </dgm:linClrLst>
-    <dgm:effectClrLst hueDir="cw" meth="span"/>
-    <dgm:txLinClrLst hueDir="cw" meth="span"/>
-    <dgm:txFillClrLst hueDir="cw" meth="repeat">
-      <a:schemeClr val="dk1"/>
-    </dgm:txFillClrLst>
-    <dgm:txEffectClrLst hueDir="cw" meth="span"/>
-  </dgm:styleLbl>
-  <dgm:styleLbl name="fgAcc3">
-    <dgm:fillClrLst hueDir="cw" meth="repeat">
-      <a:schemeClr val="lt1">
-        <a:alpha val="90000"/>
-      </a:schemeClr>
-    </dgm:fillClrLst>
-    <dgm:linClrLst hueDir="cw" meth="repeat">
-      <a:schemeClr val="accent1"/>
-    </dgm:linClrLst>
-    <dgm:effectClrLst hueDir="cw" meth="span"/>
-    <dgm:txLinClrLst hueDir="cw" meth="span"/>
-    <dgm:txFillClrLst hueDir="cw" meth="repeat">
-      <a:schemeClr val="dk1"/>
-    </dgm:txFillClrLst>
-    <dgm:txEffectClrLst hueDir="cw" meth="span"/>
-  </dgm:styleLbl>
-  <dgm:styleLbl name="fgAcc4">
-    <dgm:fillClrLst hueDir="cw" meth="repeat">
-      <a:schemeClr val="lt1">
-        <a:alpha val="90000"/>
-      </a:schemeClr>
-    </dgm:fillClrLst>
-    <dgm:linClrLst hueDir="cw" meth="repeat">
-      <a:schemeClr val="accent1"/>
-    </dgm:linClrLst>
-    <dgm:effectClrLst hueDir="cw" meth="span"/>
-    <dgm:txLinClrLst hueDir="cw" meth="span"/>
-    <dgm:txFillClrLst hueDir="cw" meth="repeat">
-      <a:schemeClr val="dk1"/>
-    </dgm:txFillClrLst>
-    <dgm:txEffectClrLst hueDir="cw" meth="span"/>
-  </dgm:styleLbl>
-  <dgm:styleLbl name="bgShp">
-    <dgm:fillClrLst hueDir="cw" meth="repeat">
-      <a:schemeClr val="accent1">
-        <a:tint val="40000"/>
-      </a:schemeClr>
-    </dgm:fillClrLst>
-    <dgm:linClrLst hueDir="cw" meth="repeat">
-      <a:schemeClr val="accent1"/>
-    </dgm:linClrLst>
-    <dgm:effectClrLst hueDir="cw" meth="span"/>
-    <dgm:txLinClrLst hueDir="cw" meth="span"/>
-    <dgm:txFillClrLst hueDir="cw" meth="repeat">
-      <a:schemeClr val="dk1"/>
-    </dgm:txFillClrLst>
-    <dgm:txEffectClrLst hueDir="cw" meth="span"/>
-  </dgm:styleLbl>
-  <dgm:styleLbl name="dkBgShp">
-    <dgm:fillClrLst hueDir="cw" meth="repeat">
-      <a:schemeClr val="accent1">
-        <a:shade val="80000"/>
-      </a:schemeClr>
-    </dgm:fillClrLst>
-    <dgm:linClrLst hueDir="cw" meth="repeat">
-      <a:schemeClr val="accent1"/>
-    </dgm:linClrLst>
-    <dgm:effectClrLst hueDir="cw" meth="span"/>
-    <dgm:txLinClrLst hueDir="cw" meth="span"/>
-    <dgm:txFillClrLst hueDir="cw" meth="repeat">
-      <a:schemeClr val="lt1"/>
-    </dgm:txFillClrLst>
-    <dgm:txEffectClrLst hueDir="cw" meth="span"/>
-  </dgm:styleLbl>
-  <dgm:styleLbl name="trBgShp">
-    <dgm:fillClrLst hueDir="cw" meth="repeat">
-      <a:schemeClr val="accent1">
-        <a:tint val="50000"/>
-        <a:alpha val="40000"/>
-      </a:schemeClr>
-    </dgm:fillClrLst>
-    <dgm:linClrLst hueDir="cw" meth="repeat">
-      <a:schemeClr val="accent1"/>
-    </dgm:linClrLst>
-    <dgm:effectClrLst hueDir="cw" meth="span"/>
-    <dgm:txLinClrLst hueDir="cw" meth="span"/>
-    <dgm:txFillClrLst hueDir="cw" meth="repeat">
-      <a:schemeClr val="lt1"/>
-    </dgm:txFillClrLst>
-    <dgm:txEffectClrLst hueDir="cw" meth="span"/>
-  </dgm:styleLbl>
-  <dgm:styleLbl name="fgShp">
-    <dgm:fillClrLst hueDir="cw" meth="repeat">
-      <a:schemeClr val="accent1">
-        <a:tint val="60000"/>
-      </a:schemeClr>
-    </dgm:fillClrLst>
-    <dgm:linClrLst hueDir="cw" meth="repeat">
-      <a:schemeClr val="lt1"/>
-    </dgm:linClrLst>
-    <dgm:effectClrLst hueDir="cw" meth="span"/>
-    <dgm:txLinClrLst hueDir="cw" meth="span"/>
-    <dgm:txFillClrLst hueDir="cw" meth="repeat">
-      <a:schemeClr val="dk1"/>
-    </dgm:txFillClrLst>
-    <dgm:txEffectClrLst hueDir="cw" meth="span"/>
-  </dgm:styleLbl>
-  <dgm:styleLbl name="revTx">
-    <dgm:fillClrLst hueDir="cw" meth="repeat">
-      <a:schemeClr val="lt1">
-        <a:alpha val="0"/>
-      </a:schemeClr>
-    </dgm:fillClrLst>
-    <dgm:linClrLst hueDir="cw" meth="repeat">
-      <a:schemeClr val="dk1">
-        <a:alpha val="0"/>
-      </a:schemeClr>
-    </dgm:linClrLst>
-    <dgm:effectClrLst hueDir="cw" meth="span"/>
-    <dgm:txLinClrLst hueDir="cw" meth="span"/>
-    <dgm:txFillClrLst hueDir="cw" meth="repeat">
-      <a:schemeClr val="tx1"/>
-    </dgm:txFillClrLst>
-    <dgm:txEffectClrLst hueDir="cw" meth="span"/>
-  </dgm:styleLbl>
-</dgm:colorsDef>
-</file>
-
-<file path=word/diagrams/colors2.xml><?xml version="1.0" encoding="utf-8"?>
 <dgm:colorsDef xmlns:dgm="http://schemas.openxmlformats.org/drawingml/2006/diagram" xmlns:a="http://schemas.openxmlformats.org/drawingml/2006/main" uniqueId="urn:microsoft.com/office/officeart/2005/8/colors/accent1_2">
   <dgm:title val=""/>
   <dgm:desc val=""/>
@@ -32763,518 +32852,7 @@
   <dgm:whole/>
   <dgm:extLst>
     <a:ext uri="http://schemas.microsoft.com/office/drawing/2008/diagram">
-      <dsp:dataModelExt xmlns:dsp="http://schemas.microsoft.com/office/drawing/2008/diagram" relId="rId8" minVer="http://schemas.openxmlformats.org/drawingml/2006/diagram"/>
-    </a:ext>
-  </dgm:extLst>
-</dgm:dataModel>
-</file>
-
-<file path=word/diagrams/data2.xml><?xml version="1.0" encoding="utf-8"?>
-<dgm:dataModel xmlns:dgm="http://schemas.openxmlformats.org/drawingml/2006/diagram" xmlns:a="http://schemas.openxmlformats.org/drawingml/2006/main" xmlns:r="http://schemas.openxmlformats.org/officeDocument/2006/relationships">
-  <dgm:ptLst>
-    <dgm:pt modelId="{81ED9F3F-45BA-4FBB-A2E3-219C209E49A8}" type="doc">
-      <dgm:prSet loTypeId="urn:microsoft.com/office/officeart/2005/8/layout/hierarchy1" loCatId="hierarchy" qsTypeId="urn:microsoft.com/office/officeart/2005/8/quickstyle/simple1" qsCatId="simple" csTypeId="urn:microsoft.com/office/officeart/2005/8/colors/accent1_2" csCatId="accent1" phldr="0"/>
-      <dgm:spPr bwMode="auto"/>
-      <dgm:t>
-        <a:bodyPr/>
-        <a:lstStyle/>
-        <a:p>
-          <a:pPr>
-            <a:defRPr/>
-          </a:pPr>
-          <a:endParaRPr/>
-        </a:p>
-      </dgm:t>
-    </dgm:pt>
-    <dgm:pt modelId="{EC7A4115-1102-4A04-84A6-BF3DB01065B7}" type="node">
-      <dgm:prSet phldr="1" phldrT="[Text]"/>
-      <dgm:spPr bwMode="auto"/>
-      <dgm:t>
-        <a:bodyPr/>
-        <a:lstStyle/>
-        <a:p>
-          <a:pPr>
-            <a:defRPr/>
-          </a:pPr>
-          <a:endParaRPr/>
-        </a:p>
-      </dgm:t>
-    </dgm:pt>
-    <dgm:pt modelId="{48874227-EF09-4C5C-A31D-69F370E75E66}" type="parTrans" cxnId="{7D7DDC9D-6FBA-454A-8A6A-E20F4BEF0501}">
-      <dgm:prSet/>
-      <dgm:spPr bwMode="auto"/>
-      <dgm:t>
-        <a:bodyPr/>
-        <a:lstStyle/>
-        <a:p>
-          <a:pPr>
-            <a:defRPr/>
-          </a:pPr>
-          <a:endParaRPr/>
-        </a:p>
-      </dgm:t>
-    </dgm:pt>
-    <dgm:pt modelId="{243EFA8B-3F65-4458-9C54-7402951A5D7D}" type="sibTrans" cxnId="{7D7DDC9D-6FBA-454A-8A6A-E20F4BEF0501}">
-      <dgm:prSet/>
-      <dgm:spPr bwMode="auto"/>
-      <dgm:t>
-        <a:bodyPr/>
-        <a:lstStyle/>
-        <a:p>
-          <a:pPr>
-            <a:defRPr/>
-          </a:pPr>
-          <a:endParaRPr/>
-        </a:p>
-      </dgm:t>
-    </dgm:pt>
-    <dgm:pt modelId="{5578CCC5-E5E6-4358-922C-DB6A801AA94B}" type="node">
-      <dgm:prSet phldr="1" phldrT="[Text]"/>
-      <dgm:spPr bwMode="auto"/>
-      <dgm:t>
-        <a:bodyPr/>
-        <a:lstStyle/>
-        <a:p>
-          <a:pPr>
-            <a:defRPr/>
-          </a:pPr>
-          <a:endParaRPr/>
-        </a:p>
-      </dgm:t>
-    </dgm:pt>
-    <dgm:pt modelId="{689AE5F4-FBA0-4BA8-9405-A997533F9D07}" type="parTrans" cxnId="{38A7A440-08D7-4706-B8A3-8CA5459A6C5C}">
-      <dgm:prSet/>
-      <dgm:spPr bwMode="auto"/>
-      <dgm:t>
-        <a:bodyPr/>
-        <a:lstStyle/>
-        <a:p>
-          <a:pPr>
-            <a:defRPr/>
-          </a:pPr>
-          <a:endParaRPr/>
-        </a:p>
-      </dgm:t>
-    </dgm:pt>
-    <dgm:pt modelId="{7C721A8D-EDF7-47E2-B89B-846443C3E445}" type="sibTrans" cxnId="{38A7A440-08D7-4706-B8A3-8CA5459A6C5C}">
-      <dgm:prSet/>
-      <dgm:spPr bwMode="auto"/>
-      <dgm:t>
-        <a:bodyPr/>
-        <a:lstStyle/>
-        <a:p>
-          <a:pPr>
-            <a:defRPr/>
-          </a:pPr>
-          <a:endParaRPr/>
-        </a:p>
-      </dgm:t>
-    </dgm:pt>
-    <dgm:pt modelId="{4A10FBB8-B0A9-4DFC-A646-78DB2A92EB6B}" type="node">
-      <dgm:prSet phldr="1" phldrT="[Text]"/>
-      <dgm:spPr bwMode="auto"/>
-      <dgm:t>
-        <a:bodyPr/>
-        <a:lstStyle/>
-        <a:p>
-          <a:pPr>
-            <a:defRPr/>
-          </a:pPr>
-          <a:endParaRPr/>
-        </a:p>
-      </dgm:t>
-    </dgm:pt>
-    <dgm:pt modelId="{2A4E3DF6-AA1D-483D-9D4C-AF896615F302}" type="parTrans" cxnId="{EF46DBDD-459A-4767-8382-CAD026B232CD}">
-      <dgm:prSet/>
-      <dgm:spPr bwMode="auto"/>
-      <dgm:t>
-        <a:bodyPr/>
-        <a:lstStyle/>
-        <a:p>
-          <a:pPr>
-            <a:defRPr/>
-          </a:pPr>
-          <a:endParaRPr/>
-        </a:p>
-      </dgm:t>
-    </dgm:pt>
-    <dgm:pt modelId="{3925A686-B566-4DE9-B2DD-A8B2E2D01D51}" type="sibTrans" cxnId="{EF46DBDD-459A-4767-8382-CAD026B232CD}">
-      <dgm:prSet/>
-      <dgm:spPr bwMode="auto"/>
-      <dgm:t>
-        <a:bodyPr/>
-        <a:lstStyle/>
-        <a:p>
-          <a:pPr>
-            <a:defRPr/>
-          </a:pPr>
-          <a:endParaRPr/>
-        </a:p>
-      </dgm:t>
-    </dgm:pt>
-    <dgm:pt modelId="{3C50DF36-5B53-446D-AB4B-03E400381142}" type="node">
-      <dgm:prSet phldr="1" phldrT="[Text]"/>
-      <dgm:spPr bwMode="auto"/>
-      <dgm:t>
-        <a:bodyPr/>
-        <a:lstStyle/>
-        <a:p>
-          <a:pPr>
-            <a:defRPr/>
-          </a:pPr>
-          <a:endParaRPr/>
-        </a:p>
-      </dgm:t>
-    </dgm:pt>
-    <dgm:pt modelId="{1C733984-FCE7-4B0D-B545-C89E028FE216}" type="parTrans" cxnId="{2DE87FD6-FA9A-45F4-95E5-7BC6684D207C}">
-      <dgm:prSet/>
-      <dgm:spPr bwMode="auto"/>
-      <dgm:t>
-        <a:bodyPr/>
-        <a:lstStyle/>
-        <a:p>
-          <a:pPr>
-            <a:defRPr/>
-          </a:pPr>
-          <a:endParaRPr/>
-        </a:p>
-      </dgm:t>
-    </dgm:pt>
-    <dgm:pt modelId="{B5AF204E-1C95-48FB-9EE9-67E5D53CADCD}" type="sibTrans" cxnId="{2DE87FD6-FA9A-45F4-95E5-7BC6684D207C}">
-      <dgm:prSet/>
-      <dgm:spPr bwMode="auto"/>
-      <dgm:t>
-        <a:bodyPr/>
-        <a:lstStyle/>
-        <a:p>
-          <a:pPr>
-            <a:defRPr/>
-          </a:pPr>
-          <a:endParaRPr/>
-        </a:p>
-      </dgm:t>
-    </dgm:pt>
-    <dgm:pt modelId="{240B8AF0-0F97-4519-98EB-A7CC40D6A46F}" type="node">
-      <dgm:prSet phldr="1" phldrT="[Text]"/>
-      <dgm:spPr bwMode="auto"/>
-      <dgm:t>
-        <a:bodyPr/>
-        <a:lstStyle/>
-        <a:p>
-          <a:pPr>
-            <a:defRPr/>
-          </a:pPr>
-          <a:endParaRPr/>
-        </a:p>
-      </dgm:t>
-    </dgm:pt>
-    <dgm:pt modelId="{F89EE3B9-DC7D-44A4-BDDF-767DFF8A395C}" type="parTrans" cxnId="{A9691232-1667-46DA-8EB7-A030D59881AF}">
-      <dgm:prSet/>
-      <dgm:spPr bwMode="auto"/>
-      <dgm:t>
-        <a:bodyPr/>
-        <a:lstStyle/>
-        <a:p>
-          <a:pPr>
-            <a:defRPr/>
-          </a:pPr>
-          <a:endParaRPr/>
-        </a:p>
-      </dgm:t>
-    </dgm:pt>
-    <dgm:pt modelId="{FDE2FA7A-C323-4195-B92B-B75243BB541F}" type="sibTrans" cxnId="{A9691232-1667-46DA-8EB7-A030D59881AF}">
-      <dgm:prSet/>
-      <dgm:spPr bwMode="auto"/>
-      <dgm:t>
-        <a:bodyPr/>
-        <a:lstStyle/>
-        <a:p>
-          <a:pPr>
-            <a:defRPr/>
-          </a:pPr>
-          <a:endParaRPr/>
-        </a:p>
-      </dgm:t>
-    </dgm:pt>
-    <dgm:pt modelId="{E2AF9559-519F-47AC-8B2F-07AFD31C5073}" type="node">
-      <dgm:prSet phldr="1" phldrT="[Text]"/>
-      <dgm:spPr bwMode="auto"/>
-      <dgm:t>
-        <a:bodyPr/>
-        <a:lstStyle/>
-        <a:p>
-          <a:pPr>
-            <a:defRPr/>
-          </a:pPr>
-          <a:endParaRPr/>
-        </a:p>
-      </dgm:t>
-    </dgm:pt>
-    <dgm:pt modelId="{AB6C3EFD-3703-4479-8548-5032A9731DE1}" type="parTrans" cxnId="{10530494-0781-4FB3-ACD4-F2C4B3F1B8FF}">
-      <dgm:prSet/>
-      <dgm:spPr bwMode="auto"/>
-      <dgm:t>
-        <a:bodyPr/>
-        <a:lstStyle/>
-        <a:p>
-          <a:pPr>
-            <a:defRPr/>
-          </a:pPr>
-          <a:endParaRPr/>
-        </a:p>
-      </dgm:t>
-    </dgm:pt>
-    <dgm:pt modelId="{555AC8C3-ACE4-4C80-AFCC-FFC15A2C2648}" type="sibTrans" cxnId="{10530494-0781-4FB3-ACD4-F2C4B3F1B8FF}">
-      <dgm:prSet/>
-      <dgm:spPr bwMode="auto"/>
-      <dgm:t>
-        <a:bodyPr/>
-        <a:lstStyle/>
-        <a:p>
-          <a:pPr>
-            <a:defRPr/>
-          </a:pPr>
-          <a:endParaRPr/>
-        </a:p>
-      </dgm:t>
-    </dgm:pt>
-    <dgm:pt modelId="{40D50DFA-B77B-494A-A0F1-5F4D1F36D19C}" type="pres">
-      <dgm:prSet presAssocID="{81ED9F3F-45BA-4FBB-A2E3-219C209E49A8}" presName="hierChild1" presStyleCnt="0">
-        <dgm:presLayoutVars>
-          <dgm:chPref val="1"/>
-          <dgm:dir val="norm"/>
-          <dgm:animOne val="branch"/>
-          <dgm:animLvl val="lvl"/>
-          <dgm:resizeHandles val="exact"/>
-        </dgm:presLayoutVars>
-      </dgm:prSet>
-      <dgm:spPr bwMode="auto"/>
-    </dgm:pt>
-    <dgm:pt modelId="{4FCAED81-0769-4A54-9AB4-9B9BF1C7EBDC}" type="pres">
-      <dgm:prSet presAssocID="{EC7A4115-1102-4A04-84A6-BF3DB01065B7}" presName="hierRoot1" presStyleCnt="0"/>
-      <dgm:spPr bwMode="auto"/>
-    </dgm:pt>
-    <dgm:pt modelId="{50AD53A3-D4D9-4EB9-A089-493840A41555}" type="pres">
-      <dgm:prSet presAssocID="{EC7A4115-1102-4A04-84A6-BF3DB01065B7}" presName="composite" presStyleCnt="0"/>
-      <dgm:spPr bwMode="auto"/>
-    </dgm:pt>
-    <dgm:pt modelId="{8C0F385B-A843-40E4-8C75-DEBC120AD932}" type="pres">
-      <dgm:prSet presAssocID="{EC7A4115-1102-4A04-84A6-BF3DB01065B7}" presName="background" presStyleLbl="node0" presStyleIdx="0" presStyleCnt="1"/>
-      <dgm:spPr bwMode="auto"/>
-    </dgm:pt>
-    <dgm:pt modelId="{7B0155A9-9690-460D-AC1C-018F84FACFB6}" type="pres">
-      <dgm:prSet presAssocID="{EC7A4115-1102-4A04-84A6-BF3DB01065B7}" presName="text" presStyleLbl="fgAcc0" presStyleIdx="0" presStyleCnt="1">
-        <dgm:presLayoutVars>
-          <dgm:chPref val="3"/>
-        </dgm:presLayoutVars>
-      </dgm:prSet>
-      <dgm:spPr bwMode="auto"/>
-    </dgm:pt>
-    <dgm:pt modelId="{FBA6CAE3-1484-4A03-9820-438ED1CCF335}" type="pres">
-      <dgm:prSet presAssocID="{EC7A4115-1102-4A04-84A6-BF3DB01065B7}" presName="hierChild2" presStyleCnt="0"/>
-      <dgm:spPr bwMode="auto"/>
-    </dgm:pt>
-    <dgm:pt modelId="{38DC1E02-D6F3-49A6-A006-EF7A6F6201C8}" type="pres">
-      <dgm:prSet presAssocID="{689AE5F4-FBA0-4BA8-9405-A997533F9D07}" presName="Name10" presStyleLbl="parChTrans1D2" presStyleIdx="0" presStyleCnt="2"/>
-      <dgm:spPr bwMode="auto"/>
-    </dgm:pt>
-    <dgm:pt modelId="{6942DE4B-C81B-449B-9172-35A726E294FD}" type="pres">
-      <dgm:prSet presAssocID="{5578CCC5-E5E6-4358-922C-DB6A801AA94B}" presName="hierRoot2" presStyleCnt="0"/>
-      <dgm:spPr bwMode="auto"/>
-    </dgm:pt>
-    <dgm:pt modelId="{11963E37-6CB7-4EC7-A8A3-5BFC8906CEC2}" type="pres">
-      <dgm:prSet presAssocID="{5578CCC5-E5E6-4358-922C-DB6A801AA94B}" presName="composite2" presStyleCnt="0"/>
-      <dgm:spPr bwMode="auto"/>
-    </dgm:pt>
-    <dgm:pt modelId="{61CDFF22-5AE6-4A92-A83D-A4ECB2A7505B}" type="pres">
-      <dgm:prSet presAssocID="{5578CCC5-E5E6-4358-922C-DB6A801AA94B}" presName="background2" presStyleLbl="node2" presStyleIdx="0" presStyleCnt="2"/>
-      <dgm:spPr bwMode="auto"/>
-    </dgm:pt>
-    <dgm:pt modelId="{98463574-232C-4F34-913A-8A13B684ACBF}" type="pres">
-      <dgm:prSet presAssocID="{5578CCC5-E5E6-4358-922C-DB6A801AA94B}" presName="text2" presStyleLbl="fgAcc2" presStyleIdx="0" presStyleCnt="2">
-        <dgm:presLayoutVars>
-          <dgm:chPref val="3"/>
-        </dgm:presLayoutVars>
-      </dgm:prSet>
-      <dgm:spPr bwMode="auto"/>
-    </dgm:pt>
-    <dgm:pt modelId="{090DAC3A-FF0F-4B3E-8DBD-0768D7D3A725}" type="pres">
-      <dgm:prSet presAssocID="{5578CCC5-E5E6-4358-922C-DB6A801AA94B}" presName="hierChild3" presStyleCnt="0"/>
-      <dgm:spPr bwMode="auto"/>
-    </dgm:pt>
-    <dgm:pt modelId="{A926E779-7C2C-4FE6-9169-6C7E6DDC3CC5}" type="pres">
-      <dgm:prSet presAssocID="{2A4E3DF6-AA1D-483D-9D4C-AF896615F302}" presName="Name17" presStyleLbl="parChTrans1D3" presStyleIdx="0" presStyleCnt="3"/>
-      <dgm:spPr bwMode="auto"/>
-    </dgm:pt>
-    <dgm:pt modelId="{5E52494A-26F3-4C56-AD4A-ECB30BEB3C1A}" type="pres">
-      <dgm:prSet presAssocID="{4A10FBB8-B0A9-4DFC-A646-78DB2A92EB6B}" presName="hierRoot3" presStyleCnt="0"/>
-      <dgm:spPr bwMode="auto"/>
-    </dgm:pt>
-    <dgm:pt modelId="{70662133-D3A9-43E1-B534-69A1A2AF9BBC}" type="pres">
-      <dgm:prSet presAssocID="{4A10FBB8-B0A9-4DFC-A646-78DB2A92EB6B}" presName="composite3" presStyleCnt="0"/>
-      <dgm:spPr bwMode="auto"/>
-    </dgm:pt>
-    <dgm:pt modelId="{464BBD9F-FB17-44CD-8A53-DFE182A625B0}" type="pres">
-      <dgm:prSet presAssocID="{4A10FBB8-B0A9-4DFC-A646-78DB2A92EB6B}" presName="background3" presStyleLbl="node3" presStyleIdx="0" presStyleCnt="3"/>
-      <dgm:spPr bwMode="auto"/>
-    </dgm:pt>
-    <dgm:pt modelId="{B629799E-9201-445A-9610-9C3535199A63}" type="pres">
-      <dgm:prSet presAssocID="{4A10FBB8-B0A9-4DFC-A646-78DB2A92EB6B}" presName="text3" presStyleLbl="fgAcc3" presStyleIdx="0" presStyleCnt="3">
-        <dgm:presLayoutVars>
-          <dgm:chPref val="3"/>
-        </dgm:presLayoutVars>
-      </dgm:prSet>
-      <dgm:spPr bwMode="auto"/>
-    </dgm:pt>
-    <dgm:pt modelId="{4BEC2615-6B5E-4268-B923-151E2DADC337}" type="pres">
-      <dgm:prSet presAssocID="{4A10FBB8-B0A9-4DFC-A646-78DB2A92EB6B}" presName="hierChild4" presStyleCnt="0"/>
-      <dgm:spPr bwMode="auto"/>
-    </dgm:pt>
-    <dgm:pt modelId="{B0741571-BF6D-41B3-B294-E38FE174C0FB}" type="pres">
-      <dgm:prSet presAssocID="{1C733984-FCE7-4B0D-B545-C89E028FE216}" presName="Name17" presStyleLbl="parChTrans1D3" presStyleIdx="1" presStyleCnt="3"/>
-      <dgm:spPr bwMode="auto"/>
-    </dgm:pt>
-    <dgm:pt modelId="{26C8B71D-DAC1-4FC6-89C4-3A973317B80B}" type="pres">
-      <dgm:prSet presAssocID="{3C50DF36-5B53-446D-AB4B-03E400381142}" presName="hierRoot3" presStyleCnt="0"/>
-      <dgm:spPr bwMode="auto"/>
-    </dgm:pt>
-    <dgm:pt modelId="{E6DC87DC-4778-4FBF-9F2F-6C1B88797245}" type="pres">
-      <dgm:prSet presAssocID="{3C50DF36-5B53-446D-AB4B-03E400381142}" presName="composite3" presStyleCnt="0"/>
-      <dgm:spPr bwMode="auto"/>
-    </dgm:pt>
-    <dgm:pt modelId="{385A9905-9255-4923-90CE-D4E5666440F6}" type="pres">
-      <dgm:prSet presAssocID="{3C50DF36-5B53-446D-AB4B-03E400381142}" presName="background3" presStyleLbl="node3" presStyleIdx="1" presStyleCnt="3"/>
-      <dgm:spPr bwMode="auto"/>
-    </dgm:pt>
-    <dgm:pt modelId="{FC8A4003-3FEA-4FA9-BA93-D2F76141F1BA}" type="pres">
-      <dgm:prSet presAssocID="{3C50DF36-5B53-446D-AB4B-03E400381142}" presName="text3" presStyleLbl="fgAcc3" presStyleIdx="1" presStyleCnt="3">
-        <dgm:presLayoutVars>
-          <dgm:chPref val="3"/>
-        </dgm:presLayoutVars>
-      </dgm:prSet>
-      <dgm:spPr bwMode="auto"/>
-    </dgm:pt>
-    <dgm:pt modelId="{15B6FEE7-4D19-47A4-BCDA-107DE96BEF40}" type="pres">
-      <dgm:prSet presAssocID="{3C50DF36-5B53-446D-AB4B-03E400381142}" presName="hierChild4" presStyleCnt="0"/>
-      <dgm:spPr bwMode="auto"/>
-    </dgm:pt>
-    <dgm:pt modelId="{3C3AD419-5E95-41B6-9E94-4F5673F24975}" type="pres">
-      <dgm:prSet presAssocID="{F89EE3B9-DC7D-44A4-BDDF-767DFF8A395C}" presName="Name10" presStyleLbl="parChTrans1D2" presStyleIdx="1" presStyleCnt="2"/>
-      <dgm:spPr bwMode="auto"/>
-    </dgm:pt>
-    <dgm:pt modelId="{97503E17-BE85-42AC-8BCF-9C242B01B3BB}" type="pres">
-      <dgm:prSet presAssocID="{240B8AF0-0F97-4519-98EB-A7CC40D6A46F}" presName="hierRoot2" presStyleCnt="0"/>
-      <dgm:spPr bwMode="auto"/>
-    </dgm:pt>
-    <dgm:pt modelId="{D59A3430-F158-4C47-85B6-4857AD6D8165}" type="pres">
-      <dgm:prSet presAssocID="{240B8AF0-0F97-4519-98EB-A7CC40D6A46F}" presName="composite2" presStyleCnt="0"/>
-      <dgm:spPr bwMode="auto"/>
-    </dgm:pt>
-    <dgm:pt modelId="{2B15842F-7BB2-4AA2-8EF3-D9C4B5AF7E8D}" type="pres">
-      <dgm:prSet presAssocID="{240B8AF0-0F97-4519-98EB-A7CC40D6A46F}" presName="background2" presStyleLbl="node2" presStyleIdx="1" presStyleCnt="2"/>
-      <dgm:spPr bwMode="auto"/>
-    </dgm:pt>
-    <dgm:pt modelId="{F4F827ED-845B-4F4F-97B7-01CC68ADDFB9}" type="pres">
-      <dgm:prSet presAssocID="{240B8AF0-0F97-4519-98EB-A7CC40D6A46F}" presName="text2" presStyleLbl="fgAcc2" presStyleIdx="1" presStyleCnt="2">
-        <dgm:presLayoutVars>
-          <dgm:chPref val="3"/>
-        </dgm:presLayoutVars>
-      </dgm:prSet>
-      <dgm:spPr bwMode="auto"/>
-    </dgm:pt>
-    <dgm:pt modelId="{9202E494-3730-4EFA-8E07-6BBD0471BD02}" type="pres">
-      <dgm:prSet presAssocID="{240B8AF0-0F97-4519-98EB-A7CC40D6A46F}" presName="hierChild3" presStyleCnt="0"/>
-      <dgm:spPr bwMode="auto"/>
-    </dgm:pt>
-    <dgm:pt modelId="{D52E3E4E-CEF0-4B27-A126-FB1E2D938E2F}" type="pres">
-      <dgm:prSet presAssocID="{AB6C3EFD-3703-4479-8548-5032A9731DE1}" presName="Name17" presStyleLbl="parChTrans1D3" presStyleIdx="2" presStyleCnt="3"/>
-      <dgm:spPr bwMode="auto"/>
-    </dgm:pt>
-    <dgm:pt modelId="{879C37EC-98F6-4EAA-8088-A09E38F0FC29}" type="pres">
-      <dgm:prSet presAssocID="{E2AF9559-519F-47AC-8B2F-07AFD31C5073}" presName="hierRoot3" presStyleCnt="0"/>
-      <dgm:spPr bwMode="auto"/>
-    </dgm:pt>
-    <dgm:pt modelId="{FC08DAA0-6CF8-441D-9A52-2D2D3937CE20}" type="pres">
-      <dgm:prSet presAssocID="{E2AF9559-519F-47AC-8B2F-07AFD31C5073}" presName="composite3" presStyleCnt="0"/>
-      <dgm:spPr bwMode="auto"/>
-    </dgm:pt>
-    <dgm:pt modelId="{222973F9-C456-4C36-B395-9F3E30726D95}" type="pres">
-      <dgm:prSet presAssocID="{E2AF9559-519F-47AC-8B2F-07AFD31C5073}" presName="background3" presStyleLbl="node3" presStyleIdx="2" presStyleCnt="3"/>
-      <dgm:spPr bwMode="auto"/>
-    </dgm:pt>
-    <dgm:pt modelId="{E5266F88-D69D-40B2-8210-4A2055F5859E}" type="pres">
-      <dgm:prSet presAssocID="{E2AF9559-519F-47AC-8B2F-07AFD31C5073}" presName="text3" presStyleLbl="fgAcc3" presStyleIdx="2" presStyleCnt="3">
-        <dgm:presLayoutVars>
-          <dgm:chPref val="3"/>
-        </dgm:presLayoutVars>
-      </dgm:prSet>
-      <dgm:spPr bwMode="auto"/>
-    </dgm:pt>
-    <dgm:pt modelId="{0B30CF98-6452-40EC-9605-07D88A79B676}" type="pres">
-      <dgm:prSet presAssocID="{E2AF9559-519F-47AC-8B2F-07AFD31C5073}" presName="hierChild4" presStyleCnt="0"/>
-      <dgm:spPr bwMode="auto"/>
-    </dgm:pt>
-  </dgm:ptLst>
-  <dgm:cxnLst>
-    <dgm:cxn modelId="{9BC4C10A-D325-4B44-AB8D-C6A1C50C6AAC}" type="presOf" srcId="{689AE5F4-FBA0-4BA8-9405-A997533F9D07}" destId="{38DC1E02-D6F3-49A6-A006-EF7A6F6201C8}" srcOrd="0" destOrd="0" presId="urn:microsoft.com/office/officeart/2005/8/layout/hierarchy1"/>
-    <dgm:cxn modelId="{B60D6710-B20A-436B-8DF4-F05F87618B38}" type="presOf" srcId="{AB6C3EFD-3703-4479-8548-5032A9731DE1}" destId="{D52E3E4E-CEF0-4B27-A126-FB1E2D938E2F}" srcOrd="0" destOrd="0" presId="urn:microsoft.com/office/officeart/2005/8/layout/hierarchy1"/>
-    <dgm:cxn modelId="{BB1AB911-E3BE-49B6-A075-0C43DB5B9C65}" type="presOf" srcId="{4A10FBB8-B0A9-4DFC-A646-78DB2A92EB6B}" destId="{B629799E-9201-445A-9610-9C3535199A63}" srcOrd="0" destOrd="0" presId="urn:microsoft.com/office/officeart/2005/8/layout/hierarchy1"/>
-    <dgm:cxn modelId="{A9691232-1667-46DA-8EB7-A030D59881AF}" type="parOf" srcId="{EC7A4115-1102-4A04-84A6-BF3DB01065B7}" destId="{240B8AF0-0F97-4519-98EB-A7CC40D6A46F}" srcOrd="1" destOrd="0" parTransId="{F89EE3B9-DC7D-44A4-BDDF-767DFF8A395C}" sibTransId="{FDE2FA7A-C323-4195-B92B-B75243BB541F}"/>
-    <dgm:cxn modelId="{38A7A440-08D7-4706-B8A3-8CA5459A6C5C}" type="parOf" srcId="{EC7A4115-1102-4A04-84A6-BF3DB01065B7}" destId="{5578CCC5-E5E6-4358-922C-DB6A801AA94B}" srcOrd="0" destOrd="0" parTransId="{689AE5F4-FBA0-4BA8-9405-A997533F9D07}" sibTransId="{7C721A8D-EDF7-47E2-B89B-846443C3E445}"/>
-    <dgm:cxn modelId="{9703DA42-E251-4CCC-9100-9EBE4E16B00B}" type="presOf" srcId="{5578CCC5-E5E6-4358-922C-DB6A801AA94B}" destId="{98463574-232C-4F34-913A-8A13B684ACBF}" srcOrd="0" destOrd="0" presId="urn:microsoft.com/office/officeart/2005/8/layout/hierarchy1"/>
-    <dgm:cxn modelId="{10530494-0781-4FB3-ACD4-F2C4B3F1B8FF}" type="parOf" srcId="{240B8AF0-0F97-4519-98EB-A7CC40D6A46F}" destId="{E2AF9559-519F-47AC-8B2F-07AFD31C5073}" srcOrd="0" destOrd="0" parTransId="{AB6C3EFD-3703-4479-8548-5032A9731DE1}" sibTransId="{555AC8C3-ACE4-4C80-AFCC-FFC15A2C2648}"/>
-    <dgm:cxn modelId="{7D7DDC9D-6FBA-454A-8A6A-E20F4BEF0501}" type="parOf" srcId="{81ED9F3F-45BA-4FBB-A2E3-219C209E49A8}" destId="{EC7A4115-1102-4A04-84A6-BF3DB01065B7}" srcOrd="0" destOrd="0" parTransId="{48874227-EF09-4C5C-A31D-69F370E75E66}" sibTransId="{243EFA8B-3F65-4458-9C54-7402951A5D7D}"/>
-    <dgm:cxn modelId="{812DACA4-F5C5-4BC6-98CB-9B27D9CA6627}" type="presOf" srcId="{240B8AF0-0F97-4519-98EB-A7CC40D6A46F}" destId="{F4F827ED-845B-4F4F-97B7-01CC68ADDFB9}" srcOrd="0" destOrd="0" presId="urn:microsoft.com/office/officeart/2005/8/layout/hierarchy1"/>
-    <dgm:cxn modelId="{44D070AA-E137-4C09-8975-6707E53C88C1}" type="presOf" srcId="{3C50DF36-5B53-446D-AB4B-03E400381142}" destId="{FC8A4003-3FEA-4FA9-BA93-D2F76141F1BA}" srcOrd="0" destOrd="0" presId="urn:microsoft.com/office/officeart/2005/8/layout/hierarchy1"/>
-    <dgm:cxn modelId="{C1437CC5-8C13-457D-8B15-5D078246D0C1}" type="presOf" srcId="{1C733984-FCE7-4B0D-B545-C89E028FE216}" destId="{B0741571-BF6D-41B3-B294-E38FE174C0FB}" srcOrd="0" destOrd="0" presId="urn:microsoft.com/office/officeart/2005/8/layout/hierarchy1"/>
-    <dgm:cxn modelId="{850B87CB-F18B-4637-9E97-75E5768AD77F}" type="presOf" srcId="{81ED9F3F-45BA-4FBB-A2E3-219C209E49A8}" destId="{40D50DFA-B77B-494A-A0F1-5F4D1F36D19C}" srcOrd="0" destOrd="0" presId="urn:microsoft.com/office/officeart/2005/8/layout/hierarchy1"/>
-    <dgm:cxn modelId="{2DE87FD6-FA9A-45F4-95E5-7BC6684D207C}" type="parOf" srcId="{5578CCC5-E5E6-4358-922C-DB6A801AA94B}" destId="{3C50DF36-5B53-446D-AB4B-03E400381142}" srcOrd="1" destOrd="0" parTransId="{1C733984-FCE7-4B0D-B545-C89E028FE216}" sibTransId="{B5AF204E-1C95-48FB-9EE9-67E5D53CADCD}"/>
-    <dgm:cxn modelId="{EF46DBDD-459A-4767-8382-CAD026B232CD}" type="parOf" srcId="{5578CCC5-E5E6-4358-922C-DB6A801AA94B}" destId="{4A10FBB8-B0A9-4DFC-A646-78DB2A92EB6B}" srcOrd="0" destOrd="0" parTransId="{2A4E3DF6-AA1D-483D-9D4C-AF896615F302}" sibTransId="{3925A686-B566-4DE9-B2DD-A8B2E2D01D51}"/>
-    <dgm:cxn modelId="{B154EAE5-C88C-4432-887F-84CA50936742}" type="presOf" srcId="{F89EE3B9-DC7D-44A4-BDDF-767DFF8A395C}" destId="{3C3AD419-5E95-41B6-9E94-4F5673F24975}" srcOrd="0" destOrd="0" presId="urn:microsoft.com/office/officeart/2005/8/layout/hierarchy1"/>
-    <dgm:cxn modelId="{E00013E8-14B2-47AF-ABE6-22BC06A13283}" type="presOf" srcId="{E2AF9559-519F-47AC-8B2F-07AFD31C5073}" destId="{E5266F88-D69D-40B2-8210-4A2055F5859E}" srcOrd="0" destOrd="0" presId="urn:microsoft.com/office/officeart/2005/8/layout/hierarchy1"/>
-    <dgm:cxn modelId="{E67329F7-A9C1-4CEB-99CC-C408882314F9}" type="presOf" srcId="{EC7A4115-1102-4A04-84A6-BF3DB01065B7}" destId="{7B0155A9-9690-460D-AC1C-018F84FACFB6}" srcOrd="0" destOrd="0" presId="urn:microsoft.com/office/officeart/2005/8/layout/hierarchy1"/>
-    <dgm:cxn modelId="{A007D1FA-92D8-4864-9261-A7F1FEC8844B}" type="presOf" srcId="{2A4E3DF6-AA1D-483D-9D4C-AF896615F302}" destId="{A926E779-7C2C-4FE6-9169-6C7E6DDC3CC5}" srcOrd="0" destOrd="0" presId="urn:microsoft.com/office/officeart/2005/8/layout/hierarchy1"/>
-    <dgm:cxn modelId="{5596F748-8232-495D-95B0-5AE18E2C8A3B}" type="presParOf" srcId="{40D50DFA-B77B-494A-A0F1-5F4D1F36D19C}" destId="{4FCAED81-0769-4A54-9AB4-9B9BF1C7EBDC}" srcOrd="0" destOrd="0" presId="urn:microsoft.com/office/officeart/2005/8/layout/hierarchy1"/>
-    <dgm:cxn modelId="{DE17A847-8E3F-4446-9DDF-24B5B71B48E0}" type="presParOf" srcId="{4FCAED81-0769-4A54-9AB4-9B9BF1C7EBDC}" destId="{50AD53A3-D4D9-4EB9-A089-493840A41555}" srcOrd="0" destOrd="0" presId="urn:microsoft.com/office/officeart/2005/8/layout/hierarchy1"/>
-    <dgm:cxn modelId="{86F2FB3E-B4B4-402A-8B70-1BD9AE115779}" type="presParOf" srcId="{50AD53A3-D4D9-4EB9-A089-493840A41555}" destId="{8C0F385B-A843-40E4-8C75-DEBC120AD932}" srcOrd="0" destOrd="0" presId="urn:microsoft.com/office/officeart/2005/8/layout/hierarchy1"/>
-    <dgm:cxn modelId="{D56F26A9-1C4F-4726-92AD-290E86F97F96}" type="presParOf" srcId="{50AD53A3-D4D9-4EB9-A089-493840A41555}" destId="{7B0155A9-9690-460D-AC1C-018F84FACFB6}" srcOrd="1" destOrd="0" presId="urn:microsoft.com/office/officeart/2005/8/layout/hierarchy1"/>
-    <dgm:cxn modelId="{4AC0E727-55C9-49BF-A56C-24F05B1A8BA0}" type="presParOf" srcId="{4FCAED81-0769-4A54-9AB4-9B9BF1C7EBDC}" destId="{FBA6CAE3-1484-4A03-9820-438ED1CCF335}" srcOrd="1" destOrd="0" presId="urn:microsoft.com/office/officeart/2005/8/layout/hierarchy1"/>
-    <dgm:cxn modelId="{4AC5ACB9-B7AB-4164-A335-5061D4D972DB}" type="presParOf" srcId="{FBA6CAE3-1484-4A03-9820-438ED1CCF335}" destId="{38DC1E02-D6F3-49A6-A006-EF7A6F6201C8}" srcOrd="0" destOrd="0" presId="urn:microsoft.com/office/officeart/2005/8/layout/hierarchy1"/>
-    <dgm:cxn modelId="{014E342C-404F-41B5-990A-E4B193E793C6}" type="presParOf" srcId="{FBA6CAE3-1484-4A03-9820-438ED1CCF335}" destId="{6942DE4B-C81B-449B-9172-35A726E294FD}" srcOrd="1" destOrd="0" presId="urn:microsoft.com/office/officeart/2005/8/layout/hierarchy1"/>
-    <dgm:cxn modelId="{1054FA5A-6817-476C-883D-4E3B0176FA4C}" type="presParOf" srcId="{6942DE4B-C81B-449B-9172-35A726E294FD}" destId="{11963E37-6CB7-4EC7-A8A3-5BFC8906CEC2}" srcOrd="0" destOrd="0" presId="urn:microsoft.com/office/officeart/2005/8/layout/hierarchy1"/>
-    <dgm:cxn modelId="{DAE62BF8-A6FE-4F80-820B-89B4479D01C7}" type="presParOf" srcId="{11963E37-6CB7-4EC7-A8A3-5BFC8906CEC2}" destId="{61CDFF22-5AE6-4A92-A83D-A4ECB2A7505B}" srcOrd="0" destOrd="0" presId="urn:microsoft.com/office/officeart/2005/8/layout/hierarchy1"/>
-    <dgm:cxn modelId="{55218D2E-BEA6-4EC5-A0B9-F3B03B5ABC54}" type="presParOf" srcId="{11963E37-6CB7-4EC7-A8A3-5BFC8906CEC2}" destId="{98463574-232C-4F34-913A-8A13B684ACBF}" srcOrd="1" destOrd="0" presId="urn:microsoft.com/office/officeart/2005/8/layout/hierarchy1"/>
-    <dgm:cxn modelId="{AB4AA8FA-5689-4E99-821F-BD19E392579C}" type="presParOf" srcId="{6942DE4B-C81B-449B-9172-35A726E294FD}" destId="{090DAC3A-FF0F-4B3E-8DBD-0768D7D3A725}" srcOrd="1" destOrd="0" presId="urn:microsoft.com/office/officeart/2005/8/layout/hierarchy1"/>
-    <dgm:cxn modelId="{D51CCA61-0F29-482F-A150-A6A2A9EE3F82}" type="presParOf" srcId="{090DAC3A-FF0F-4B3E-8DBD-0768D7D3A725}" destId="{A926E779-7C2C-4FE6-9169-6C7E6DDC3CC5}" srcOrd="0" destOrd="0" presId="urn:microsoft.com/office/officeart/2005/8/layout/hierarchy1"/>
-    <dgm:cxn modelId="{EBD0F782-F163-4E27-BCAD-127E7C6A66AA}" type="presParOf" srcId="{090DAC3A-FF0F-4B3E-8DBD-0768D7D3A725}" destId="{5E52494A-26F3-4C56-AD4A-ECB30BEB3C1A}" srcOrd="1" destOrd="0" presId="urn:microsoft.com/office/officeart/2005/8/layout/hierarchy1"/>
-    <dgm:cxn modelId="{910690B4-E2C4-4DD8-B652-DFAB26F85F25}" type="presParOf" srcId="{5E52494A-26F3-4C56-AD4A-ECB30BEB3C1A}" destId="{70662133-D3A9-43E1-B534-69A1A2AF9BBC}" srcOrd="0" destOrd="0" presId="urn:microsoft.com/office/officeart/2005/8/layout/hierarchy1"/>
-    <dgm:cxn modelId="{643D3478-ED29-42A5-91A0-314F06AAF98C}" type="presParOf" srcId="{70662133-D3A9-43E1-B534-69A1A2AF9BBC}" destId="{464BBD9F-FB17-44CD-8A53-DFE182A625B0}" srcOrd="0" destOrd="0" presId="urn:microsoft.com/office/officeart/2005/8/layout/hierarchy1"/>
-    <dgm:cxn modelId="{9AD18E30-27B2-405D-85B7-7689146FF6A6}" type="presParOf" srcId="{70662133-D3A9-43E1-B534-69A1A2AF9BBC}" destId="{B629799E-9201-445A-9610-9C3535199A63}" srcOrd="1" destOrd="0" presId="urn:microsoft.com/office/officeart/2005/8/layout/hierarchy1"/>
-    <dgm:cxn modelId="{84CC6DE0-FCD0-4D89-BBAD-4B9A73B9362E}" type="presParOf" srcId="{5E52494A-26F3-4C56-AD4A-ECB30BEB3C1A}" destId="{4BEC2615-6B5E-4268-B923-151E2DADC337}" srcOrd="1" destOrd="0" presId="urn:microsoft.com/office/officeart/2005/8/layout/hierarchy1"/>
-    <dgm:cxn modelId="{ED76FF67-90B8-40EE-97AC-E00058BE1FAD}" type="presParOf" srcId="{090DAC3A-FF0F-4B3E-8DBD-0768D7D3A725}" destId="{B0741571-BF6D-41B3-B294-E38FE174C0FB}" srcOrd="2" destOrd="0" presId="urn:microsoft.com/office/officeart/2005/8/layout/hierarchy1"/>
-    <dgm:cxn modelId="{E1CE425E-3493-48F9-AC9C-66D6A867F5FF}" type="presParOf" srcId="{090DAC3A-FF0F-4B3E-8DBD-0768D7D3A725}" destId="{26C8B71D-DAC1-4FC6-89C4-3A973317B80B}" srcOrd="3" destOrd="0" presId="urn:microsoft.com/office/officeart/2005/8/layout/hierarchy1"/>
-    <dgm:cxn modelId="{1F4A0825-6F57-430F-A15E-7A2990CAF060}" type="presParOf" srcId="{26C8B71D-DAC1-4FC6-89C4-3A973317B80B}" destId="{E6DC87DC-4778-4FBF-9F2F-6C1B88797245}" srcOrd="0" destOrd="0" presId="urn:microsoft.com/office/officeart/2005/8/layout/hierarchy1"/>
-    <dgm:cxn modelId="{B87AC1CB-9A5D-45A4-8929-14EE15DE0B63}" type="presParOf" srcId="{E6DC87DC-4778-4FBF-9F2F-6C1B88797245}" destId="{385A9905-9255-4923-90CE-D4E5666440F6}" srcOrd="0" destOrd="0" presId="urn:microsoft.com/office/officeart/2005/8/layout/hierarchy1"/>
-    <dgm:cxn modelId="{22A77D28-0FC2-4EEB-865B-67C38B58DA8B}" type="presParOf" srcId="{E6DC87DC-4778-4FBF-9F2F-6C1B88797245}" destId="{FC8A4003-3FEA-4FA9-BA93-D2F76141F1BA}" srcOrd="1" destOrd="0" presId="urn:microsoft.com/office/officeart/2005/8/layout/hierarchy1"/>
-    <dgm:cxn modelId="{57595F97-DFC4-4FFA-ACBF-C9C892F44EBC}" type="presParOf" srcId="{26C8B71D-DAC1-4FC6-89C4-3A973317B80B}" destId="{15B6FEE7-4D19-47A4-BCDA-107DE96BEF40}" srcOrd="1" destOrd="0" presId="urn:microsoft.com/office/officeart/2005/8/layout/hierarchy1"/>
-    <dgm:cxn modelId="{9F5D612F-F1AB-43F2-81D4-4358F0240896}" type="presParOf" srcId="{FBA6CAE3-1484-4A03-9820-438ED1CCF335}" destId="{3C3AD419-5E95-41B6-9E94-4F5673F24975}" srcOrd="2" destOrd="0" presId="urn:microsoft.com/office/officeart/2005/8/layout/hierarchy1"/>
-    <dgm:cxn modelId="{C417EF6C-8DFE-451B-9956-19DD21341F9D}" type="presParOf" srcId="{FBA6CAE3-1484-4A03-9820-438ED1CCF335}" destId="{97503E17-BE85-42AC-8BCF-9C242B01B3BB}" srcOrd="3" destOrd="0" presId="urn:microsoft.com/office/officeart/2005/8/layout/hierarchy1"/>
-    <dgm:cxn modelId="{77401D4F-91FC-4F18-A4A0-E1955F991409}" type="presParOf" srcId="{97503E17-BE85-42AC-8BCF-9C242B01B3BB}" destId="{D59A3430-F158-4C47-85B6-4857AD6D8165}" srcOrd="0" destOrd="0" presId="urn:microsoft.com/office/officeart/2005/8/layout/hierarchy1"/>
-    <dgm:cxn modelId="{43F4AC13-DE16-41DE-8D8E-BEB3F351E5B6}" type="presParOf" srcId="{D59A3430-F158-4C47-85B6-4857AD6D8165}" destId="{2B15842F-7BB2-4AA2-8EF3-D9C4B5AF7E8D}" srcOrd="0" destOrd="0" presId="urn:microsoft.com/office/officeart/2005/8/layout/hierarchy1"/>
-    <dgm:cxn modelId="{A1811747-B6DE-4276-9961-EF674DDED4DB}" type="presParOf" srcId="{D59A3430-F158-4C47-85B6-4857AD6D8165}" destId="{F4F827ED-845B-4F4F-97B7-01CC68ADDFB9}" srcOrd="1" destOrd="0" presId="urn:microsoft.com/office/officeart/2005/8/layout/hierarchy1"/>
-    <dgm:cxn modelId="{24B99D9C-C9E5-4E4A-A9F8-FD724BBE1AE9}" type="presParOf" srcId="{97503E17-BE85-42AC-8BCF-9C242B01B3BB}" destId="{9202E494-3730-4EFA-8E07-6BBD0471BD02}" srcOrd="1" destOrd="0" presId="urn:microsoft.com/office/officeart/2005/8/layout/hierarchy1"/>
-    <dgm:cxn modelId="{206356EA-1396-402F-BEC9-9BC54FB3C023}" type="presParOf" srcId="{9202E494-3730-4EFA-8E07-6BBD0471BD02}" destId="{D52E3E4E-CEF0-4B27-A126-FB1E2D938E2F}" srcOrd="0" destOrd="0" presId="urn:microsoft.com/office/officeart/2005/8/layout/hierarchy1"/>
-    <dgm:cxn modelId="{B69D7EE3-1F34-443E-8B9E-601755A28326}" type="presParOf" srcId="{9202E494-3730-4EFA-8E07-6BBD0471BD02}" destId="{879C37EC-98F6-4EAA-8088-A09E38F0FC29}" srcOrd="1" destOrd="0" presId="urn:microsoft.com/office/officeart/2005/8/layout/hierarchy1"/>
-    <dgm:cxn modelId="{DFAB2515-2806-45DC-A0D0-0A65C1EBF03C}" type="presParOf" srcId="{879C37EC-98F6-4EAA-8088-A09E38F0FC29}" destId="{FC08DAA0-6CF8-441D-9A52-2D2D3937CE20}" srcOrd="0" destOrd="0" presId="urn:microsoft.com/office/officeart/2005/8/layout/hierarchy1"/>
-    <dgm:cxn modelId="{3387D784-B341-40C9-91A5-247FB8D41D00}" type="presParOf" srcId="{FC08DAA0-6CF8-441D-9A52-2D2D3937CE20}" destId="{222973F9-C456-4C36-B395-9F3E30726D95}" srcOrd="0" destOrd="0" presId="urn:microsoft.com/office/officeart/2005/8/layout/hierarchy1"/>
-    <dgm:cxn modelId="{8D372F9A-9B8C-4EA2-815D-0BA458FAEDCC}" type="presParOf" srcId="{FC08DAA0-6CF8-441D-9A52-2D2D3937CE20}" destId="{E5266F88-D69D-40B2-8210-4A2055F5859E}" srcOrd="1" destOrd="0" presId="urn:microsoft.com/office/officeart/2005/8/layout/hierarchy1"/>
-    <dgm:cxn modelId="{DF34E78F-7C5D-4EDD-BC70-B4C1A6D57E13}" type="presParOf" srcId="{879C37EC-98F6-4EAA-8088-A09E38F0FC29}" destId="{0B30CF98-6452-40EC-9605-07D88A79B676}" srcOrd="1" destOrd="0" presId="urn:microsoft.com/office/officeart/2005/8/layout/hierarchy1"/>
-  </dgm:cxnLst>
-  <dgm:bg/>
-  <dgm:whole/>
-  <dgm:extLst>
-    <a:ext uri="http://schemas.microsoft.com/office/drawing/2008/diagram">
-      <dsp:dataModelExt xmlns:dsp="http://schemas.microsoft.com/office/drawing/2008/diagram" relId="rId13" minVer="http://schemas.openxmlformats.org/drawingml/2006/diagram"/>
+      <dsp:dataModelExt xmlns:dsp="http://schemas.microsoft.com/office/drawing/2008/diagram" relId="rId9" minVer="http://schemas.openxmlformats.org/drawingml/2006/diagram"/>
     </a:ext>
   </dgm:extLst>
 </dgm:dataModel>
@@ -33303,7 +32881,7 @@
       <dsp:spPr bwMode="auto">
         <a:xfrm rot="0" flipH="0" flipV="0">
           <a:off x="2799910" y="2971800"/>
-          <a:ext cx="740810" cy="1411604"/>
+          <a:ext cx="740810" cy="1411605"/>
         </a:xfrm>
         <a:custGeom>
           <a:avLst/>
@@ -33320,10 +32898,10 @@
                 <a:pt x="370405" y="0"/>
               </a:lnTo>
               <a:lnTo>
-                <a:pt x="370405" y="1411604"/>
+                <a:pt x="370405" y="1411605"/>
               </a:lnTo>
               <a:lnTo>
-                <a:pt x="740810" y="1411604"/>
+                <a:pt x="740810" y="1411605"/>
               </a:lnTo>
             </a:path>
           </a:pathLst>
@@ -33402,8 +32980,8 @@
       </dsp:nvSpPr>
       <dsp:spPr bwMode="auto">
         <a:xfrm rot="0" flipH="0" flipV="0">
-          <a:off x="2799910" y="1560195"/>
-          <a:ext cx="740810" cy="1411604"/>
+          <a:off x="2799910" y="1560194"/>
+          <a:ext cx="740810" cy="1411605"/>
         </a:xfrm>
         <a:custGeom>
           <a:avLst/>
@@ -33414,10 +32992,10 @@
           <a:pathLst>
             <a:path fill="norm" stroke="1" extrusionOk="0">
               <a:moveTo>
-                <a:pt x="0" y="1411604"/>
+                <a:pt x="0" y="1411605"/>
               </a:moveTo>
               <a:lnTo>
-                <a:pt x="370405" y="1411604"/>
+                <a:pt x="370405" y="1411605"/>
               </a:lnTo>
               <a:lnTo>
                 <a:pt x="370405" y="0"/>
@@ -33451,9 +33029,9 @@
         <dsp:cNvSpPr/>
       </dsp:nvSpPr>
       <dsp:spPr bwMode="auto">
-        <a:xfrm rot="16199969" flipH="0" flipV="0">
-          <a:off x="-736530" y="2407158"/>
-          <a:ext cx="5943599" cy="1129283"/>
+        <a:xfrm rot="16199999" flipH="0" flipV="0">
+          <a:off x="-736531" y="2407158"/>
+          <a:ext cx="5943600" cy="1129284"/>
         </a:xfrm>
         <a:prstGeom prst="rect">
           <a:avLst/>
@@ -33475,7 +33053,7 @@
         </a:fontRef>
       </dsp:style>
       <dsp:txBody>
-        <a:bodyPr vertOverflow="overflow" horzOverflow="overflow" vert="horz" wrap="square" lIns="25399" tIns="25399" rIns="25399" bIns="25399" numCol="1" spcCol="0" rtlCol="0" fromWordArt="0" anchor="ctr" anchorCtr="0" forceAA="0" upright="0" compatLnSpc="0"/>
+        <a:bodyPr vertOverflow="overflow" horzOverflow="overflow" vert="horz" wrap="square" lIns="91440" tIns="45720" rIns="91440" bIns="45720" numCol="1" spcCol="0" rtlCol="0" fromWordArt="0" anchor="ctr" anchorCtr="0" forceAA="0" upright="0" compatLnSpc="0"/>
         <a:p>
           <a:pPr algn="ctr">
             <a:lnSpc>
@@ -33487,15 +33065,15 @@
             <a:defRPr/>
           </a:pPr>
           <a:r>
-            <a:rPr lang="es-ES" sz="4000"/>
+            <a:rPr lang="es-ES"/>
             <a:t>Propiedad Intelectual en Colombia</a:t>
           </a:r>
-          <a:endParaRPr sz="4000"/>
+          <a:endParaRPr/>
         </a:p>
       </dsp:txBody>
       <dsp:txXfrm rot="0">
-        <a:off x="-736530" y="2407158"/>
-        <a:ext cx="5943599" cy="1129283"/>
+        <a:off x="-736531" y="2407158"/>
+        <a:ext cx="5943600" cy="1129284"/>
       </dsp:txXfrm>
     </dsp:sp>
     <dsp:sp modelId="{CBD0D144-B835-4D3E-B015-49A945254148}">
@@ -33505,8 +33083,8 @@
       </dsp:nvSpPr>
       <dsp:spPr bwMode="auto">
         <a:xfrm rot="0" flipH="0" flipV="0">
-          <a:off x="3540720" y="995553"/>
-          <a:ext cx="3704051" cy="1129283"/>
+          <a:off x="3540720" y="995552"/>
+          <a:ext cx="3704051" cy="1129284"/>
         </a:xfrm>
         <a:prstGeom prst="rect">
           <a:avLst/>
@@ -33528,7 +33106,7 @@
         </a:fontRef>
       </dsp:style>
       <dsp:txBody>
-        <a:bodyPr vertOverflow="overflow" horzOverflow="overflow" vert="horz" wrap="square" lIns="20319" tIns="20319" rIns="20319" bIns="20319" numCol="1" spcCol="0" rtlCol="0" fromWordArt="0" anchor="ctr" anchorCtr="0" forceAA="0" upright="0" compatLnSpc="0"/>
+        <a:bodyPr vertOverflow="overflow" horzOverflow="overflow" vert="horz" wrap="square" lIns="91440" tIns="45720" rIns="91440" bIns="45720" numCol="1" spcCol="0" rtlCol="0" fromWordArt="0" anchor="ctr" anchorCtr="0" forceAA="0" upright="0" compatLnSpc="0"/>
         <a:p>
           <a:pPr algn="ctr">
             <a:lnSpc>
@@ -33540,15 +33118,15 @@
             <a:defRPr/>
           </a:pPr>
           <a:r>
-            <a:rPr lang="es-ES" sz="3200"/>
+            <a:rPr lang="es-ES"/>
             <a:t>Derechos de autor y derechos conexos</a:t>
           </a:r>
-          <a:endParaRPr sz="3200"/>
+          <a:endParaRPr/>
         </a:p>
       </dsp:txBody>
       <dsp:txXfrm rot="0">
-        <a:off x="3540720" y="995553"/>
-        <a:ext cx="3704051" cy="1129283"/>
+        <a:off x="3540720" y="995552"/>
+        <a:ext cx="3704051" cy="1129284"/>
       </dsp:txXfrm>
     </dsp:sp>
     <dsp:sp modelId="{D7A3EC6C-9354-433F-AC6E-FF02852C9E0C}">
@@ -33559,7 +33137,7 @@
       <dsp:spPr bwMode="auto">
         <a:xfrm rot="0" flipH="0" flipV="0">
           <a:off x="3540720" y="2407158"/>
-          <a:ext cx="3704051" cy="1129283"/>
+          <a:ext cx="3704051" cy="1129284"/>
         </a:xfrm>
         <a:prstGeom prst="rect">
           <a:avLst/>
@@ -33581,7 +33159,7 @@
         </a:fontRef>
       </dsp:style>
       <dsp:txBody>
-        <a:bodyPr vertOverflow="overflow" horzOverflow="overflow" vert="horz" wrap="square" lIns="20319" tIns="20319" rIns="20319" bIns="20319" numCol="1" spcCol="0" rtlCol="0" fromWordArt="0" anchor="ctr" anchorCtr="0" forceAA="0" upright="0" compatLnSpc="0"/>
+        <a:bodyPr vertOverflow="overflow" horzOverflow="overflow" vert="horz" wrap="square" lIns="91440" tIns="45720" rIns="91440" bIns="45720" numCol="1" spcCol="0" rtlCol="0" fromWordArt="0" anchor="ctr" anchorCtr="0" forceAA="0" upright="0" compatLnSpc="0"/>
         <a:p>
           <a:pPr algn="ctr">
             <a:lnSpc>
@@ -33593,15 +33171,15 @@
             <a:defRPr/>
           </a:pPr>
           <a:r>
-            <a:rPr lang="es-ES" sz="3200"/>
+            <a:rPr lang="es-ES"/>
             <a:t>Variedades vegetales</a:t>
           </a:r>
-          <a:endParaRPr sz="3200"/>
+          <a:endParaRPr/>
         </a:p>
       </dsp:txBody>
       <dsp:txXfrm rot="0">
         <a:off x="3540720" y="2407158"/>
-        <a:ext cx="3704051" cy="1129283"/>
+        <a:ext cx="3704051" cy="1129284"/>
       </dsp:txXfrm>
     </dsp:sp>
     <dsp:sp modelId="{9B3095CD-8211-442A-937E-CE516A9797F0}">
@@ -33611,8 +33189,8 @@
       </dsp:nvSpPr>
       <dsp:spPr bwMode="auto">
         <a:xfrm rot="0" flipH="0" flipV="0">
-          <a:off x="3540720" y="3818762"/>
-          <a:ext cx="3704051" cy="1129283"/>
+          <a:off x="3540720" y="3818763"/>
+          <a:ext cx="3704051" cy="1129284"/>
         </a:xfrm>
         <a:prstGeom prst="rect">
           <a:avLst/>
@@ -33634,7 +33212,7 @@
         </a:fontRef>
       </dsp:style>
       <dsp:txBody>
-        <a:bodyPr vertOverflow="overflow" horzOverflow="overflow" vert="horz" wrap="square" lIns="20319" tIns="20319" rIns="20319" bIns="20319" numCol="1" spcCol="0" rtlCol="0" fromWordArt="0" anchor="ctr" anchorCtr="0" forceAA="0" upright="0" compatLnSpc="0"/>
+        <a:bodyPr vertOverflow="overflow" horzOverflow="overflow" vert="horz" wrap="square" lIns="91440" tIns="45720" rIns="91440" bIns="45720" numCol="1" spcCol="0" rtlCol="0" fromWordArt="0" anchor="ctr" anchorCtr="0" forceAA="0" upright="0" compatLnSpc="0"/>
         <a:p>
           <a:pPr algn="ctr">
             <a:lnSpc>
@@ -33646,764 +33224,15 @@
             <a:defRPr/>
           </a:pPr>
           <a:r>
-            <a:rPr lang="es-ES" sz="3200"/>
+            <a:rPr lang="es-ES"/>
             <a:t>Propiedad industrial</a:t>
           </a:r>
-          <a:endParaRPr sz="3200"/>
-        </a:p>
-      </dsp:txBody>
-      <dsp:txXfrm rot="0">
-        <a:off x="3540720" y="3818762"/>
-        <a:ext cx="3704051" cy="1129283"/>
-      </dsp:txXfrm>
-    </dsp:sp>
-  </dsp:spTree>
-</dsp:drawing>
-</file>
-
-<file path=word/diagrams/drawing2.xml><?xml version="1.0" encoding="utf-8"?>
-<dsp:drawing xmlns:dsp="http://schemas.microsoft.com/office/drawing/2008/diagram" xmlns:dgm="http://schemas.openxmlformats.org/drawingml/2006/diagram" xmlns:a="http://schemas.openxmlformats.org/drawingml/2006/main" xmlns:r="http://schemas.openxmlformats.org/officeDocument/2006/relationships">
-  <dsp:spTree>
-    <dsp:nvGrpSpPr>
-      <dsp:cNvPr id="0" name=""/>
-      <dsp:cNvGrpSpPr/>
-    </dsp:nvGrpSpPr>
-    <dsp:grpSpPr bwMode="auto">
-      <a:xfrm>
-        <a:off x="0" y="0"/>
-        <a:ext cx="8915399" cy="5943600"/>
-        <a:chOff x="0" y="0"/>
-        <a:chExt cx="8915399" cy="5943600"/>
-      </a:xfrm>
-    </dsp:grpSpPr>
-    <dsp:sp modelId="{D52E3E4E-CEF0-4B27-A126-FB1E2D938E2F}">
-      <dsp:nvSpPr>
-        <dsp:cNvPr id="1" name=""/>
-        <dsp:cNvSpPr/>
-      </dsp:nvSpPr>
-      <dsp:spPr bwMode="auto">
-        <a:xfrm rot="0" flipH="0" flipV="0">
-          <a:off x="7132701" y="3578770"/>
-          <a:ext cx="0" cy="666839"/>
-        </a:xfrm>
-        <a:custGeom>
-          <a:avLst/>
-          <a:gdLst/>
-          <a:ahLst/>
-          <a:cxnLst/>
-          <a:rect l="0" t="0" r="r" b="b"/>
-          <a:pathLst>
-            <a:path fill="norm" stroke="1" extrusionOk="0">
-              <a:moveTo>
-                <a:pt x="0" y="0"/>
-              </a:moveTo>
-              <a:lnTo>
-                <a:pt x="0" y="454431"/>
-              </a:lnTo>
-              <a:lnTo>
-                <a:pt x="0" y="454431"/>
-              </a:lnTo>
-              <a:lnTo>
-                <a:pt x="0" y="666839"/>
-              </a:lnTo>
-            </a:path>
-          </a:pathLst>
-        </a:custGeom>
-        <a:ln/>
-      </dsp:spPr>
-      <dsp:style>
-        <a:lnRef idx="2">
-          <a:schemeClr val="accent1">
-            <a:shade val="80000"/>
-          </a:schemeClr>
-        </a:lnRef>
-        <a:fillRef idx="0">
-          <a:srgbClr val="000000"/>
-        </a:fillRef>
-        <a:effectRef idx="0">
-          <a:srgbClr val="000000"/>
-        </a:effectRef>
-        <a:fontRef idx="minor"/>
-      </dsp:style>
-    </dsp:sp>
-    <dsp:sp modelId="{3C3AD419-5E95-41B6-9E94-4F5673F24975}">
-      <dsp:nvSpPr>
-        <dsp:cNvPr id="2" name=""/>
-        <dsp:cNvSpPr/>
-      </dsp:nvSpPr>
-      <dsp:spPr bwMode="auto">
-        <a:xfrm rot="0" flipH="0" flipV="0">
-          <a:off x="5030914" y="1455965"/>
-          <a:ext cx="2101787" cy="666839"/>
-        </a:xfrm>
-        <a:custGeom>
-          <a:avLst/>
-          <a:gdLst/>
-          <a:ahLst/>
-          <a:cxnLst/>
-          <a:rect l="0" t="0" r="r" b="b"/>
-          <a:pathLst>
-            <a:path fill="norm" stroke="1" extrusionOk="0">
-              <a:moveTo>
-                <a:pt x="0" y="0"/>
-              </a:moveTo>
-              <a:lnTo>
-                <a:pt x="0" y="454431"/>
-              </a:lnTo>
-              <a:lnTo>
-                <a:pt x="2101787" y="454431"/>
-              </a:lnTo>
-              <a:lnTo>
-                <a:pt x="2101787" y="666839"/>
-              </a:lnTo>
-            </a:path>
-          </a:pathLst>
-        </a:custGeom>
-        <a:ln/>
-      </dsp:spPr>
-      <dsp:style>
-        <a:lnRef idx="2">
-          <a:schemeClr val="accent1">
-            <a:shade val="60000"/>
-          </a:schemeClr>
-        </a:lnRef>
-        <a:fillRef idx="0">
-          <a:srgbClr val="000000"/>
-        </a:fillRef>
-        <a:effectRef idx="0">
-          <a:srgbClr val="000000"/>
-        </a:effectRef>
-        <a:fontRef idx="minor"/>
-      </dsp:style>
-    </dsp:sp>
-    <dsp:sp modelId="{B0741571-BF6D-41B3-B294-E38FE174C0FB}">
-      <dsp:nvSpPr>
-        <dsp:cNvPr id="3" name=""/>
-        <dsp:cNvSpPr/>
-      </dsp:nvSpPr>
-      <dsp:spPr bwMode="auto">
-        <a:xfrm rot="0" flipH="0" flipV="0">
-          <a:off x="2929127" y="3578770"/>
-          <a:ext cx="1401191" cy="666839"/>
-        </a:xfrm>
-        <a:custGeom>
-          <a:avLst/>
-          <a:gdLst/>
-          <a:ahLst/>
-          <a:cxnLst/>
-          <a:rect l="0" t="0" r="r" b="b"/>
-          <a:pathLst>
-            <a:path fill="norm" stroke="1" extrusionOk="0">
-              <a:moveTo>
-                <a:pt x="0" y="0"/>
-              </a:moveTo>
-              <a:lnTo>
-                <a:pt x="0" y="454431"/>
-              </a:lnTo>
-              <a:lnTo>
-                <a:pt x="1401191" y="454431"/>
-              </a:lnTo>
-              <a:lnTo>
-                <a:pt x="1401191" y="666839"/>
-              </a:lnTo>
-            </a:path>
-          </a:pathLst>
-        </a:custGeom>
-        <a:ln/>
-      </dsp:spPr>
-      <dsp:style>
-        <a:lnRef idx="2">
-          <a:schemeClr val="accent1">
-            <a:shade val="80000"/>
-          </a:schemeClr>
-        </a:lnRef>
-        <a:fillRef idx="0">
-          <a:srgbClr val="000000"/>
-        </a:fillRef>
-        <a:effectRef idx="0">
-          <a:srgbClr val="000000"/>
-        </a:effectRef>
-        <a:fontRef idx="minor"/>
-      </dsp:style>
-    </dsp:sp>
-    <dsp:sp modelId="{A926E779-7C2C-4FE6-9169-6C7E6DDC3CC5}">
-      <dsp:nvSpPr>
-        <dsp:cNvPr id="4" name=""/>
-        <dsp:cNvSpPr/>
-      </dsp:nvSpPr>
-      <dsp:spPr bwMode="auto">
-        <a:xfrm rot="0" flipH="0" flipV="0">
-          <a:off x="1527935" y="3578770"/>
-          <a:ext cx="1401191" cy="666839"/>
-        </a:xfrm>
-        <a:custGeom>
-          <a:avLst/>
-          <a:gdLst/>
-          <a:ahLst/>
-          <a:cxnLst/>
-          <a:rect l="0" t="0" r="r" b="b"/>
-          <a:pathLst>
-            <a:path fill="norm" stroke="1" extrusionOk="0">
-              <a:moveTo>
-                <a:pt x="1401191" y="0"/>
-              </a:moveTo>
-              <a:lnTo>
-                <a:pt x="1401191" y="454431"/>
-              </a:lnTo>
-              <a:lnTo>
-                <a:pt x="0" y="454431"/>
-              </a:lnTo>
-              <a:lnTo>
-                <a:pt x="0" y="666839"/>
-              </a:lnTo>
-            </a:path>
-          </a:pathLst>
-        </a:custGeom>
-        <a:ln/>
-      </dsp:spPr>
-      <dsp:style>
-        <a:lnRef idx="2">
-          <a:schemeClr val="accent1">
-            <a:shade val="80000"/>
-          </a:schemeClr>
-        </a:lnRef>
-        <a:fillRef idx="0">
-          <a:srgbClr val="000000"/>
-        </a:fillRef>
-        <a:effectRef idx="0">
-          <a:srgbClr val="000000"/>
-        </a:effectRef>
-        <a:fontRef idx="minor"/>
-      </dsp:style>
-    </dsp:sp>
-    <dsp:sp modelId="{38DC1E02-D6F3-49A6-A006-EF7A6F6201C8}">
-      <dsp:nvSpPr>
-        <dsp:cNvPr id="5" name=""/>
-        <dsp:cNvSpPr/>
-      </dsp:nvSpPr>
-      <dsp:spPr bwMode="auto">
-        <a:xfrm rot="0" flipH="0" flipV="0">
-          <a:off x="2929127" y="1455965"/>
-          <a:ext cx="2101787" cy="666839"/>
-        </a:xfrm>
-        <a:custGeom>
-          <a:avLst/>
-          <a:gdLst/>
-          <a:ahLst/>
-          <a:cxnLst/>
-          <a:rect l="0" t="0" r="r" b="b"/>
-          <a:pathLst>
-            <a:path fill="norm" stroke="1" extrusionOk="0">
-              <a:moveTo>
-                <a:pt x="2101787" y="0"/>
-              </a:moveTo>
-              <a:lnTo>
-                <a:pt x="2101787" y="454431"/>
-              </a:lnTo>
-              <a:lnTo>
-                <a:pt x="0" y="454431"/>
-              </a:lnTo>
-              <a:lnTo>
-                <a:pt x="0" y="666839"/>
-              </a:lnTo>
-            </a:path>
-          </a:pathLst>
-        </a:custGeom>
-        <a:ln/>
-      </dsp:spPr>
-      <dsp:style>
-        <a:lnRef idx="2">
-          <a:schemeClr val="accent1">
-            <a:shade val="60000"/>
-          </a:schemeClr>
-        </a:lnRef>
-        <a:fillRef idx="0">
-          <a:srgbClr val="000000"/>
-        </a:fillRef>
-        <a:effectRef idx="0">
-          <a:srgbClr val="000000"/>
-        </a:effectRef>
-        <a:fontRef idx="minor"/>
-      </dsp:style>
-    </dsp:sp>
-    <dsp:sp modelId="{8C0F385B-A843-40E4-8C75-DEBC120AD932}">
-      <dsp:nvSpPr>
-        <dsp:cNvPr id="0" name=""/>
-        <dsp:cNvSpPr/>
-      </dsp:nvSpPr>
-      <dsp:spPr bwMode="auto">
-        <a:xfrm rot="0" flipH="0" flipV="0">
-          <a:off x="3884484" y="0"/>
-          <a:ext cx="2292858" cy="1455965"/>
-        </a:xfrm>
-        <a:prstGeom prst="roundRect">
-          <a:avLst>
-            <a:gd name="adj" fmla="val 10000"/>
-          </a:avLst>
-        </a:prstGeom>
-        <a:ln/>
-      </dsp:spPr>
-      <dsp:style>
-        <a:lnRef idx="2">
-          <a:schemeClr val="lt1"/>
-        </a:lnRef>
-        <a:fillRef idx="1">
-          <a:schemeClr val="accent1"/>
-        </a:fillRef>
-        <a:effectRef idx="0">
-          <a:srgbClr val="000000"/>
-        </a:effectRef>
-        <a:fontRef idx="minor">
-          <a:schemeClr val="lt1"/>
-        </a:fontRef>
-      </dsp:style>
-    </dsp:sp>
-    <dsp:sp modelId="{7B0155A9-9690-460D-AC1C-018F84FACFB6}">
-      <dsp:nvSpPr>
-        <dsp:cNvPr id="0" name=""/>
-        <dsp:cNvSpPr/>
-      </dsp:nvSpPr>
-      <dsp:spPr bwMode="auto">
-        <a:xfrm rot="0" flipH="0" flipV="0">
-          <a:off x="4139246" y="242023"/>
-          <a:ext cx="2292858" cy="1455965"/>
-        </a:xfrm>
-        <a:prstGeom prst="roundRect">
-          <a:avLst>
-            <a:gd name="adj" fmla="val 10000"/>
-          </a:avLst>
-        </a:prstGeom>
-        <a:ln/>
-      </dsp:spPr>
-      <dsp:style>
-        <a:lnRef idx="2">
-          <a:schemeClr val="accent1"/>
-        </a:lnRef>
-        <a:fillRef idx="1">
-          <a:schemeClr val="lt1">
-            <a:alpha val="90000"/>
-          </a:schemeClr>
-        </a:fillRef>
-        <a:effectRef idx="0">
-          <a:srgbClr val="000000"/>
-        </a:effectRef>
-        <a:fontRef idx="minor"/>
-      </dsp:style>
-      <dsp:txBody>
-        <a:bodyPr vertOverflow="overflow" horzOverflow="overflow" vert="horz" wrap="square" lIns="91440" tIns="45720" rIns="91440" bIns="45720" numCol="1" spcCol="0" rtlCol="0" fromWordArt="0" anchor="ctr" anchorCtr="0" forceAA="0" upright="0" compatLnSpc="0"/>
-        <a:p>
-          <a:pPr algn="ctr">
-            <a:lnSpc>
-              <a:spcPct val="90000"/>
-            </a:lnSpc>
-            <a:defRPr/>
-          </a:pPr>
           <a:endParaRPr/>
         </a:p>
       </dsp:txBody>
       <dsp:txXfrm rot="0">
-        <a:off x="4181890" y="284667"/>
-        <a:ext cx="2207571" cy="1370677"/>
-      </dsp:txXfrm>
-    </dsp:sp>
-    <dsp:sp modelId="{61CDFF22-5AE6-4A92-A83D-A4ECB2A7505B}">
-      <dsp:nvSpPr>
-        <dsp:cNvPr id="0" name=""/>
-        <dsp:cNvSpPr/>
-      </dsp:nvSpPr>
-      <dsp:spPr bwMode="auto">
-        <a:xfrm rot="0" flipH="0" flipV="0">
-          <a:off x="1782697" y="2122805"/>
-          <a:ext cx="2292858" cy="1455965"/>
-        </a:xfrm>
-        <a:prstGeom prst="roundRect">
-          <a:avLst>
-            <a:gd name="adj" fmla="val 10000"/>
-          </a:avLst>
-        </a:prstGeom>
-        <a:ln/>
-      </dsp:spPr>
-      <dsp:style>
-        <a:lnRef idx="2">
-          <a:schemeClr val="lt1"/>
-        </a:lnRef>
-        <a:fillRef idx="1">
-          <a:schemeClr val="accent1"/>
-        </a:fillRef>
-        <a:effectRef idx="0">
-          <a:srgbClr val="000000"/>
-        </a:effectRef>
-        <a:fontRef idx="minor">
-          <a:schemeClr val="lt1"/>
-        </a:fontRef>
-      </dsp:style>
-    </dsp:sp>
-    <dsp:sp modelId="{98463574-232C-4F34-913A-8A13B684ACBF}">
-      <dsp:nvSpPr>
-        <dsp:cNvPr id="0" name=""/>
-        <dsp:cNvSpPr/>
-      </dsp:nvSpPr>
-      <dsp:spPr bwMode="auto">
-        <a:xfrm rot="0" flipH="0" flipV="0">
-          <a:off x="2037459" y="2364829"/>
-          <a:ext cx="2292858" cy="1455965"/>
-        </a:xfrm>
-        <a:prstGeom prst="roundRect">
-          <a:avLst>
-            <a:gd name="adj" fmla="val 10000"/>
-          </a:avLst>
-        </a:prstGeom>
-        <a:ln/>
-      </dsp:spPr>
-      <dsp:style>
-        <a:lnRef idx="2">
-          <a:schemeClr val="accent1"/>
-        </a:lnRef>
-        <a:fillRef idx="1">
-          <a:schemeClr val="lt1">
-            <a:alpha val="90000"/>
-          </a:schemeClr>
-        </a:fillRef>
-        <a:effectRef idx="0">
-          <a:srgbClr val="000000"/>
-        </a:effectRef>
-        <a:fontRef idx="minor"/>
-      </dsp:style>
-      <dsp:txBody>
-        <a:bodyPr vertOverflow="overflow" horzOverflow="overflow" vert="horz" wrap="square" lIns="91440" tIns="45720" rIns="91440" bIns="45720" numCol="1" spcCol="0" rtlCol="0" fromWordArt="0" anchor="ctr" anchorCtr="0" forceAA="0" upright="0" compatLnSpc="0"/>
-        <a:p>
-          <a:pPr algn="ctr">
-            <a:lnSpc>
-              <a:spcPct val="90000"/>
-            </a:lnSpc>
-            <a:defRPr/>
-          </a:pPr>
-          <a:endParaRPr/>
-        </a:p>
-      </dsp:txBody>
-      <dsp:txXfrm rot="0">
-        <a:off x="2080103" y="2407473"/>
-        <a:ext cx="2207571" cy="1370677"/>
-      </dsp:txXfrm>
-    </dsp:sp>
-    <dsp:sp modelId="{464BBD9F-FB17-44CD-8A53-DFE182A625B0}">
-      <dsp:nvSpPr>
-        <dsp:cNvPr id="0" name=""/>
-        <dsp:cNvSpPr/>
-      </dsp:nvSpPr>
-      <dsp:spPr bwMode="auto">
-        <a:xfrm rot="0" flipH="0" flipV="0">
-          <a:off x="381505" y="4245610"/>
-          <a:ext cx="2292858" cy="1455965"/>
-        </a:xfrm>
-        <a:prstGeom prst="roundRect">
-          <a:avLst>
-            <a:gd name="adj" fmla="val 10000"/>
-          </a:avLst>
-        </a:prstGeom>
-        <a:ln/>
-      </dsp:spPr>
-      <dsp:style>
-        <a:lnRef idx="2">
-          <a:schemeClr val="lt1"/>
-        </a:lnRef>
-        <a:fillRef idx="1">
-          <a:schemeClr val="accent1"/>
-        </a:fillRef>
-        <a:effectRef idx="0">
-          <a:srgbClr val="000000"/>
-        </a:effectRef>
-        <a:fontRef idx="minor">
-          <a:schemeClr val="lt1"/>
-        </a:fontRef>
-      </dsp:style>
-    </dsp:sp>
-    <dsp:sp modelId="{B629799E-9201-445A-9610-9C3535199A63}">
-      <dsp:nvSpPr>
-        <dsp:cNvPr id="0" name=""/>
-        <dsp:cNvSpPr/>
-      </dsp:nvSpPr>
-      <dsp:spPr bwMode="auto">
-        <a:xfrm rot="0" flipH="0" flipV="0">
-          <a:off x="636267" y="4487634"/>
-          <a:ext cx="2292858" cy="1455965"/>
-        </a:xfrm>
-        <a:prstGeom prst="roundRect">
-          <a:avLst>
-            <a:gd name="adj" fmla="val 10000"/>
-          </a:avLst>
-        </a:prstGeom>
-        <a:ln/>
-      </dsp:spPr>
-      <dsp:style>
-        <a:lnRef idx="2">
-          <a:schemeClr val="accent1"/>
-        </a:lnRef>
-        <a:fillRef idx="1">
-          <a:schemeClr val="lt1">
-            <a:alpha val="90000"/>
-          </a:schemeClr>
-        </a:fillRef>
-        <a:effectRef idx="0">
-          <a:srgbClr val="000000"/>
-        </a:effectRef>
-        <a:fontRef idx="minor"/>
-      </dsp:style>
-      <dsp:txBody>
-        <a:bodyPr vertOverflow="overflow" horzOverflow="overflow" vert="horz" wrap="square" lIns="91440" tIns="45720" rIns="91440" bIns="45720" numCol="1" spcCol="0" rtlCol="0" fromWordArt="0" anchor="ctr" anchorCtr="0" forceAA="0" upright="0" compatLnSpc="0"/>
-        <a:p>
-          <a:pPr algn="ctr">
-            <a:lnSpc>
-              <a:spcPct val="90000"/>
-            </a:lnSpc>
-            <a:defRPr/>
-          </a:pPr>
-          <a:endParaRPr/>
-        </a:p>
-      </dsp:txBody>
-      <dsp:txXfrm rot="0">
-        <a:off x="678911" y="4530278"/>
-        <a:ext cx="2207571" cy="1370677"/>
-      </dsp:txXfrm>
-    </dsp:sp>
-    <dsp:sp modelId="{385A9905-9255-4923-90CE-D4E5666440F6}">
-      <dsp:nvSpPr>
-        <dsp:cNvPr id="0" name=""/>
-        <dsp:cNvSpPr/>
-      </dsp:nvSpPr>
-      <dsp:spPr bwMode="auto">
-        <a:xfrm rot="0" flipH="0" flipV="0">
-          <a:off x="3183888" y="4245610"/>
-          <a:ext cx="2292858" cy="1455965"/>
-        </a:xfrm>
-        <a:prstGeom prst="roundRect">
-          <a:avLst>
-            <a:gd name="adj" fmla="val 10000"/>
-          </a:avLst>
-        </a:prstGeom>
-        <a:ln/>
-      </dsp:spPr>
-      <dsp:style>
-        <a:lnRef idx="2">
-          <a:schemeClr val="lt1"/>
-        </a:lnRef>
-        <a:fillRef idx="1">
-          <a:schemeClr val="accent1"/>
-        </a:fillRef>
-        <a:effectRef idx="0">
-          <a:srgbClr val="000000"/>
-        </a:effectRef>
-        <a:fontRef idx="minor">
-          <a:schemeClr val="lt1"/>
-        </a:fontRef>
-      </dsp:style>
-    </dsp:sp>
-    <dsp:sp modelId="{FC8A4003-3FEA-4FA9-BA93-D2F76141F1BA}">
-      <dsp:nvSpPr>
-        <dsp:cNvPr id="0" name=""/>
-        <dsp:cNvSpPr/>
-      </dsp:nvSpPr>
-      <dsp:spPr bwMode="auto">
-        <a:xfrm rot="0" flipH="0" flipV="0">
-          <a:off x="3438651" y="4487634"/>
-          <a:ext cx="2292858" cy="1455965"/>
-        </a:xfrm>
-        <a:prstGeom prst="roundRect">
-          <a:avLst>
-            <a:gd name="adj" fmla="val 10000"/>
-          </a:avLst>
-        </a:prstGeom>
-        <a:ln/>
-      </dsp:spPr>
-      <dsp:style>
-        <a:lnRef idx="2">
-          <a:schemeClr val="accent1"/>
-        </a:lnRef>
-        <a:fillRef idx="1">
-          <a:schemeClr val="lt1">
-            <a:alpha val="90000"/>
-          </a:schemeClr>
-        </a:fillRef>
-        <a:effectRef idx="0">
-          <a:srgbClr val="000000"/>
-        </a:effectRef>
-        <a:fontRef idx="minor"/>
-      </dsp:style>
-      <dsp:txBody>
-        <a:bodyPr vertOverflow="overflow" horzOverflow="overflow" vert="horz" wrap="square" lIns="91440" tIns="45720" rIns="91440" bIns="45720" numCol="1" spcCol="0" rtlCol="0" fromWordArt="0" anchor="ctr" anchorCtr="0" forceAA="0" upright="0" compatLnSpc="0"/>
-        <a:p>
-          <a:pPr algn="ctr">
-            <a:lnSpc>
-              <a:spcPct val="90000"/>
-            </a:lnSpc>
-            <a:defRPr/>
-          </a:pPr>
-          <a:endParaRPr/>
-        </a:p>
-      </dsp:txBody>
-      <dsp:txXfrm rot="0">
-        <a:off x="3481295" y="4530278"/>
-        <a:ext cx="2207571" cy="1370677"/>
-      </dsp:txXfrm>
-    </dsp:sp>
-    <dsp:sp modelId="{2B15842F-7BB2-4AA2-8EF3-D9C4B5AF7E8D}">
-      <dsp:nvSpPr>
-        <dsp:cNvPr id="0" name=""/>
-        <dsp:cNvSpPr/>
-      </dsp:nvSpPr>
-      <dsp:spPr bwMode="auto">
-        <a:xfrm rot="0" flipH="0" flipV="0">
-          <a:off x="5986272" y="2122805"/>
-          <a:ext cx="2292858" cy="1455965"/>
-        </a:xfrm>
-        <a:prstGeom prst="roundRect">
-          <a:avLst>
-            <a:gd name="adj" fmla="val 10000"/>
-          </a:avLst>
-        </a:prstGeom>
-        <a:ln/>
-      </dsp:spPr>
-      <dsp:style>
-        <a:lnRef idx="2">
-          <a:schemeClr val="lt1"/>
-        </a:lnRef>
-        <a:fillRef idx="1">
-          <a:schemeClr val="accent1"/>
-        </a:fillRef>
-        <a:effectRef idx="0">
-          <a:srgbClr val="000000"/>
-        </a:effectRef>
-        <a:fontRef idx="minor">
-          <a:schemeClr val="lt1"/>
-        </a:fontRef>
-      </dsp:style>
-    </dsp:sp>
-    <dsp:sp modelId="{F4F827ED-845B-4F4F-97B7-01CC68ADDFB9}">
-      <dsp:nvSpPr>
-        <dsp:cNvPr id="0" name=""/>
-        <dsp:cNvSpPr/>
-      </dsp:nvSpPr>
-      <dsp:spPr bwMode="auto">
-        <a:xfrm rot="0" flipH="0" flipV="0">
-          <a:off x="6241034" y="2364829"/>
-          <a:ext cx="2292858" cy="1455965"/>
-        </a:xfrm>
-        <a:prstGeom prst="roundRect">
-          <a:avLst>
-            <a:gd name="adj" fmla="val 10000"/>
-          </a:avLst>
-        </a:prstGeom>
-        <a:ln/>
-      </dsp:spPr>
-      <dsp:style>
-        <a:lnRef idx="2">
-          <a:schemeClr val="accent1"/>
-        </a:lnRef>
-        <a:fillRef idx="1">
-          <a:schemeClr val="lt1">
-            <a:alpha val="90000"/>
-          </a:schemeClr>
-        </a:fillRef>
-        <a:effectRef idx="0">
-          <a:srgbClr val="000000"/>
-        </a:effectRef>
-        <a:fontRef idx="minor"/>
-      </dsp:style>
-      <dsp:txBody>
-        <a:bodyPr vertOverflow="overflow" horzOverflow="overflow" vert="horz" wrap="square" lIns="91440" tIns="45720" rIns="91440" bIns="45720" numCol="1" spcCol="0" rtlCol="0" fromWordArt="0" anchor="ctr" anchorCtr="0" forceAA="0" upright="0" compatLnSpc="0"/>
-        <a:p>
-          <a:pPr algn="ctr">
-            <a:lnSpc>
-              <a:spcPct val="90000"/>
-            </a:lnSpc>
-            <a:defRPr/>
-          </a:pPr>
-          <a:endParaRPr/>
-        </a:p>
-      </dsp:txBody>
-      <dsp:txXfrm rot="0">
-        <a:off x="6283677" y="2407473"/>
-        <a:ext cx="2207571" cy="1370677"/>
-      </dsp:txXfrm>
-    </dsp:sp>
-    <dsp:sp modelId="{222973F9-C456-4C36-B395-9F3E30726D95}">
-      <dsp:nvSpPr>
-        <dsp:cNvPr id="0" name=""/>
-        <dsp:cNvSpPr/>
-      </dsp:nvSpPr>
-      <dsp:spPr bwMode="auto">
-        <a:xfrm rot="0" flipH="0" flipV="0">
-          <a:off x="5986272" y="4245610"/>
-          <a:ext cx="2292858" cy="1455965"/>
-        </a:xfrm>
-        <a:prstGeom prst="roundRect">
-          <a:avLst>
-            <a:gd name="adj" fmla="val 10000"/>
-          </a:avLst>
-        </a:prstGeom>
-        <a:ln/>
-      </dsp:spPr>
-      <dsp:style>
-        <a:lnRef idx="2">
-          <a:schemeClr val="lt1"/>
-        </a:lnRef>
-        <a:fillRef idx="1">
-          <a:schemeClr val="accent1"/>
-        </a:fillRef>
-        <a:effectRef idx="0">
-          <a:srgbClr val="000000"/>
-        </a:effectRef>
-        <a:fontRef idx="minor">
-          <a:schemeClr val="lt1"/>
-        </a:fontRef>
-      </dsp:style>
-    </dsp:sp>
-    <dsp:sp modelId="{E5266F88-D69D-40B2-8210-4A2055F5859E}">
-      <dsp:nvSpPr>
-        <dsp:cNvPr id="0" name=""/>
-        <dsp:cNvSpPr/>
-      </dsp:nvSpPr>
-      <dsp:spPr bwMode="auto">
-        <a:xfrm rot="0" flipH="0" flipV="0">
-          <a:off x="6241034" y="4487634"/>
-          <a:ext cx="2292858" cy="1455965"/>
-        </a:xfrm>
-        <a:prstGeom prst="roundRect">
-          <a:avLst>
-            <a:gd name="adj" fmla="val 10000"/>
-          </a:avLst>
-        </a:prstGeom>
-        <a:ln/>
-      </dsp:spPr>
-      <dsp:style>
-        <a:lnRef idx="2">
-          <a:schemeClr val="accent1"/>
-        </a:lnRef>
-        <a:fillRef idx="1">
-          <a:schemeClr val="lt1">
-            <a:alpha val="90000"/>
-          </a:schemeClr>
-        </a:fillRef>
-        <a:effectRef idx="0">
-          <a:srgbClr val="000000"/>
-        </a:effectRef>
-        <a:fontRef idx="minor"/>
-      </dsp:style>
-      <dsp:txBody>
-        <a:bodyPr vertOverflow="overflow" horzOverflow="overflow" vert="horz" wrap="square" lIns="91440" tIns="45720" rIns="91440" bIns="45720" numCol="1" spcCol="0" rtlCol="0" fromWordArt="0" anchor="ctr" anchorCtr="0" forceAA="0" upright="0" compatLnSpc="0"/>
-        <a:p>
-          <a:pPr algn="ctr">
-            <a:lnSpc>
-              <a:spcPct val="90000"/>
-            </a:lnSpc>
-            <a:defRPr/>
-          </a:pPr>
-          <a:endParaRPr/>
-        </a:p>
-      </dsp:txBody>
-      <dsp:txXfrm rot="0">
-        <a:off x="6283677" y="4530278"/>
-        <a:ext cx="2207571" cy="1370677"/>
+        <a:off x="3540720" y="3818763"/>
+        <a:ext cx="3704051" cy="1129284"/>
       </dsp:txXfrm>
     </dsp:sp>
   </dsp:spTree>
@@ -34733,1555 +33562,7 @@
 </dgm:layoutDef>
 </file>
 
-<file path=word/diagrams/layout2.xml><?xml version="1.0" encoding="utf-8"?>
-<dgm:layoutDef xmlns:dgm="http://schemas.openxmlformats.org/drawingml/2006/diagram" xmlns:a="http://schemas.openxmlformats.org/drawingml/2006/main" xmlns:r="http://schemas.openxmlformats.org/officeDocument/2006/relationships" uniqueId="urn:microsoft.com/office/officeart/2005/8/layout/hierarchy1">
-  <dgm:title val=""/>
-  <dgm:desc val=""/>
-  <dgm:catLst>
-    <dgm:cat type="hierarchy" pri="2000"/>
-  </dgm:catLst>
-  <dgm:sampData>
-    <dgm:dataModel>
-      <dgm:ptLst>
-        <dgm:pt modelId="0" type="doc"/>
-        <dgm:pt modelId="1" type="node">
-          <dgm:prSet phldr="1"/>
-        </dgm:pt>
-        <dgm:pt modelId="2" type="node">
-          <dgm:prSet phldr="1"/>
-        </dgm:pt>
-        <dgm:pt modelId="21" type="node">
-          <dgm:prSet phldr="1"/>
-        </dgm:pt>
-        <dgm:pt modelId="22" type="node">
-          <dgm:prSet phldr="1"/>
-        </dgm:pt>
-        <dgm:pt modelId="3" type="node">
-          <dgm:prSet phldr="1"/>
-        </dgm:pt>
-        <dgm:pt modelId="31" type="node">
-          <dgm:prSet phldr="1"/>
-        </dgm:pt>
-      </dgm:ptLst>
-      <dgm:cxnLst>
-        <dgm:cxn modelId="4" type="parOf" srcId="0" destId="1" srcOrd="0" destOrd="0"/>
-        <dgm:cxn modelId="5" type="parOf" srcId="1" destId="2" srcOrd="0" destOrd="0"/>
-        <dgm:cxn modelId="6" type="parOf" srcId="1" destId="3" srcOrd="1" destOrd="0"/>
-        <dgm:cxn modelId="23" type="parOf" srcId="2" destId="21" srcOrd="0" destOrd="0"/>
-        <dgm:cxn modelId="24" type="parOf" srcId="2" destId="22" srcOrd="1" destOrd="0"/>
-        <dgm:cxn modelId="33" type="parOf" srcId="3" destId="31" srcOrd="0" destOrd="0"/>
-      </dgm:cxnLst>
-      <dgm:bg/>
-      <dgm:whole/>
-    </dgm:dataModel>
-  </dgm:sampData>
-  <dgm:styleData>
-    <dgm:dataModel>
-      <dgm:ptLst>
-        <dgm:pt modelId="0" type="doc"/>
-        <dgm:pt modelId="1" type="node"/>
-        <dgm:pt modelId="11" type="node"/>
-        <dgm:pt modelId="12" type="node"/>
-      </dgm:ptLst>
-      <dgm:cxnLst>
-        <dgm:cxn modelId="2" type="parOf" srcId="0" destId="1" srcOrd="0" destOrd="0"/>
-        <dgm:cxn modelId="13" type="parOf" srcId="1" destId="11" srcOrd="0" destOrd="0"/>
-        <dgm:cxn modelId="14" type="parOf" srcId="1" destId="12" srcOrd="1" destOrd="0"/>
-      </dgm:cxnLst>
-      <dgm:bg/>
-      <dgm:whole/>
-    </dgm:dataModel>
-  </dgm:styleData>
-  <dgm:clrData>
-    <dgm:dataModel>
-      <dgm:ptLst>
-        <dgm:pt modelId="0" type="doc"/>
-        <dgm:pt modelId="1" type="node"/>
-        <dgm:pt modelId="2" type="node"/>
-        <dgm:pt modelId="21" type="node"/>
-        <dgm:pt modelId="211" type="node"/>
-        <dgm:pt modelId="3" type="node"/>
-        <dgm:pt modelId="31" type="node"/>
-        <dgm:pt modelId="311" type="node"/>
-      </dgm:ptLst>
-      <dgm:cxnLst>
-        <dgm:cxn modelId="4" type="parOf" srcId="0" destId="1" srcOrd="0" destOrd="0"/>
-        <dgm:cxn modelId="5" type="parOf" srcId="1" destId="2" srcOrd="0" destOrd="0"/>
-        <dgm:cxn modelId="6" type="parOf" srcId="1" destId="3" srcOrd="1" destOrd="0"/>
-        <dgm:cxn modelId="23" type="parOf" srcId="2" destId="21" srcOrd="0" destOrd="0"/>
-        <dgm:cxn modelId="24" type="parOf" srcId="21" destId="211" srcOrd="0" destOrd="0"/>
-        <dgm:cxn modelId="33" type="parOf" srcId="3" destId="31" srcOrd="0" destOrd="0"/>
-        <dgm:cxn modelId="34" type="parOf" srcId="31" destId="311" srcOrd="0" destOrd="0"/>
-      </dgm:cxnLst>
-      <dgm:bg/>
-      <dgm:whole/>
-    </dgm:dataModel>
-  </dgm:clrData>
-  <dgm:layoutNode name="hierChild1">
-    <dgm:shape rot="0.000000" type="none" r:blip="" blipPhldr="0" lkTxEntry="0" zOrderOff="0" hideGeom="0">
-      <dgm:adjLst/>
-    </dgm:shape>
-    <dgm:presOf/>
-    <dgm:constrLst>
-      <dgm:constr type="primFontSz" for="des" ptType="node" refPtType="all" refType="none" refFor="self" op="equ" fact="1.000000" val="65"/>
-      <dgm:constr type="w" for="des" forName="composite" ptType="all" refPtType="all" refType="w" refFor="self" op="none" fact="1.000000" val="0"/>
-      <dgm:constr type="h" for="des" forName="composite" ptType="all" refPtType="all" refType="w" refFor="des" refForName="composite" op="none" fact="0.667000" val="0"/>
-      <dgm:constr type="w" for="des" forName="composite2" ptType="all" refPtType="all" refType="w" refFor="des" refForName="composite" op="none" fact="1.000000" val="0"/>
-      <dgm:constr type="h" for="des" forName="composite2" ptType="all" refPtType="all" refType="h" refFor="des" refForName="composite" op="none" fact="1.000000" val="0"/>
-      <dgm:constr type="w" for="des" forName="composite3" ptType="all" refPtType="all" refType="w" refFor="des" refForName="composite" op="none" fact="1.000000" val="0"/>
-      <dgm:constr type="h" for="des" forName="composite3" ptType="all" refPtType="all" refType="h" refFor="des" refForName="composite" op="none" fact="1.000000" val="0"/>
-      <dgm:constr type="w" for="des" forName="composite4" ptType="all" refPtType="all" refType="w" refFor="des" refForName="composite" op="none" fact="1.000000" val="0"/>
-      <dgm:constr type="h" for="des" forName="composite4" ptType="all" refPtType="all" refType="h" refFor="des" refForName="composite" op="none" fact="1.000000" val="0"/>
-      <dgm:constr type="w" for="des" forName="composite5" ptType="all" refPtType="all" refType="w" refFor="des" refForName="composite" op="none" fact="1.000000" val="0"/>
-      <dgm:constr type="h" for="des" forName="composite5" ptType="all" refPtType="all" refType="h" refFor="des" refForName="composite" op="none" fact="1.000000" val="0"/>
-      <dgm:constr type="sibSp" for="self" ptType="all" refPtType="all" refType="w" refFor="des" refForName="composite" op="none" fact="0.100000" val="0"/>
-      <dgm:constr type="sibSp" for="des" forName="hierChild2" ptType="all" refPtType="all" refType="sibSp" refFor="self" op="none" fact="1.000000" val="0"/>
-      <dgm:constr type="sibSp" for="des" forName="hierChild3" ptType="all" refPtType="all" refType="sibSp" refFor="self" op="none" fact="1.000000" val="0"/>
-      <dgm:constr type="sibSp" for="des" forName="hierChild4" ptType="all" refPtType="all" refType="sibSp" refFor="self" op="none" fact="1.000000" val="0"/>
-      <dgm:constr type="sibSp" for="des" forName="hierChild5" ptType="all" refPtType="all" refType="sibSp" refFor="self" op="none" fact="1.000000" val="0"/>
-      <dgm:constr type="sibSp" for="des" forName="hierChild6" ptType="all" refPtType="all" refType="sibSp" refFor="self" op="none" fact="1.000000" val="0"/>
-      <dgm:constr type="sp" for="des" forName="hierRoot1" ptType="all" refPtType="all" refType="h" refFor="des" refForName="composite" op="none" fact="0.250000" val="0"/>
-      <dgm:constr type="sp" for="des" forName="hierRoot2" ptType="all" refPtType="all" refType="sp" refFor="des" refForName="hierRoot1" op="none" fact="1.000000" val="0"/>
-      <dgm:constr type="sp" for="des" forName="hierRoot3" ptType="all" refPtType="all" refType="sp" refFor="des" refForName="hierRoot1" op="none" fact="1.000000" val="0"/>
-      <dgm:constr type="sp" for="des" forName="hierRoot4" ptType="all" refPtType="all" refType="sp" refFor="des" refForName="hierRoot1" op="none" fact="1.000000" val="0"/>
-      <dgm:constr type="sp" for="des" forName="hierRoot5" ptType="all" refPtType="all" refType="sp" refFor="des" refForName="hierRoot1" op="none" fact="1.000000" val="0"/>
-    </dgm:constrLst>
-    <dgm:ruleLst/>
-    <dgm:varLst>
-      <dgm:chPref val="1"/>
-      <dgm:dir val="norm"/>
-      <dgm:animOne val="branch"/>
-      <dgm:animLvl val="lvl"/>
-      <dgm:resizeHandles val="exact"/>
-    </dgm:varLst>
-    <dgm:choose name="Name0">
-      <dgm:if name="Name1" func="var" arg="dir" op="equ" val="norm">
-        <dgm:alg type="hierChild">
-          <dgm:param type="linDir" val="fromL"/>
-        </dgm:alg>
-      </dgm:if>
-      <dgm:else name="Name2">
-        <dgm:alg type="hierChild">
-          <dgm:param type="linDir" val="fromR"/>
-        </dgm:alg>
-      </dgm:else>
-    </dgm:choose>
-    <dgm:forEach name="Name3" axis="ch">
-      <dgm:forEach name="Name4" axis="self" ptType="node">
-        <dgm:layoutNode name="hierRoot1">
-          <dgm:alg type="hierRoot"/>
-          <dgm:shape rot="0.000000" type="none" r:blip="" blipPhldr="0" lkTxEntry="0" zOrderOff="0" hideGeom="0">
-            <dgm:adjLst/>
-          </dgm:shape>
-          <dgm:presOf/>
-          <dgm:constrLst>
-            <dgm:constr type="bendDist" for="des" ptType="parTrans" refPtType="all" refType="sp" refFor="self" op="none" fact="0.500000" val="0"/>
-          </dgm:constrLst>
-          <dgm:ruleLst/>
-          <dgm:layoutNode name="composite">
-            <dgm:alg type="composite"/>
-            <dgm:shape rot="0.000000" type="none" r:blip="" blipPhldr="0" lkTxEntry="0" zOrderOff="0" hideGeom="0">
-              <dgm:adjLst/>
-            </dgm:shape>
-            <dgm:presOf/>
-            <dgm:constrLst>
-              <dgm:constr type="w" for="ch" forName="background" ptType="all" refPtType="all" refType="w" refFor="self" op="none" fact="0.900000" val="0"/>
-              <dgm:constr type="h" for="ch" forName="background" ptType="all" refPtType="all" refType="w" refFor="ch" refForName="background" op="none" fact="0.635000" val="0"/>
-              <dgm:constr type="t" for="ch" forName="background" ptType="all" refPtType="all" refType="none" refFor="self" op="none" fact="1.000000" val="0"/>
-              <dgm:constr type="l" for="ch" forName="background" ptType="all" refPtType="all" refType="none" refFor="self" op="none" fact="1.000000" val="0"/>
-              <dgm:constr type="w" for="ch" forName="text" ptType="all" refPtType="all" refType="w" refFor="self" op="none" fact="0.900000" val="0"/>
-              <dgm:constr type="h" for="ch" forName="text" ptType="all" refPtType="all" refType="w" refFor="ch" refForName="text" op="none" fact="0.635000" val="0"/>
-              <dgm:constr type="t" for="ch" forName="text" ptType="all" refPtType="all" refType="w" refFor="self" op="none" fact="0.095000" val="0"/>
-              <dgm:constr type="l" for="ch" forName="text" ptType="all" refPtType="all" refType="w" refFor="self" op="none" fact="0.100000" val="0"/>
-            </dgm:constrLst>
-            <dgm:ruleLst/>
-            <dgm:layoutNode name="background" styleLbl="node0" moveWith="text">
-              <dgm:alg type="sp"/>
-              <dgm:shape rot="0.000000" type="roundRect" r:blip="" blipPhldr="0" lkTxEntry="0" zOrderOff="0" hideGeom="0">
-                <dgm:adjLst>
-                  <dgm:adj idx="1" val="0.100000"/>
-                </dgm:adjLst>
-              </dgm:shape>
-              <dgm:presOf/>
-              <dgm:constrLst/>
-              <dgm:ruleLst/>
-            </dgm:layoutNode>
-            <dgm:layoutNode name="text" styleLbl="fgAcc0">
-              <dgm:alg type="tx"/>
-              <dgm:shape rot="0.000000" type="roundRect" r:blip="" blipPhldr="0" lkTxEntry="0" zOrderOff="0" hideGeom="0">
-                <dgm:adjLst>
-                  <dgm:adj idx="1" val="0.100000"/>
-                </dgm:adjLst>
-              </dgm:shape>
-              <dgm:presOf axis="self"/>
-              <dgm:constrLst>
-                <dgm:constr type="tMarg" for="self" ptType="all" refPtType="all" refType="primFontSz" refFor="self" op="none" fact="0.300000" val="0"/>
-                <dgm:constr type="bMarg" for="self" ptType="all" refPtType="all" refType="primFontSz" refFor="self" op="none" fact="0.300000" val="0"/>
-                <dgm:constr type="lMarg" for="self" ptType="all" refPtType="all" refType="primFontSz" refFor="self" op="none" fact="0.300000" val="0"/>
-                <dgm:constr type="rMarg" for="self" ptType="all" refPtType="all" refType="primFontSz" refFor="self" op="none" fact="0.300000" val="0"/>
-              </dgm:constrLst>
-              <dgm:ruleLst>
-                <dgm:rule type="primFontSz" for="self" ptType="all" val="5" fact="NaN" max="NaN"/>
-              </dgm:ruleLst>
-              <dgm:varLst>
-                <dgm:chPref val="3"/>
-              </dgm:varLst>
-            </dgm:layoutNode>
-          </dgm:layoutNode>
-          <dgm:layoutNode name="hierChild2">
-            <dgm:shape rot="0.000000" type="none" r:blip="" blipPhldr="0" lkTxEntry="0" zOrderOff="0" hideGeom="0">
-              <dgm:adjLst/>
-            </dgm:shape>
-            <dgm:presOf/>
-            <dgm:constrLst/>
-            <dgm:ruleLst/>
-            <dgm:choose name="Name5">
-              <dgm:if name="Name6" func="var" arg="dir" op="equ" val="norm">
-                <dgm:alg type="hierChild">
-                  <dgm:param type="linDir" val="fromL"/>
-                </dgm:alg>
-              </dgm:if>
-              <dgm:else name="Name7">
-                <dgm:alg type="hierChild">
-                  <dgm:param type="linDir" val="fromR"/>
-                </dgm:alg>
-              </dgm:else>
-            </dgm:choose>
-            <dgm:forEach name="Name8" axis="ch">
-              <dgm:forEach name="Name9" axis="self" ptType="parTrans" cnt="1">
-                <dgm:layoutNode name="Name10">
-                  <dgm:alg type="conn">
-                    <dgm:param type="dim" val="1D"/>
-                    <dgm:param type="endSty" val="noArr"/>
-                    <dgm:param type="connRout" val="bend"/>
-                    <dgm:param type="bendPt" val="end"/>
-                    <dgm:param type="begPts" val="bCtr"/>
-                    <dgm:param type="endPts" val="tCtr"/>
-                    <dgm:param type="srcNode" val="background"/>
-                    <dgm:param type="dstNode" val="background2"/>
-                  </dgm:alg>
-                  <dgm:shape rot="0.000000" type="conn" r:blip="" blipPhldr="0" lkTxEntry="0" zOrderOff="-999" hideGeom="0">
-                    <dgm:adjLst/>
-                  </dgm:shape>
-                  <dgm:presOf axis="self"/>
-                  <dgm:constrLst>
-                    <dgm:constr type="begPad" for="self" ptType="all" refPtType="all" refType="none" refFor="self" op="none" fact="1.000000" val="0"/>
-                    <dgm:constr type="endPad" for="self" ptType="all" refPtType="all" refType="none" refFor="self" op="none" fact="1.000000" val="0"/>
-                  </dgm:constrLst>
-                  <dgm:ruleLst/>
-                </dgm:layoutNode>
-              </dgm:forEach>
-              <dgm:forEach name="Name11" axis="self" ptType="node">
-                <dgm:layoutNode name="hierRoot2">
-                  <dgm:alg type="hierRoot"/>
-                  <dgm:shape rot="0.000000" type="none" r:blip="" blipPhldr="0" lkTxEntry="0" zOrderOff="0" hideGeom="0">
-                    <dgm:adjLst/>
-                  </dgm:shape>
-                  <dgm:presOf/>
-                  <dgm:constrLst>
-                    <dgm:constr type="bendDist" for="des" ptType="parTrans" refPtType="all" refType="sp" refFor="self" op="none" fact="0.500000" val="0"/>
-                  </dgm:constrLst>
-                  <dgm:ruleLst/>
-                  <dgm:layoutNode name="composite2">
-                    <dgm:alg type="composite"/>
-                    <dgm:shape rot="0.000000" type="none" r:blip="" blipPhldr="0" lkTxEntry="0" zOrderOff="0" hideGeom="0">
-                      <dgm:adjLst/>
-                    </dgm:shape>
-                    <dgm:presOf/>
-                    <dgm:constrLst>
-                      <dgm:constr type="w" for="ch" forName="background2" ptType="all" refPtType="all" refType="w" refFor="self" op="none" fact="0.900000" val="0"/>
-                      <dgm:constr type="h" for="ch" forName="background2" ptType="all" refPtType="all" refType="w" refFor="ch" refForName="background2" op="none" fact="0.635000" val="0"/>
-                      <dgm:constr type="t" for="ch" forName="background2" ptType="all" refPtType="all" refType="none" refFor="self" op="none" fact="1.000000" val="0"/>
-                      <dgm:constr type="l" for="ch" forName="background2" ptType="all" refPtType="all" refType="none" refFor="self" op="none" fact="1.000000" val="0"/>
-                      <dgm:constr type="w" for="ch" forName="text2" ptType="all" refPtType="all" refType="w" refFor="self" op="none" fact="0.900000" val="0"/>
-                      <dgm:constr type="h" for="ch" forName="text2" ptType="all" refPtType="all" refType="w" refFor="ch" refForName="text2" op="none" fact="0.635000" val="0"/>
-                      <dgm:constr type="t" for="ch" forName="text2" ptType="all" refPtType="all" refType="w" refFor="self" op="none" fact="0.095000" val="0"/>
-                      <dgm:constr type="l" for="ch" forName="text2" ptType="all" refPtType="all" refType="w" refFor="self" op="none" fact="0.100000" val="0"/>
-                    </dgm:constrLst>
-                    <dgm:ruleLst/>
-                    <dgm:layoutNode name="background2" moveWith="text2">
-                      <dgm:alg type="sp"/>
-                      <dgm:shape rot="0.000000" type="roundRect" r:blip="" blipPhldr="0" lkTxEntry="0" zOrderOff="0" hideGeom="0">
-                        <dgm:adjLst>
-                          <dgm:adj idx="1" val="0.100000"/>
-                        </dgm:adjLst>
-                      </dgm:shape>
-                      <dgm:presOf/>
-                      <dgm:constrLst/>
-                      <dgm:ruleLst/>
-                    </dgm:layoutNode>
-                    <dgm:layoutNode name="text2" styleLbl="fgAcc2">
-                      <dgm:alg type="tx"/>
-                      <dgm:shape rot="0.000000" type="roundRect" r:blip="" blipPhldr="0" lkTxEntry="0" zOrderOff="0" hideGeom="0">
-                        <dgm:adjLst>
-                          <dgm:adj idx="1" val="0.100000"/>
-                        </dgm:adjLst>
-                      </dgm:shape>
-                      <dgm:presOf axis="self"/>
-                      <dgm:constrLst>
-                        <dgm:constr type="tMarg" for="self" ptType="all" refPtType="all" refType="primFontSz" refFor="self" op="none" fact="0.300000" val="0"/>
-                        <dgm:constr type="bMarg" for="self" ptType="all" refPtType="all" refType="primFontSz" refFor="self" op="none" fact="0.300000" val="0"/>
-                        <dgm:constr type="lMarg" for="self" ptType="all" refPtType="all" refType="primFontSz" refFor="self" op="none" fact="0.300000" val="0"/>
-                        <dgm:constr type="rMarg" for="self" ptType="all" refPtType="all" refType="primFontSz" refFor="self" op="none" fact="0.300000" val="0"/>
-                      </dgm:constrLst>
-                      <dgm:ruleLst>
-                        <dgm:rule type="primFontSz" for="self" ptType="all" val="5" fact="NaN" max="NaN"/>
-                      </dgm:ruleLst>
-                      <dgm:varLst>
-                        <dgm:chPref val="3"/>
-                      </dgm:varLst>
-                    </dgm:layoutNode>
-                  </dgm:layoutNode>
-                  <dgm:layoutNode name="hierChild3">
-                    <dgm:shape rot="0.000000" type="none" r:blip="" blipPhldr="0" lkTxEntry="0" zOrderOff="0" hideGeom="0">
-                      <dgm:adjLst/>
-                    </dgm:shape>
-                    <dgm:presOf/>
-                    <dgm:constrLst/>
-                    <dgm:ruleLst/>
-                    <dgm:choose name="Name12">
-                      <dgm:if name="Name13" func="var" arg="dir" op="equ" val="norm">
-                        <dgm:alg type="hierChild">
-                          <dgm:param type="linDir" val="fromL"/>
-                        </dgm:alg>
-                      </dgm:if>
-                      <dgm:else name="Name14">
-                        <dgm:alg type="hierChild">
-                          <dgm:param type="linDir" val="fromR"/>
-                        </dgm:alg>
-                      </dgm:else>
-                    </dgm:choose>
-                    <dgm:forEach name="Name15" axis="ch">
-                      <dgm:forEach name="Name16" axis="self" ptType="parTrans" cnt="1">
-                        <dgm:layoutNode name="Name17">
-                          <dgm:alg type="conn">
-                            <dgm:param type="dim" val="1D"/>
-                            <dgm:param type="endSty" val="noArr"/>
-                            <dgm:param type="connRout" val="bend"/>
-                            <dgm:param type="bendPt" val="end"/>
-                            <dgm:param type="begPts" val="bCtr"/>
-                            <dgm:param type="endPts" val="tCtr"/>
-                            <dgm:param type="srcNode" val="background2"/>
-                            <dgm:param type="dstNode" val="background3"/>
-                          </dgm:alg>
-                          <dgm:shape rot="0.000000" type="conn" r:blip="" blipPhldr="0" lkTxEntry="0" zOrderOff="-999" hideGeom="0">
-                            <dgm:adjLst/>
-                          </dgm:shape>
-                          <dgm:presOf axis="self"/>
-                          <dgm:constrLst>
-                            <dgm:constr type="begPad" for="self" ptType="all" refPtType="all" refType="none" refFor="self" op="none" fact="1.000000" val="0"/>
-                            <dgm:constr type="endPad" for="self" ptType="all" refPtType="all" refType="none" refFor="self" op="none" fact="1.000000" val="0"/>
-                          </dgm:constrLst>
-                          <dgm:ruleLst/>
-                        </dgm:layoutNode>
-                      </dgm:forEach>
-                      <dgm:forEach name="Name18" axis="self" ptType="node">
-                        <dgm:layoutNode name="hierRoot3">
-                          <dgm:alg type="hierRoot"/>
-                          <dgm:shape rot="0.000000" type="none" r:blip="" blipPhldr="0" lkTxEntry="0" zOrderOff="0" hideGeom="0">
-                            <dgm:adjLst/>
-                          </dgm:shape>
-                          <dgm:presOf/>
-                          <dgm:constrLst>
-                            <dgm:constr type="bendDist" for="des" ptType="parTrans" refPtType="all" refType="sp" refFor="self" op="none" fact="0.500000" val="0"/>
-                          </dgm:constrLst>
-                          <dgm:ruleLst/>
-                          <dgm:layoutNode name="composite3">
-                            <dgm:alg type="composite"/>
-                            <dgm:shape rot="0.000000" type="none" r:blip="" blipPhldr="0" lkTxEntry="0" zOrderOff="0" hideGeom="0">
-                              <dgm:adjLst/>
-                            </dgm:shape>
-                            <dgm:presOf/>
-                            <dgm:constrLst>
-                              <dgm:constr type="w" for="ch" forName="background3" ptType="all" refPtType="all" refType="w" refFor="self" op="none" fact="0.900000" val="0"/>
-                              <dgm:constr type="h" for="ch" forName="background3" ptType="all" refPtType="all" refType="w" refFor="ch" refForName="background3" op="none" fact="0.635000" val="0"/>
-                              <dgm:constr type="t" for="ch" forName="background3" ptType="all" refPtType="all" refType="none" refFor="self" op="none" fact="1.000000" val="0"/>
-                              <dgm:constr type="l" for="ch" forName="background3" ptType="all" refPtType="all" refType="none" refFor="self" op="none" fact="1.000000" val="0"/>
-                              <dgm:constr type="w" for="ch" forName="text3" ptType="all" refPtType="all" refType="w" refFor="self" op="none" fact="0.900000" val="0"/>
-                              <dgm:constr type="h" for="ch" forName="text3" ptType="all" refPtType="all" refType="w" refFor="ch" refForName="text3" op="none" fact="0.635000" val="0"/>
-                              <dgm:constr type="t" for="ch" forName="text3" ptType="all" refPtType="all" refType="w" refFor="self" op="none" fact="0.095000" val="0"/>
-                              <dgm:constr type="l" for="ch" forName="text3" ptType="all" refPtType="all" refType="w" refFor="self" op="none" fact="0.100000" val="0"/>
-                            </dgm:constrLst>
-                            <dgm:ruleLst/>
-                            <dgm:layoutNode name="background3" moveWith="text3">
-                              <dgm:alg type="sp"/>
-                              <dgm:shape rot="0.000000" type="roundRect" r:blip="" blipPhldr="0" lkTxEntry="0" zOrderOff="0" hideGeom="0">
-                                <dgm:adjLst>
-                                  <dgm:adj idx="1" val="0.100000"/>
-                                </dgm:adjLst>
-                              </dgm:shape>
-                              <dgm:presOf/>
-                              <dgm:constrLst/>
-                              <dgm:ruleLst/>
-                            </dgm:layoutNode>
-                            <dgm:layoutNode name="text3" styleLbl="fgAcc3">
-                              <dgm:alg type="tx"/>
-                              <dgm:shape rot="0.000000" type="roundRect" r:blip="" blipPhldr="0" lkTxEntry="0" zOrderOff="0" hideGeom="0">
-                                <dgm:adjLst>
-                                  <dgm:adj idx="1" val="0.100000"/>
-                                </dgm:adjLst>
-                              </dgm:shape>
-                              <dgm:presOf axis="self"/>
-                              <dgm:constrLst>
-                                <dgm:constr type="tMarg" for="self" ptType="all" refPtType="all" refType="primFontSz" refFor="self" op="none" fact="0.300000" val="0"/>
-                                <dgm:constr type="bMarg" for="self" ptType="all" refPtType="all" refType="primFontSz" refFor="self" op="none" fact="0.300000" val="0"/>
-                                <dgm:constr type="lMarg" for="self" ptType="all" refPtType="all" refType="primFontSz" refFor="self" op="none" fact="0.300000" val="0"/>
-                                <dgm:constr type="rMarg" for="self" ptType="all" refPtType="all" refType="primFontSz" refFor="self" op="none" fact="0.300000" val="0"/>
-                              </dgm:constrLst>
-                              <dgm:ruleLst>
-                                <dgm:rule type="primFontSz" for="self" ptType="all" val="5" fact="NaN" max="NaN"/>
-                              </dgm:ruleLst>
-                              <dgm:varLst>
-                                <dgm:chPref val="3"/>
-                              </dgm:varLst>
-                            </dgm:layoutNode>
-                          </dgm:layoutNode>
-                          <dgm:layoutNode name="hierChild4">
-                            <dgm:shape rot="0.000000" type="none" r:blip="" blipPhldr="0" lkTxEntry="0" zOrderOff="0" hideGeom="0">
-                              <dgm:adjLst/>
-                            </dgm:shape>
-                            <dgm:presOf/>
-                            <dgm:constrLst/>
-                            <dgm:ruleLst/>
-                            <dgm:choose name="Name19">
-                              <dgm:if name="Name20" func="var" arg="dir" op="equ" val="norm">
-                                <dgm:alg type="hierChild">
-                                  <dgm:param type="linDir" val="fromL"/>
-                                </dgm:alg>
-                              </dgm:if>
-                              <dgm:else name="Name21">
-                                <dgm:alg type="hierChild">
-                                  <dgm:param type="linDir" val="fromR"/>
-                                </dgm:alg>
-                              </dgm:else>
-                            </dgm:choose>
-                            <dgm:forEach name="repeat" axis="ch">
-                              <dgm:forEach name="Name22" axis="self" ptType="parTrans" cnt="1">
-                                <dgm:layoutNode name="Name23">
-                                  <dgm:shape rot="0.000000" type="conn" r:blip="" blipPhldr="0" lkTxEntry="0" zOrderOff="-999" hideGeom="0">
-                                    <dgm:adjLst/>
-                                  </dgm:shape>
-                                  <dgm:presOf axis="self"/>
-                                  <dgm:constrLst>
-                                    <dgm:constr type="begPad" for="self" ptType="all" refPtType="all" refType="none" refFor="self" op="none" fact="1.000000" val="0"/>
-                                    <dgm:constr type="endPad" for="self" ptType="all" refPtType="all" refType="none" refFor="self" op="none" fact="1.000000" val="0"/>
-                                  </dgm:constrLst>
-                                  <dgm:ruleLst/>
-                                  <dgm:choose name="Name24">
-                                    <dgm:if name="Name25" axis="self" func="depth" arg="none" op="lte" val="4">
-                                      <dgm:alg type="conn">
-                                        <dgm:param type="dim" val="1D"/>
-                                        <dgm:param type="endSty" val="noArr"/>
-                                        <dgm:param type="connRout" val="bend"/>
-                                        <dgm:param type="bendPt" val="end"/>
-                                        <dgm:param type="begPts" val="bCtr"/>
-                                        <dgm:param type="endPts" val="tCtr"/>
-                                        <dgm:param type="srcNode" val="background3"/>
-                                        <dgm:param type="dstNode" val="background4"/>
-                                      </dgm:alg>
-                                    </dgm:if>
-                                    <dgm:else name="Name26">
-                                      <dgm:alg type="conn">
-                                        <dgm:param type="dim" val="1D"/>
-                                        <dgm:param type="endSty" val="noArr"/>
-                                        <dgm:param type="connRout" val="bend"/>
-                                        <dgm:param type="bendPt" val="end"/>
-                                        <dgm:param type="begPts" val="bCtr"/>
-                                        <dgm:param type="endPts" val="tCtr"/>
-                                        <dgm:param type="srcNode" val="background4"/>
-                                        <dgm:param type="dstNode" val="background4"/>
-                                      </dgm:alg>
-                                    </dgm:else>
-                                  </dgm:choose>
-                                </dgm:layoutNode>
-                              </dgm:forEach>
-                              <dgm:forEach name="Name27" axis="self" ptType="node">
-                                <dgm:layoutNode name="hierRoot4">
-                                  <dgm:alg type="hierRoot"/>
-                                  <dgm:shape rot="0.000000" type="none" r:blip="" blipPhldr="0" lkTxEntry="0" zOrderOff="0" hideGeom="0">
-                                    <dgm:adjLst/>
-                                  </dgm:shape>
-                                  <dgm:presOf/>
-                                  <dgm:constrLst>
-                                    <dgm:constr type="bendDist" for="des" ptType="parTrans" refPtType="all" refType="sp" refFor="self" op="none" fact="0.500000" val="0"/>
-                                  </dgm:constrLst>
-                                  <dgm:ruleLst/>
-                                  <dgm:layoutNode name="composite4">
-                                    <dgm:alg type="composite"/>
-                                    <dgm:shape rot="0.000000" type="none" r:blip="" blipPhldr="0" lkTxEntry="0" zOrderOff="0" hideGeom="0">
-                                      <dgm:adjLst/>
-                                    </dgm:shape>
-                                    <dgm:presOf/>
-                                    <dgm:constrLst>
-                                      <dgm:constr type="w" for="ch" forName="background4" ptType="all" refPtType="all" refType="w" refFor="self" op="none" fact="0.900000" val="0"/>
-                                      <dgm:constr type="h" for="ch" forName="background4" ptType="all" refPtType="all" refType="w" refFor="ch" refForName="background4" op="none" fact="0.635000" val="0"/>
-                                      <dgm:constr type="t" for="ch" forName="background4" ptType="all" refPtType="all" refType="none" refFor="self" op="none" fact="1.000000" val="0"/>
-                                      <dgm:constr type="l" for="ch" forName="background4" ptType="all" refPtType="all" refType="none" refFor="self" op="none" fact="1.000000" val="0"/>
-                                      <dgm:constr type="w" for="ch" forName="text4" ptType="all" refPtType="all" refType="w" refFor="self" op="none" fact="0.900000" val="0"/>
-                                      <dgm:constr type="h" for="ch" forName="text4" ptType="all" refPtType="all" refType="w" refFor="ch" refForName="text4" op="none" fact="0.635000" val="0"/>
-                                      <dgm:constr type="t" for="ch" forName="text4" ptType="all" refPtType="all" refType="w" refFor="self" op="none" fact="0.095000" val="0"/>
-                                      <dgm:constr type="l" for="ch" forName="text4" ptType="all" refPtType="all" refType="w" refFor="self" op="none" fact="0.100000" val="0"/>
-                                    </dgm:constrLst>
-                                    <dgm:ruleLst/>
-                                    <dgm:layoutNode name="background4" moveWith="text4">
-                                      <dgm:alg type="sp"/>
-                                      <dgm:shape rot="0.000000" type="roundRect" r:blip="" blipPhldr="0" lkTxEntry="0" zOrderOff="0" hideGeom="0">
-                                        <dgm:adjLst>
-                                          <dgm:adj idx="1" val="0.100000"/>
-                                        </dgm:adjLst>
-                                      </dgm:shape>
-                                      <dgm:presOf/>
-                                      <dgm:constrLst/>
-                                      <dgm:ruleLst/>
-                                    </dgm:layoutNode>
-                                    <dgm:layoutNode name="text4" styleLbl="fgAcc4">
-                                      <dgm:alg type="tx"/>
-                                      <dgm:shape rot="0.000000" type="roundRect" r:blip="" blipPhldr="0" lkTxEntry="0" zOrderOff="0" hideGeom="0">
-                                        <dgm:adjLst>
-                                          <dgm:adj idx="1" val="0.100000"/>
-                                        </dgm:adjLst>
-                                      </dgm:shape>
-                                      <dgm:presOf axis="self"/>
-                                      <dgm:constrLst>
-                                        <dgm:constr type="tMarg" for="self" ptType="all" refPtType="all" refType="primFontSz" refFor="self" op="none" fact="0.300000" val="0"/>
-                                        <dgm:constr type="bMarg" for="self" ptType="all" refPtType="all" refType="primFontSz" refFor="self" op="none" fact="0.300000" val="0"/>
-                                        <dgm:constr type="lMarg" for="self" ptType="all" refPtType="all" refType="primFontSz" refFor="self" op="none" fact="0.300000" val="0"/>
-                                        <dgm:constr type="rMarg" for="self" ptType="all" refPtType="all" refType="primFontSz" refFor="self" op="none" fact="0.300000" val="0"/>
-                                      </dgm:constrLst>
-                                      <dgm:ruleLst>
-                                        <dgm:rule type="primFontSz" for="self" ptType="all" val="5" fact="NaN" max="NaN"/>
-                                      </dgm:ruleLst>
-                                      <dgm:varLst>
-                                        <dgm:chPref val="3"/>
-                                      </dgm:varLst>
-                                    </dgm:layoutNode>
-                                  </dgm:layoutNode>
-                                  <dgm:layoutNode name="hierChild5">
-                                    <dgm:shape rot="0.000000" type="none" r:blip="" blipPhldr="0" lkTxEntry="0" zOrderOff="0" hideGeom="0">
-                                      <dgm:adjLst/>
-                                    </dgm:shape>
-                                    <dgm:presOf/>
-                                    <dgm:constrLst/>
-                                    <dgm:ruleLst/>
-                                    <dgm:choose name="Name28">
-                                      <dgm:if name="Name29" func="var" arg="dir" op="equ" val="norm">
-                                        <dgm:alg type="hierChild">
-                                          <dgm:param type="linDir" val="fromL"/>
-                                        </dgm:alg>
-                                      </dgm:if>
-                                      <dgm:else name="Name30">
-                                        <dgm:alg type="hierChild">
-                                          <dgm:param type="linDir" val="fromR"/>
-                                        </dgm:alg>
-                                      </dgm:else>
-                                    </dgm:choose>
-                                    <dgm:forEach name="Name31" ref="repeat"/>
-                                  </dgm:layoutNode>
-                                </dgm:layoutNode>
-                              </dgm:forEach>
-                            </dgm:forEach>
-                          </dgm:layoutNode>
-                        </dgm:layoutNode>
-                      </dgm:forEach>
-                    </dgm:forEach>
-                  </dgm:layoutNode>
-                </dgm:layoutNode>
-              </dgm:forEach>
-            </dgm:forEach>
-          </dgm:layoutNode>
-        </dgm:layoutNode>
-      </dgm:forEach>
-    </dgm:forEach>
-  </dgm:layoutNode>
-</dgm:layoutDef>
-</file>
-
 <file path=word/diagrams/quickStyle1.xml><?xml version="1.0" encoding="utf-8"?>
-<dgm:styleDef xmlns:dgm="http://schemas.openxmlformats.org/drawingml/2006/diagram" xmlns:a="http://schemas.openxmlformats.org/drawingml/2006/main" uniqueId="urn:microsoft.com/office/officeart/2005/8/quickstyle/simple1">
-  <dgm:title val=""/>
-  <dgm:desc val=""/>
-  <dgm:catLst>
-    <dgm:cat type="simple" pri="10100"/>
-  </dgm:catLst>
-  <dgm:scene3d>
-    <a:camera prst="orthographicFront"/>
-    <a:lightRig rig="threePt" dir="t"/>
-  </dgm:scene3d>
-  <dgm:styleLbl name="alignAcc1">
-    <dgm:scene3d>
-      <a:camera prst="orthographicFront"/>
-      <a:lightRig rig="threePt" dir="t"/>
-    </dgm:scene3d>
-    <dgm:sp3d/>
-    <dgm:style>
-      <a:lnRef idx="2">
-        <a:srgbClr val="000000"/>
-      </a:lnRef>
-      <a:fillRef idx="1">
-        <a:srgbClr val="000000"/>
-      </a:fillRef>
-      <a:effectRef idx="0">
-        <a:srgbClr val="000000"/>
-      </a:effectRef>
-      <a:fontRef idx="minor"/>
-    </dgm:style>
-  </dgm:styleLbl>
-  <dgm:styleLbl name="alignAccFollowNode1">
-    <dgm:scene3d>
-      <a:camera prst="orthographicFront"/>
-      <a:lightRig rig="threePt" dir="t"/>
-    </dgm:scene3d>
-    <dgm:sp3d/>
-    <dgm:style>
-      <a:lnRef idx="2">
-        <a:srgbClr val="000000"/>
-      </a:lnRef>
-      <a:fillRef idx="1">
-        <a:srgbClr val="000000"/>
-      </a:fillRef>
-      <a:effectRef idx="0">
-        <a:srgbClr val="000000"/>
-      </a:effectRef>
-      <a:fontRef idx="minor"/>
-    </dgm:style>
-  </dgm:styleLbl>
-  <dgm:styleLbl name="alignImgPlace1">
-    <dgm:scene3d>
-      <a:camera prst="orthographicFront"/>
-      <a:lightRig rig="threePt" dir="t"/>
-    </dgm:scene3d>
-    <dgm:sp3d/>
-    <dgm:style>
-      <a:lnRef idx="2">
-        <a:srgbClr val="000000"/>
-      </a:lnRef>
-      <a:fillRef idx="1">
-        <a:srgbClr val="000000"/>
-      </a:fillRef>
-      <a:effectRef idx="0">
-        <a:srgbClr val="000000"/>
-      </a:effectRef>
-      <a:fontRef idx="minor"/>
-    </dgm:style>
-  </dgm:styleLbl>
-  <dgm:styleLbl name="alignNode1">
-    <dgm:scene3d>
-      <a:camera prst="orthographicFront"/>
-      <a:lightRig rig="threePt" dir="t"/>
-    </dgm:scene3d>
-    <dgm:sp3d/>
-    <dgm:style>
-      <a:lnRef idx="2">
-        <a:srgbClr val="000000"/>
-      </a:lnRef>
-      <a:fillRef idx="1">
-        <a:srgbClr val="000000"/>
-      </a:fillRef>
-      <a:effectRef idx="0">
-        <a:srgbClr val="000000"/>
-      </a:effectRef>
-      <a:fontRef idx="minor">
-        <a:schemeClr val="lt1"/>
-      </a:fontRef>
-    </dgm:style>
-  </dgm:styleLbl>
-  <dgm:styleLbl name="asst0">
-    <dgm:scene3d>
-      <a:camera prst="orthographicFront"/>
-      <a:lightRig rig="threePt" dir="t"/>
-    </dgm:scene3d>
-    <dgm:sp3d/>
-    <dgm:style>
-      <a:lnRef idx="2">
-        <a:srgbClr val="000000"/>
-      </a:lnRef>
-      <a:fillRef idx="1">
-        <a:srgbClr val="000000"/>
-      </a:fillRef>
-      <a:effectRef idx="0">
-        <a:srgbClr val="000000"/>
-      </a:effectRef>
-      <a:fontRef idx="minor">
-        <a:schemeClr val="lt1"/>
-      </a:fontRef>
-    </dgm:style>
-  </dgm:styleLbl>
-  <dgm:styleLbl name="asst1">
-    <dgm:scene3d>
-      <a:camera prst="orthographicFront"/>
-      <a:lightRig rig="threePt" dir="t"/>
-    </dgm:scene3d>
-    <dgm:sp3d/>
-    <dgm:style>
-      <a:lnRef idx="2">
-        <a:srgbClr val="000000"/>
-      </a:lnRef>
-      <a:fillRef idx="1">
-        <a:srgbClr val="000000"/>
-      </a:fillRef>
-      <a:effectRef idx="0">
-        <a:srgbClr val="000000"/>
-      </a:effectRef>
-      <a:fontRef idx="minor">
-        <a:schemeClr val="lt1"/>
-      </a:fontRef>
-    </dgm:style>
-  </dgm:styleLbl>
-  <dgm:styleLbl name="asst2">
-    <dgm:scene3d>
-      <a:camera prst="orthographicFront"/>
-      <a:lightRig rig="threePt" dir="t"/>
-    </dgm:scene3d>
-    <dgm:sp3d/>
-    <dgm:style>
-      <a:lnRef idx="2">
-        <a:srgbClr val="000000"/>
-      </a:lnRef>
-      <a:fillRef idx="1">
-        <a:srgbClr val="000000"/>
-      </a:fillRef>
-      <a:effectRef idx="0">
-        <a:srgbClr val="000000"/>
-      </a:effectRef>
-      <a:fontRef idx="minor">
-        <a:schemeClr val="lt1"/>
-      </a:fontRef>
-    </dgm:style>
-  </dgm:styleLbl>
-  <dgm:styleLbl name="asst3">
-    <dgm:scene3d>
-      <a:camera prst="orthographicFront"/>
-      <a:lightRig rig="threePt" dir="t"/>
-    </dgm:scene3d>
-    <dgm:sp3d/>
-    <dgm:style>
-      <a:lnRef idx="2">
-        <a:srgbClr val="000000"/>
-      </a:lnRef>
-      <a:fillRef idx="1">
-        <a:srgbClr val="000000"/>
-      </a:fillRef>
-      <a:effectRef idx="0">
-        <a:srgbClr val="000000"/>
-      </a:effectRef>
-      <a:fontRef idx="minor">
-        <a:schemeClr val="lt1"/>
-      </a:fontRef>
-    </dgm:style>
-  </dgm:styleLbl>
-  <dgm:styleLbl name="asst4">
-    <dgm:scene3d>
-      <a:camera prst="orthographicFront"/>
-      <a:lightRig rig="threePt" dir="t"/>
-    </dgm:scene3d>
-    <dgm:sp3d/>
-    <dgm:style>
-      <a:lnRef idx="2">
-        <a:srgbClr val="000000"/>
-      </a:lnRef>
-      <a:fillRef idx="1">
-        <a:srgbClr val="000000"/>
-      </a:fillRef>
-      <a:effectRef idx="0">
-        <a:srgbClr val="000000"/>
-      </a:effectRef>
-      <a:fontRef idx="minor">
-        <a:schemeClr val="lt1"/>
-      </a:fontRef>
-    </dgm:style>
-  </dgm:styleLbl>
-  <dgm:styleLbl name="bgAcc1">
-    <dgm:scene3d>
-      <a:camera prst="orthographicFront"/>
-      <a:lightRig rig="threePt" dir="t"/>
-    </dgm:scene3d>
-    <dgm:sp3d/>
-    <dgm:style>
-      <a:lnRef idx="2">
-        <a:srgbClr val="000000"/>
-      </a:lnRef>
-      <a:fillRef idx="1">
-        <a:srgbClr val="000000"/>
-      </a:fillRef>
-      <a:effectRef idx="0">
-        <a:srgbClr val="000000"/>
-      </a:effectRef>
-      <a:fontRef idx="minor"/>
-    </dgm:style>
-  </dgm:styleLbl>
-  <dgm:styleLbl name="bgAccFollowNode1">
-    <dgm:scene3d>
-      <a:camera prst="orthographicFront"/>
-      <a:lightRig rig="threePt" dir="t"/>
-    </dgm:scene3d>
-    <dgm:sp3d/>
-    <dgm:style>
-      <a:lnRef idx="2">
-        <a:srgbClr val="000000"/>
-      </a:lnRef>
-      <a:fillRef idx="1">
-        <a:srgbClr val="000000"/>
-      </a:fillRef>
-      <a:effectRef idx="0">
-        <a:srgbClr val="000000"/>
-      </a:effectRef>
-      <a:fontRef idx="minor"/>
-    </dgm:style>
-  </dgm:styleLbl>
-  <dgm:styleLbl name="bgImgPlace1">
-    <dgm:scene3d>
-      <a:camera prst="orthographicFront"/>
-      <a:lightRig rig="threePt" dir="t"/>
-    </dgm:scene3d>
-    <dgm:sp3d/>
-    <dgm:style>
-      <a:lnRef idx="2">
-        <a:srgbClr val="000000"/>
-      </a:lnRef>
-      <a:fillRef idx="1">
-        <a:srgbClr val="000000"/>
-      </a:fillRef>
-      <a:effectRef idx="0">
-        <a:srgbClr val="000000"/>
-      </a:effectRef>
-      <a:fontRef idx="minor"/>
-    </dgm:style>
-  </dgm:styleLbl>
-  <dgm:styleLbl name="bgShp">
-    <dgm:scene3d>
-      <a:camera prst="orthographicFront"/>
-      <a:lightRig rig="threePt" dir="t"/>
-    </dgm:scene3d>
-    <dgm:sp3d/>
-    <dgm:style>
-      <a:lnRef idx="0">
-        <a:srgbClr val="000000"/>
-      </a:lnRef>
-      <a:fillRef idx="1">
-        <a:srgbClr val="000000"/>
-      </a:fillRef>
-      <a:effectRef idx="0">
-        <a:srgbClr val="000000"/>
-      </a:effectRef>
-      <a:fontRef idx="minor"/>
-    </dgm:style>
-  </dgm:styleLbl>
-  <dgm:styleLbl name="bgSibTrans2D1">
-    <dgm:scene3d>
-      <a:camera prst="orthographicFront"/>
-      <a:lightRig rig="threePt" dir="t"/>
-    </dgm:scene3d>
-    <dgm:sp3d/>
-    <dgm:style>
-      <a:lnRef idx="0">
-        <a:srgbClr val="000000"/>
-      </a:lnRef>
-      <a:fillRef idx="1">
-        <a:srgbClr val="000000"/>
-      </a:fillRef>
-      <a:effectRef idx="0">
-        <a:srgbClr val="000000"/>
-      </a:effectRef>
-      <a:fontRef idx="minor">
-        <a:schemeClr val="lt1"/>
-      </a:fontRef>
-    </dgm:style>
-  </dgm:styleLbl>
-  <dgm:styleLbl name="callout">
-    <dgm:scene3d>
-      <a:camera prst="orthographicFront"/>
-      <a:lightRig rig="threePt" dir="t"/>
-    </dgm:scene3d>
-    <dgm:sp3d/>
-    <dgm:style>
-      <a:lnRef idx="2">
-        <a:srgbClr val="000000"/>
-      </a:lnRef>
-      <a:fillRef idx="1">
-        <a:srgbClr val="000000"/>
-      </a:fillRef>
-      <a:effectRef idx="0">
-        <a:srgbClr val="000000"/>
-      </a:effectRef>
-      <a:fontRef idx="minor"/>
-    </dgm:style>
-  </dgm:styleLbl>
-  <dgm:styleLbl name="conFgAcc1">
-    <dgm:scene3d>
-      <a:camera prst="orthographicFront"/>
-      <a:lightRig rig="threePt" dir="t"/>
-    </dgm:scene3d>
-    <dgm:sp3d/>
-    <dgm:style>
-      <a:lnRef idx="2">
-        <a:srgbClr val="000000"/>
-      </a:lnRef>
-      <a:fillRef idx="1">
-        <a:srgbClr val="000000"/>
-      </a:fillRef>
-      <a:effectRef idx="0">
-        <a:srgbClr val="000000"/>
-      </a:effectRef>
-      <a:fontRef idx="minor"/>
-    </dgm:style>
-  </dgm:styleLbl>
-  <dgm:styleLbl name="dkBgShp">
-    <dgm:scene3d>
-      <a:camera prst="orthographicFront"/>
-      <a:lightRig rig="threePt" dir="t"/>
-    </dgm:scene3d>
-    <dgm:sp3d/>
-    <dgm:style>
-      <a:lnRef idx="0">
-        <a:srgbClr val="000000"/>
-      </a:lnRef>
-      <a:fillRef idx="1">
-        <a:srgbClr val="000000"/>
-      </a:fillRef>
-      <a:effectRef idx="0">
-        <a:srgbClr val="000000"/>
-      </a:effectRef>
-      <a:fontRef idx="minor"/>
-    </dgm:style>
-  </dgm:styleLbl>
-  <dgm:styleLbl name="fgAcc0">
-    <dgm:scene3d>
-      <a:camera prst="orthographicFront"/>
-      <a:lightRig rig="threePt" dir="t"/>
-    </dgm:scene3d>
-    <dgm:sp3d/>
-    <dgm:style>
-      <a:lnRef idx="2">
-        <a:srgbClr val="000000"/>
-      </a:lnRef>
-      <a:fillRef idx="1">
-        <a:srgbClr val="000000"/>
-      </a:fillRef>
-      <a:effectRef idx="0">
-        <a:srgbClr val="000000"/>
-      </a:effectRef>
-      <a:fontRef idx="minor"/>
-    </dgm:style>
-  </dgm:styleLbl>
-  <dgm:styleLbl name="fgAcc1">
-    <dgm:scene3d>
-      <a:camera prst="orthographicFront"/>
-      <a:lightRig rig="threePt" dir="t"/>
-    </dgm:scene3d>
-    <dgm:sp3d/>
-    <dgm:style>
-      <a:lnRef idx="2">
-        <a:srgbClr val="000000"/>
-      </a:lnRef>
-      <a:fillRef idx="1">
-        <a:srgbClr val="000000"/>
-      </a:fillRef>
-      <a:effectRef idx="0">
-        <a:srgbClr val="000000"/>
-      </a:effectRef>
-      <a:fontRef idx="minor"/>
-    </dgm:style>
-  </dgm:styleLbl>
-  <dgm:styleLbl name="fgAcc2">
-    <dgm:scene3d>
-      <a:camera prst="orthographicFront"/>
-      <a:lightRig rig="threePt" dir="t"/>
-    </dgm:scene3d>
-    <dgm:sp3d/>
-    <dgm:style>
-      <a:lnRef idx="2">
-        <a:srgbClr val="000000"/>
-      </a:lnRef>
-      <a:fillRef idx="1">
-        <a:srgbClr val="000000"/>
-      </a:fillRef>
-      <a:effectRef idx="0">
-        <a:srgbClr val="000000"/>
-      </a:effectRef>
-      <a:fontRef idx="minor"/>
-    </dgm:style>
-  </dgm:styleLbl>
-  <dgm:styleLbl name="fgAcc3">
-    <dgm:scene3d>
-      <a:camera prst="orthographicFront"/>
-      <a:lightRig rig="threePt" dir="t"/>
-    </dgm:scene3d>
-    <dgm:sp3d/>
-    <dgm:style>
-      <a:lnRef idx="2">
-        <a:srgbClr val="000000"/>
-      </a:lnRef>
-      <a:fillRef idx="1">
-        <a:srgbClr val="000000"/>
-      </a:fillRef>
-      <a:effectRef idx="0">
-        <a:srgbClr val="000000"/>
-      </a:effectRef>
-      <a:fontRef idx="minor"/>
-    </dgm:style>
-  </dgm:styleLbl>
-  <dgm:styleLbl name="fgAcc4">
-    <dgm:scene3d>
-      <a:camera prst="orthographicFront"/>
-      <a:lightRig rig="threePt" dir="t"/>
-    </dgm:scene3d>
-    <dgm:sp3d/>
-    <dgm:style>
-      <a:lnRef idx="2">
-        <a:srgbClr val="000000"/>
-      </a:lnRef>
-      <a:fillRef idx="1">
-        <a:srgbClr val="000000"/>
-      </a:fillRef>
-      <a:effectRef idx="0">
-        <a:srgbClr val="000000"/>
-      </a:effectRef>
-      <a:fontRef idx="minor"/>
-    </dgm:style>
-  </dgm:styleLbl>
-  <dgm:styleLbl name="fgAccFollowNode1">
-    <dgm:scene3d>
-      <a:camera prst="orthographicFront"/>
-      <a:lightRig rig="threePt" dir="t"/>
-    </dgm:scene3d>
-    <dgm:sp3d/>
-    <dgm:style>
-      <a:lnRef idx="2">
-        <a:srgbClr val="000000"/>
-      </a:lnRef>
-      <a:fillRef idx="1">
-        <a:srgbClr val="000000"/>
-      </a:fillRef>
-      <a:effectRef idx="0">
-        <a:srgbClr val="000000"/>
-      </a:effectRef>
-      <a:fontRef idx="minor"/>
-    </dgm:style>
-  </dgm:styleLbl>
-  <dgm:styleLbl name="fgImgPlace1">
-    <dgm:scene3d>
-      <a:camera prst="orthographicFront"/>
-      <a:lightRig rig="threePt" dir="t"/>
-    </dgm:scene3d>
-    <dgm:sp3d/>
-    <dgm:style>
-      <a:lnRef idx="2">
-        <a:srgbClr val="000000"/>
-      </a:lnRef>
-      <a:fillRef idx="1">
-        <a:srgbClr val="000000"/>
-      </a:fillRef>
-      <a:effectRef idx="0">
-        <a:srgbClr val="000000"/>
-      </a:effectRef>
-      <a:fontRef idx="minor"/>
-    </dgm:style>
-  </dgm:styleLbl>
-  <dgm:styleLbl name="fgShp">
-    <dgm:scene3d>
-      <a:camera prst="orthographicFront"/>
-      <a:lightRig rig="threePt" dir="t"/>
-    </dgm:scene3d>
-    <dgm:sp3d/>
-    <dgm:style>
-      <a:lnRef idx="2">
-        <a:srgbClr val="000000"/>
-      </a:lnRef>
-      <a:fillRef idx="1">
-        <a:srgbClr val="000000"/>
-      </a:fillRef>
-      <a:effectRef idx="0">
-        <a:srgbClr val="000000"/>
-      </a:effectRef>
-      <a:fontRef idx="minor"/>
-    </dgm:style>
-  </dgm:styleLbl>
-  <dgm:styleLbl name="fgSibTrans2D1">
-    <dgm:scene3d>
-      <a:camera prst="orthographicFront"/>
-      <a:lightRig rig="threePt" dir="t"/>
-    </dgm:scene3d>
-    <dgm:sp3d/>
-    <dgm:style>
-      <a:lnRef idx="0">
-        <a:srgbClr val="000000"/>
-      </a:lnRef>
-      <a:fillRef idx="1">
-        <a:srgbClr val="000000"/>
-      </a:fillRef>
-      <a:effectRef idx="0">
-        <a:srgbClr val="000000"/>
-      </a:effectRef>
-      <a:fontRef idx="minor">
-        <a:schemeClr val="lt1"/>
-      </a:fontRef>
-    </dgm:style>
-  </dgm:styleLbl>
-  <dgm:styleLbl name="lnNode1">
-    <dgm:scene3d>
-      <a:camera prst="orthographicFront"/>
-      <a:lightRig rig="threePt" dir="t"/>
-    </dgm:scene3d>
-    <dgm:sp3d/>
-    <dgm:style>
-      <a:lnRef idx="2">
-        <a:srgbClr val="000000"/>
-      </a:lnRef>
-      <a:fillRef idx="1">
-        <a:srgbClr val="000000"/>
-      </a:fillRef>
-      <a:effectRef idx="0">
-        <a:srgbClr val="000000"/>
-      </a:effectRef>
-      <a:fontRef idx="minor">
-        <a:schemeClr val="lt1"/>
-      </a:fontRef>
-    </dgm:style>
-  </dgm:styleLbl>
-  <dgm:styleLbl name="node0">
-    <dgm:scene3d>
-      <a:camera prst="orthographicFront"/>
-      <a:lightRig rig="threePt" dir="t"/>
-    </dgm:scene3d>
-    <dgm:sp3d/>
-    <dgm:style>
-      <a:lnRef idx="2">
-        <a:srgbClr val="000000"/>
-      </a:lnRef>
-      <a:fillRef idx="1">
-        <a:srgbClr val="000000"/>
-      </a:fillRef>
-      <a:effectRef idx="0">
-        <a:srgbClr val="000000"/>
-      </a:effectRef>
-      <a:fontRef idx="minor">
-        <a:schemeClr val="lt1"/>
-      </a:fontRef>
-    </dgm:style>
-  </dgm:styleLbl>
-  <dgm:styleLbl name="node1">
-    <dgm:scene3d>
-      <a:camera prst="orthographicFront"/>
-      <a:lightRig rig="threePt" dir="t"/>
-    </dgm:scene3d>
-    <dgm:sp3d/>
-    <dgm:style>
-      <a:lnRef idx="2">
-        <a:srgbClr val="000000"/>
-      </a:lnRef>
-      <a:fillRef idx="1">
-        <a:srgbClr val="000000"/>
-      </a:fillRef>
-      <a:effectRef idx="0">
-        <a:srgbClr val="000000"/>
-      </a:effectRef>
-      <a:fontRef idx="minor">
-        <a:schemeClr val="lt1"/>
-      </a:fontRef>
-    </dgm:style>
-  </dgm:styleLbl>
-  <dgm:styleLbl name="node2">
-    <dgm:scene3d>
-      <a:camera prst="orthographicFront"/>
-      <a:lightRig rig="threePt" dir="t"/>
-    </dgm:scene3d>
-    <dgm:sp3d/>
-    <dgm:style>
-      <a:lnRef idx="2">
-        <a:srgbClr val="000000"/>
-      </a:lnRef>
-      <a:fillRef idx="1">
-        <a:srgbClr val="000000"/>
-      </a:fillRef>
-      <a:effectRef idx="0">
-        <a:srgbClr val="000000"/>
-      </a:effectRef>
-      <a:fontRef idx="minor">
-        <a:schemeClr val="lt1"/>
-      </a:fontRef>
-    </dgm:style>
-  </dgm:styleLbl>
-  <dgm:styleLbl name="node3">
-    <dgm:scene3d>
-      <a:camera prst="orthographicFront"/>
-      <a:lightRig rig="threePt" dir="t"/>
-    </dgm:scene3d>
-    <dgm:sp3d/>
-    <dgm:style>
-      <a:lnRef idx="2">
-        <a:srgbClr val="000000"/>
-      </a:lnRef>
-      <a:fillRef idx="1">
-        <a:srgbClr val="000000"/>
-      </a:fillRef>
-      <a:effectRef idx="0">
-        <a:srgbClr val="000000"/>
-      </a:effectRef>
-      <a:fontRef idx="minor">
-        <a:schemeClr val="lt1"/>
-      </a:fontRef>
-    </dgm:style>
-  </dgm:styleLbl>
-  <dgm:styleLbl name="node4">
-    <dgm:scene3d>
-      <a:camera prst="orthographicFront"/>
-      <a:lightRig rig="threePt" dir="t"/>
-    </dgm:scene3d>
-    <dgm:sp3d/>
-    <dgm:style>
-      <a:lnRef idx="2">
-        <a:srgbClr val="000000"/>
-      </a:lnRef>
-      <a:fillRef idx="1">
-        <a:srgbClr val="000000"/>
-      </a:fillRef>
-      <a:effectRef idx="0">
-        <a:srgbClr val="000000"/>
-      </a:effectRef>
-      <a:fontRef idx="minor">
-        <a:schemeClr val="lt1"/>
-      </a:fontRef>
-    </dgm:style>
-  </dgm:styleLbl>
-  <dgm:styleLbl name="parChTrans1D1">
-    <dgm:scene3d>
-      <a:camera prst="orthographicFront"/>
-      <a:lightRig rig="threePt" dir="t"/>
-    </dgm:scene3d>
-    <dgm:sp3d/>
-    <dgm:style>
-      <a:lnRef idx="2">
-        <a:srgbClr val="000000"/>
-      </a:lnRef>
-      <a:fillRef idx="0">
-        <a:srgbClr val="000000"/>
-      </a:fillRef>
-      <a:effectRef idx="0">
-        <a:srgbClr val="000000"/>
-      </a:effectRef>
-      <a:fontRef idx="minor"/>
-    </dgm:style>
-  </dgm:styleLbl>
-  <dgm:styleLbl name="parChTrans1D2">
-    <dgm:scene3d>
-      <a:camera prst="orthographicFront"/>
-      <a:lightRig rig="threePt" dir="t"/>
-    </dgm:scene3d>
-    <dgm:sp3d/>
-    <dgm:style>
-      <a:lnRef idx="2">
-        <a:srgbClr val="000000"/>
-      </a:lnRef>
-      <a:fillRef idx="0">
-        <a:srgbClr val="000000"/>
-      </a:fillRef>
-      <a:effectRef idx="0">
-        <a:srgbClr val="000000"/>
-      </a:effectRef>
-      <a:fontRef idx="minor"/>
-    </dgm:style>
-  </dgm:styleLbl>
-  <dgm:styleLbl name="parChTrans1D3">
-    <dgm:scene3d>
-      <a:camera prst="orthographicFront"/>
-      <a:lightRig rig="threePt" dir="t"/>
-    </dgm:scene3d>
-    <dgm:sp3d/>
-    <dgm:style>
-      <a:lnRef idx="2">
-        <a:srgbClr val="000000"/>
-      </a:lnRef>
-      <a:fillRef idx="0">
-        <a:srgbClr val="000000"/>
-      </a:fillRef>
-      <a:effectRef idx="0">
-        <a:srgbClr val="000000"/>
-      </a:effectRef>
-      <a:fontRef idx="minor"/>
-    </dgm:style>
-  </dgm:styleLbl>
-  <dgm:styleLbl name="parChTrans1D4">
-    <dgm:scene3d>
-      <a:camera prst="orthographicFront"/>
-      <a:lightRig rig="threePt" dir="t"/>
-    </dgm:scene3d>
-    <dgm:sp3d/>
-    <dgm:style>
-      <a:lnRef idx="2">
-        <a:srgbClr val="000000"/>
-      </a:lnRef>
-      <a:fillRef idx="0">
-        <a:srgbClr val="000000"/>
-      </a:fillRef>
-      <a:effectRef idx="0">
-        <a:srgbClr val="000000"/>
-      </a:effectRef>
-      <a:fontRef idx="minor"/>
-    </dgm:style>
-  </dgm:styleLbl>
-  <dgm:styleLbl name="parChTrans2D1">
-    <dgm:scene3d>
-      <a:camera prst="orthographicFront"/>
-      <a:lightRig rig="threePt" dir="t"/>
-    </dgm:scene3d>
-    <dgm:sp3d/>
-    <dgm:style>
-      <a:lnRef idx="2">
-        <a:srgbClr val="000000"/>
-      </a:lnRef>
-      <a:fillRef idx="1">
-        <a:srgbClr val="000000"/>
-      </a:fillRef>
-      <a:effectRef idx="0">
-        <a:srgbClr val="000000"/>
-      </a:effectRef>
-      <a:fontRef idx="minor">
-        <a:schemeClr val="lt1"/>
-      </a:fontRef>
-    </dgm:style>
-  </dgm:styleLbl>
-  <dgm:styleLbl name="parChTrans2D2">
-    <dgm:scene3d>
-      <a:camera prst="orthographicFront"/>
-      <a:lightRig rig="threePt" dir="t"/>
-    </dgm:scene3d>
-    <dgm:sp3d/>
-    <dgm:style>
-      <a:lnRef idx="2">
-        <a:srgbClr val="000000"/>
-      </a:lnRef>
-      <a:fillRef idx="1">
-        <a:srgbClr val="000000"/>
-      </a:fillRef>
-      <a:effectRef idx="0">
-        <a:srgbClr val="000000"/>
-      </a:effectRef>
-      <a:fontRef idx="minor">
-        <a:schemeClr val="lt1"/>
-      </a:fontRef>
-    </dgm:style>
-  </dgm:styleLbl>
-  <dgm:styleLbl name="parChTrans2D3">
-    <dgm:scene3d>
-      <a:camera prst="orthographicFront"/>
-      <a:lightRig rig="threePt" dir="t"/>
-    </dgm:scene3d>
-    <dgm:sp3d/>
-    <dgm:style>
-      <a:lnRef idx="2">
-        <a:srgbClr val="000000"/>
-      </a:lnRef>
-      <a:fillRef idx="1">
-        <a:srgbClr val="000000"/>
-      </a:fillRef>
-      <a:effectRef idx="0">
-        <a:srgbClr val="000000"/>
-      </a:effectRef>
-      <a:fontRef idx="minor">
-        <a:schemeClr val="lt1"/>
-      </a:fontRef>
-    </dgm:style>
-  </dgm:styleLbl>
-  <dgm:styleLbl name="parChTrans2D4">
-    <dgm:scene3d>
-      <a:camera prst="orthographicFront"/>
-      <a:lightRig rig="threePt" dir="t"/>
-    </dgm:scene3d>
-    <dgm:sp3d/>
-    <dgm:style>
-      <a:lnRef idx="2">
-        <a:srgbClr val="000000"/>
-      </a:lnRef>
-      <a:fillRef idx="1">
-        <a:srgbClr val="000000"/>
-      </a:fillRef>
-      <a:effectRef idx="0">
-        <a:srgbClr val="000000"/>
-      </a:effectRef>
-      <a:fontRef idx="minor">
-        <a:schemeClr val="lt1"/>
-      </a:fontRef>
-    </dgm:style>
-  </dgm:styleLbl>
-  <dgm:styleLbl name="revTx">
-    <dgm:scene3d>
-      <a:camera prst="orthographicFront"/>
-      <a:lightRig rig="threePt" dir="t"/>
-    </dgm:scene3d>
-    <dgm:sp3d/>
-    <dgm:style>
-      <a:lnRef idx="0">
-        <a:srgbClr val="000000"/>
-      </a:lnRef>
-      <a:fillRef idx="0">
-        <a:srgbClr val="000000"/>
-      </a:fillRef>
-      <a:effectRef idx="0">
-        <a:srgbClr val="000000"/>
-      </a:effectRef>
-      <a:fontRef idx="minor"/>
-    </dgm:style>
-  </dgm:styleLbl>
-  <dgm:styleLbl name="sibTrans1D1">
-    <dgm:scene3d>
-      <a:camera prst="orthographicFront"/>
-      <a:lightRig rig="threePt" dir="t"/>
-    </dgm:scene3d>
-    <dgm:sp3d/>
-    <dgm:style>
-      <a:lnRef idx="1">
-        <a:srgbClr val="000000"/>
-      </a:lnRef>
-      <a:fillRef idx="0">
-        <a:srgbClr val="000000"/>
-      </a:fillRef>
-      <a:effectRef idx="0">
-        <a:srgbClr val="000000"/>
-      </a:effectRef>
-      <a:fontRef idx="minor"/>
-    </dgm:style>
-  </dgm:styleLbl>
-  <dgm:styleLbl name="sibTrans2D1">
-    <dgm:scene3d>
-      <a:camera prst="orthographicFront"/>
-      <a:lightRig rig="threePt" dir="t"/>
-    </dgm:scene3d>
-    <dgm:sp3d/>
-    <dgm:style>
-      <a:lnRef idx="0">
-        <a:srgbClr val="000000"/>
-      </a:lnRef>
-      <a:fillRef idx="1">
-        <a:srgbClr val="000000"/>
-      </a:fillRef>
-      <a:effectRef idx="0">
-        <a:srgbClr val="000000"/>
-      </a:effectRef>
-      <a:fontRef idx="minor">
-        <a:schemeClr val="lt1"/>
-      </a:fontRef>
-    </dgm:style>
-  </dgm:styleLbl>
-  <dgm:styleLbl name="solidAlignAcc1">
-    <dgm:scene3d>
-      <a:camera prst="orthographicFront"/>
-      <a:lightRig rig="threePt" dir="t"/>
-    </dgm:scene3d>
-    <dgm:sp3d/>
-    <dgm:style>
-      <a:lnRef idx="2">
-        <a:srgbClr val="000000"/>
-      </a:lnRef>
-      <a:fillRef idx="1">
-        <a:srgbClr val="000000"/>
-      </a:fillRef>
-      <a:effectRef idx="0">
-        <a:srgbClr val="000000"/>
-      </a:effectRef>
-      <a:fontRef idx="minor"/>
-    </dgm:style>
-  </dgm:styleLbl>
-  <dgm:styleLbl name="solidBgAcc1">
-    <dgm:scene3d>
-      <a:camera prst="orthographicFront"/>
-      <a:lightRig rig="threePt" dir="t"/>
-    </dgm:scene3d>
-    <dgm:sp3d/>
-    <dgm:style>
-      <a:lnRef idx="2">
-        <a:srgbClr val="000000"/>
-      </a:lnRef>
-      <a:fillRef idx="1">
-        <a:srgbClr val="000000"/>
-      </a:fillRef>
-      <a:effectRef idx="0">
-        <a:srgbClr val="000000"/>
-      </a:effectRef>
-      <a:fontRef idx="minor"/>
-    </dgm:style>
-  </dgm:styleLbl>
-  <dgm:styleLbl name="solidFgAcc1">
-    <dgm:scene3d>
-      <a:camera prst="orthographicFront"/>
-      <a:lightRig rig="threePt" dir="t"/>
-    </dgm:scene3d>
-    <dgm:sp3d/>
-    <dgm:style>
-      <a:lnRef idx="2">
-        <a:srgbClr val="000000"/>
-      </a:lnRef>
-      <a:fillRef idx="1">
-        <a:srgbClr val="000000"/>
-      </a:fillRef>
-      <a:effectRef idx="0">
-        <a:srgbClr val="000000"/>
-      </a:effectRef>
-      <a:fontRef idx="minor"/>
-    </dgm:style>
-  </dgm:styleLbl>
-  <dgm:styleLbl name="trAlignAcc1">
-    <dgm:scene3d>
-      <a:camera prst="orthographicFront"/>
-      <a:lightRig rig="threePt" dir="t"/>
-    </dgm:scene3d>
-    <dgm:sp3d/>
-    <dgm:style>
-      <a:lnRef idx="1">
-        <a:srgbClr val="000000"/>
-      </a:lnRef>
-      <a:fillRef idx="1">
-        <a:srgbClr val="000000"/>
-      </a:fillRef>
-      <a:effectRef idx="0">
-        <a:srgbClr val="000000"/>
-      </a:effectRef>
-      <a:fontRef idx="minor"/>
-    </dgm:style>
-  </dgm:styleLbl>
-  <dgm:styleLbl name="trBgShp">
-    <dgm:scene3d>
-      <a:camera prst="orthographicFront"/>
-      <a:lightRig rig="threePt" dir="t"/>
-    </dgm:scene3d>
-    <dgm:sp3d/>
-    <dgm:style>
-      <a:lnRef idx="0">
-        <a:srgbClr val="000000"/>
-      </a:lnRef>
-      <a:fillRef idx="1">
-        <a:srgbClr val="000000"/>
-      </a:fillRef>
-      <a:effectRef idx="0">
-        <a:srgbClr val="000000"/>
-      </a:effectRef>
-      <a:fontRef idx="minor"/>
-    </dgm:style>
-  </dgm:styleLbl>
-  <dgm:styleLbl name="vennNode1">
-    <dgm:scene3d>
-      <a:camera prst="orthographicFront"/>
-      <a:lightRig rig="threePt" dir="t"/>
-    </dgm:scene3d>
-    <dgm:sp3d/>
-    <dgm:style>
-      <a:lnRef idx="2">
-        <a:srgbClr val="000000"/>
-      </a:lnRef>
-      <a:fillRef idx="1">
-        <a:srgbClr val="000000"/>
-      </a:fillRef>
-      <a:effectRef idx="0">
-        <a:srgbClr val="000000"/>
-      </a:effectRef>
-      <a:fontRef idx="minor">
-        <a:schemeClr val="tx1"/>
-      </a:fontRef>
-    </dgm:style>
-  </dgm:styleLbl>
-</dgm:styleDef>
-</file>
-
-<file path=word/diagrams/quickStyle2.xml><?xml version="1.0" encoding="utf-8"?>
 <dgm:styleDef xmlns:dgm="http://schemas.openxmlformats.org/drawingml/2006/diagram" xmlns:a="http://schemas.openxmlformats.org/drawingml/2006/main" uniqueId="urn:microsoft.com/office/officeart/2005/8/quickstyle/simple1">
   <dgm:title val=""/>
   <dgm:desc val=""/>
